--- a/Project/ZB/Document/第3章.docx
+++ b/Project/ZB/Document/第3章.docx
@@ -104,7 +104,7 @@
         <w:spacing w:line="480" w:lineRule="exact"/>
         <w:ind w:firstLineChars="200" w:firstLine="420"/>
         <w:rPr>
-          <w:rFonts w:ascii="Times New Roman" w:hAnsi="Times New Roman" w:cs="Times New Roman" w:hint="eastAsia"/>
+          <w:rFonts w:ascii="Times New Roman" w:hAnsi="Times New Roman" w:cs="Times New Roman"/>
         </w:rPr>
       </w:pPr>
       <w:proofErr w:type="gramStart"/>
@@ -127,7 +127,7 @@
         <w:spacing w:line="480" w:lineRule="exact"/>
         <w:ind w:firstLineChars="200" w:firstLine="420"/>
         <w:rPr>
-          <w:rFonts w:ascii="Times New Roman" w:hAnsi="Times New Roman" w:cs="Times New Roman" w:hint="eastAsia"/>
+          <w:rFonts w:ascii="Times New Roman" w:hAnsi="Times New Roman" w:cs="Times New Roman"/>
         </w:rPr>
       </w:pPr>
       <w:r>
@@ -142,7 +142,7 @@
         <w:spacing w:line="480" w:lineRule="exact"/>
         <w:ind w:firstLineChars="200" w:firstLine="420"/>
         <w:rPr>
-          <w:rFonts w:ascii="Times New Roman" w:hAnsi="Times New Roman" w:cs="Times New Roman" w:hint="eastAsia"/>
+          <w:rFonts w:ascii="Times New Roman" w:hAnsi="Times New Roman" w:cs="Times New Roman"/>
         </w:rPr>
       </w:pPr>
       <w:r>
@@ -190,7 +190,7 @@
         <w:spacing w:line="480" w:lineRule="exact"/>
         <w:ind w:firstLineChars="200" w:firstLine="420"/>
         <w:rPr>
-          <w:rFonts w:ascii="Times New Roman" w:hAnsi="Times New Roman" w:cs="Times New Roman" w:hint="eastAsia"/>
+          <w:rFonts w:ascii="Times New Roman" w:hAnsi="Times New Roman" w:cs="Times New Roman"/>
         </w:rPr>
       </w:pPr>
       <w:r>
@@ -223,19 +223,19 @@
             <v:path o:extrusionok="f" gradientshapeok="t" o:connecttype="rect"/>
             <o:lock v:ext="edit" aspectratio="t"/>
           </v:shapetype>
-          <v:shape id="_x0000_i1104" type="#_x0000_t75" style="width:129.85pt;height:19.9pt" o:ole="">
+          <v:shape id="_x0000_i1025" type="#_x0000_t75" style="width:129.85pt;height:19.9pt" o:ole="">
             <v:imagedata r:id="rId8" o:title=""/>
           </v:shape>
-          <o:OLEObject Type="Embed" ProgID="Equation.DSMT4" ShapeID="_x0000_i1104" DrawAspect="Content" ObjectID="_1790501362" r:id="rId9"/>
-        </w:object>
-      </w:r>
-    </w:p>
-    <w:p>
-      <w:pPr>
-        <w:spacing w:line="480" w:lineRule="exact"/>
-        <w:ind w:firstLineChars="200" w:firstLine="420"/>
-        <w:rPr>
-          <w:rFonts w:ascii="Times New Roman" w:hAnsi="Times New Roman" w:cs="Times New Roman" w:hint="eastAsia"/>
+          <o:OLEObject Type="Embed" ProgID="Equation.DSMT4" ShapeID="_x0000_i1025" DrawAspect="Content" ObjectID="_1790598079" r:id="rId9"/>
+        </w:object>
+      </w:r>
+    </w:p>
+    <w:p>
+      <w:pPr>
+        <w:spacing w:line="480" w:lineRule="exact"/>
+        <w:ind w:firstLineChars="200" w:firstLine="420"/>
+        <w:rPr>
+          <w:rFonts w:ascii="Times New Roman" w:hAnsi="Times New Roman" w:cs="Times New Roman"/>
         </w:rPr>
       </w:pPr>
       <w:r>
@@ -255,10 +255,10 @@
           <w:position w:val="-14"/>
         </w:rPr>
         <w:object w:dxaOrig="1040" w:dyaOrig="400" w14:anchorId="597F0C65">
-          <v:shape id="_x0000_i1107" type="#_x0000_t75" style="width:52.1pt;height:19.9pt" o:ole="">
+          <v:shape id="_x0000_i1026" type="#_x0000_t75" style="width:52.1pt;height:19.9pt" o:ole="">
             <v:imagedata r:id="rId10" o:title=""/>
           </v:shape>
-          <o:OLEObject Type="Embed" ProgID="Equation.DSMT4" ShapeID="_x0000_i1107" DrawAspect="Content" ObjectID="_1790501363" r:id="rId11"/>
+          <o:OLEObject Type="Embed" ProgID="Equation.DSMT4" ShapeID="_x0000_i1026" DrawAspect="Content" ObjectID="_1790598080" r:id="rId11"/>
         </w:object>
       </w:r>
       <w:r>
@@ -284,10 +284,10 @@
           <w:position w:val="-6"/>
         </w:rPr>
         <w:object w:dxaOrig="139" w:dyaOrig="260" w14:anchorId="1D0EF107">
-          <v:shape id="_x0000_i1110" type="#_x0000_t75" style="width:7.05pt;height:12.8pt" o:ole="">
+          <v:shape id="_x0000_i1027" type="#_x0000_t75" style="width:7.05pt;height:12.8pt" o:ole="">
             <v:imagedata r:id="rId12" o:title=""/>
           </v:shape>
-          <o:OLEObject Type="Embed" ProgID="Equation.DSMT4" ShapeID="_x0000_i1110" DrawAspect="Content" ObjectID="_1790501364" r:id="rId13"/>
+          <o:OLEObject Type="Embed" ProgID="Equation.DSMT4" ShapeID="_x0000_i1027" DrawAspect="Content" ObjectID="_1790598081" r:id="rId13"/>
         </w:object>
       </w:r>
       <w:r>
@@ -313,10 +313,10 @@
           <w:position w:val="-6"/>
         </w:rPr>
         <w:object w:dxaOrig="139" w:dyaOrig="260" w14:anchorId="550B1454">
-          <v:shape id="_x0000_i1113" type="#_x0000_t75" style="width:7.05pt;height:12.8pt" o:ole="">
+          <v:shape id="_x0000_i1028" type="#_x0000_t75" style="width:7.05pt;height:12.8pt" o:ole="">
             <v:imagedata r:id="rId14" o:title=""/>
           </v:shape>
-          <o:OLEObject Type="Embed" ProgID="Equation.DSMT4" ShapeID="_x0000_i1113" DrawAspect="Content" ObjectID="_1790501365" r:id="rId15"/>
+          <o:OLEObject Type="Embed" ProgID="Equation.DSMT4" ShapeID="_x0000_i1028" DrawAspect="Content" ObjectID="_1790598082" r:id="rId15"/>
         </w:object>
       </w:r>
       <w:r>
@@ -342,10 +342,10 @@
           <w:position w:val="-12"/>
         </w:rPr>
         <w:object w:dxaOrig="260" w:dyaOrig="360" w14:anchorId="0CCB49C6">
-          <v:shape id="_x0000_i1116" type="#_x0000_t75" style="width:12.8pt;height:18.1pt" o:ole="">
+          <v:shape id="_x0000_i1029" type="#_x0000_t75" style="width:12.8pt;height:18.1pt" o:ole="">
             <v:imagedata r:id="rId16" o:title=""/>
           </v:shape>
-          <o:OLEObject Type="Embed" ProgID="Equation.DSMT4" ShapeID="_x0000_i1116" DrawAspect="Content" ObjectID="_1790501366" r:id="rId17"/>
+          <o:OLEObject Type="Embed" ProgID="Equation.DSMT4" ShapeID="_x0000_i1029" DrawAspect="Content" ObjectID="_1790598083" r:id="rId17"/>
         </w:object>
       </w:r>
       <w:r>
@@ -371,10 +371,10 @@
           <w:position w:val="-10"/>
         </w:rPr>
         <w:object w:dxaOrig="200" w:dyaOrig="300" w14:anchorId="426D9B27">
-          <v:shape id="_x0000_i1119" type="#_x0000_t75" style="width:10.15pt;height:15pt" o:ole="">
+          <v:shape id="_x0000_i1030" type="#_x0000_t75" style="width:10.15pt;height:15pt" o:ole="">
             <v:imagedata r:id="rId18" o:title=""/>
           </v:shape>
-          <o:OLEObject Type="Embed" ProgID="Equation.DSMT4" ShapeID="_x0000_i1119" DrawAspect="Content" ObjectID="_1790501367" r:id="rId19"/>
+          <o:OLEObject Type="Embed" ProgID="Equation.DSMT4" ShapeID="_x0000_i1030" DrawAspect="Content" ObjectID="_1790598084" r:id="rId19"/>
         </w:object>
       </w:r>
       <w:r>
@@ -400,10 +400,10 @@
           <w:position w:val="-14"/>
         </w:rPr>
         <w:object w:dxaOrig="300" w:dyaOrig="380" w14:anchorId="13EDA420">
-          <v:shape id="_x0000_i1122" type="#_x0000_t75" style="width:15pt;height:19pt" o:ole="">
+          <v:shape id="_x0000_i1031" type="#_x0000_t75" style="width:15pt;height:19pt" o:ole="">
             <v:imagedata r:id="rId20" o:title=""/>
           </v:shape>
-          <o:OLEObject Type="Embed" ProgID="Equation.DSMT4" ShapeID="_x0000_i1122" DrawAspect="Content" ObjectID="_1790501368" r:id="rId21"/>
+          <o:OLEObject Type="Embed" ProgID="Equation.DSMT4" ShapeID="_x0000_i1031" DrawAspect="Content" ObjectID="_1790598085" r:id="rId21"/>
         </w:object>
       </w:r>
       <w:r>
@@ -417,10 +417,10 @@
           <w:position w:val="-12"/>
         </w:rPr>
         <w:object w:dxaOrig="620" w:dyaOrig="360" w14:anchorId="229DBCEF">
-          <v:shape id="_x0000_i1125" type="#_x0000_t75" style="width:30.9pt;height:18.1pt" o:ole="">
+          <v:shape id="_x0000_i1032" type="#_x0000_t75" style="width:30.9pt;height:18.1pt" o:ole="">
             <v:imagedata r:id="rId22" o:title=""/>
           </v:shape>
-          <o:OLEObject Type="Embed" ProgID="Equation.DSMT4" ShapeID="_x0000_i1125" DrawAspect="Content" ObjectID="_1790501369" r:id="rId23"/>
+          <o:OLEObject Type="Embed" ProgID="Equation.DSMT4" ShapeID="_x0000_i1032" DrawAspect="Content" ObjectID="_1790598086" r:id="rId23"/>
         </w:object>
       </w:r>
       <w:r>
@@ -440,10 +440,10 @@
           <w:position w:val="-14"/>
         </w:rPr>
         <w:object w:dxaOrig="639" w:dyaOrig="380" w14:anchorId="26AE42E2">
-          <v:shape id="_x0000_i1128" type="#_x0000_t75" style="width:31.8pt;height:19pt" o:ole="">
+          <v:shape id="_x0000_i1033" type="#_x0000_t75" style="width:31.8pt;height:19pt" o:ole="">
             <v:imagedata r:id="rId24" o:title=""/>
           </v:shape>
-          <o:OLEObject Type="Embed" ProgID="Equation.DSMT4" ShapeID="_x0000_i1128" DrawAspect="Content" ObjectID="_1790501370" r:id="rId25"/>
+          <o:OLEObject Type="Embed" ProgID="Equation.DSMT4" ShapeID="_x0000_i1033" DrawAspect="Content" ObjectID="_1790598087" r:id="rId25"/>
         </w:object>
       </w:r>
       <w:r>
@@ -469,10 +469,10 @@
           <w:position w:val="-6"/>
         </w:rPr>
         <w:object w:dxaOrig="139" w:dyaOrig="260" w14:anchorId="1EB847EF">
-          <v:shape id="_x0000_i1131" type="#_x0000_t75" style="width:7.05pt;height:12.8pt" o:ole="">
+          <v:shape id="_x0000_i1034" type="#_x0000_t75" style="width:7.05pt;height:12.8pt" o:ole="">
             <v:imagedata r:id="rId26" o:title=""/>
           </v:shape>
-          <o:OLEObject Type="Embed" ProgID="Equation.DSMT4" ShapeID="_x0000_i1131" DrawAspect="Content" ObjectID="_1790501371" r:id="rId27"/>
+          <o:OLEObject Type="Embed" ProgID="Equation.DSMT4" ShapeID="_x0000_i1034" DrawAspect="Content" ObjectID="_1790598088" r:id="rId27"/>
         </w:object>
       </w:r>
       <w:r>
@@ -513,10 +513,10 @@
           <w:position w:val="-12"/>
         </w:rPr>
         <w:object w:dxaOrig="620" w:dyaOrig="360" w14:anchorId="2AFC793F">
-          <v:shape id="_x0000_i1134" type="#_x0000_t75" style="width:30.9pt;height:18.1pt" o:ole="">
+          <v:shape id="_x0000_i1035" type="#_x0000_t75" style="width:30.9pt;height:18.1pt" o:ole="">
             <v:imagedata r:id="rId28" o:title=""/>
           </v:shape>
-          <o:OLEObject Type="Embed" ProgID="Equation.DSMT4" ShapeID="_x0000_i1134" DrawAspect="Content" ObjectID="_1790501372" r:id="rId29"/>
+          <o:OLEObject Type="Embed" ProgID="Equation.DSMT4" ShapeID="_x0000_i1035" DrawAspect="Content" ObjectID="_1790598089" r:id="rId29"/>
         </w:object>
       </w:r>
       <w:r>
@@ -537,7 +537,7 @@
         <w:ind w:firstLineChars="200" w:firstLine="420"/>
         <w:jc w:val="center"/>
         <w:rPr>
-          <w:rFonts w:ascii="Times New Roman" w:hAnsi="Times New Roman" w:cs="Times New Roman" w:hint="eastAsia"/>
+          <w:rFonts w:ascii="Times New Roman" w:hAnsi="Times New Roman" w:cs="Times New Roman"/>
         </w:rPr>
       </w:pPr>
       <w:r>
@@ -545,10 +545,10 @@
           <w:position w:val="-32"/>
         </w:rPr>
         <w:object w:dxaOrig="2240" w:dyaOrig="760" w14:anchorId="1D17C5B3">
-          <v:shape id="_x0000_i1137" type="#_x0000_t75" style="width:112.2pt;height:38pt" o:ole="">
+          <v:shape id="_x0000_i1036" type="#_x0000_t75" style="width:112.2pt;height:38pt" o:ole="">
             <v:imagedata r:id="rId30" o:title=""/>
           </v:shape>
-          <o:OLEObject Type="Embed" ProgID="Equation.DSMT4" ShapeID="_x0000_i1137" DrawAspect="Content" ObjectID="_1790501373" r:id="rId31"/>
+          <o:OLEObject Type="Embed" ProgID="Equation.DSMT4" ShapeID="_x0000_i1036" DrawAspect="Content" ObjectID="_1790598090" r:id="rId31"/>
         </w:object>
       </w:r>
     </w:p>
@@ -571,10 +571,10 @@
           <w:position w:val="-6"/>
         </w:rPr>
         <w:object w:dxaOrig="200" w:dyaOrig="220" w14:anchorId="26708788">
-          <v:shape id="_x0000_i1849" type="#_x0000_t75" style="width:10.15pt;height:11.05pt" o:ole="">
+          <v:shape id="_x0000_i1037" type="#_x0000_t75" style="width:10.15pt;height:11.05pt" o:ole="">
             <v:imagedata r:id="rId32" o:title=""/>
           </v:shape>
-          <o:OLEObject Type="Embed" ProgID="Equation.DSMT4" ShapeID="_x0000_i1849" DrawAspect="Content" ObjectID="_1790501374" r:id="rId33"/>
+          <o:OLEObject Type="Embed" ProgID="Equation.DSMT4" ShapeID="_x0000_i1037" DrawAspect="Content" ObjectID="_1790598091" r:id="rId33"/>
         </w:object>
       </w:r>
       <w:r>
@@ -600,10 +600,10 @@
           <w:position w:val="-6"/>
         </w:rPr>
         <w:object w:dxaOrig="139" w:dyaOrig="260" w14:anchorId="5D998AA1">
-          <v:shape id="_x0000_i1850" type="#_x0000_t75" style="width:7.05pt;height:12.8pt" o:ole="">
+          <v:shape id="_x0000_i1038" type="#_x0000_t75" style="width:7.05pt;height:12.8pt" o:ole="">
             <v:imagedata r:id="rId34" o:title=""/>
           </v:shape>
-          <o:OLEObject Type="Embed" ProgID="Equation.DSMT4" ShapeID="_x0000_i1850" DrawAspect="Content" ObjectID="_1790501375" r:id="rId35"/>
+          <o:OLEObject Type="Embed" ProgID="Equation.DSMT4" ShapeID="_x0000_i1038" DrawAspect="Content" ObjectID="_1790598092" r:id="rId35"/>
         </w:object>
       </w:r>
       <w:r>
@@ -629,10 +629,10 @@
           <w:position w:val="-6"/>
         </w:rPr>
         <w:object w:dxaOrig="200" w:dyaOrig="279" w14:anchorId="22BA0FC7">
-          <v:shape id="_x0000_i1161" type="#_x0000_t75" style="width:10.15pt;height:14.15pt" o:ole="">
+          <v:shape id="_x0000_i1039" type="#_x0000_t75" style="width:10.15pt;height:14.15pt" o:ole="">
             <v:imagedata r:id="rId36" o:title=""/>
           </v:shape>
-          <o:OLEObject Type="Embed" ProgID="Equation.DSMT4" ShapeID="_x0000_i1161" DrawAspect="Content" ObjectID="_1790501376" r:id="rId37"/>
+          <o:OLEObject Type="Embed" ProgID="Equation.DSMT4" ShapeID="_x0000_i1039" DrawAspect="Content" ObjectID="_1790598093" r:id="rId37"/>
         </w:object>
       </w:r>
       <w:r>
@@ -658,10 +658,10 @@
           <w:position w:val="-6"/>
         </w:rPr>
         <w:object w:dxaOrig="240" w:dyaOrig="220" w14:anchorId="3B399B56">
-          <v:shape id="_x0000_i1164" type="#_x0000_t75" style="width:11.95pt;height:11.05pt" o:ole="">
+          <v:shape id="_x0000_i1040" type="#_x0000_t75" style="width:11.95pt;height:11.05pt" o:ole="">
             <v:imagedata r:id="rId38" o:title=""/>
           </v:shape>
-          <o:OLEObject Type="Embed" ProgID="Equation.DSMT4" ShapeID="_x0000_i1164" DrawAspect="Content" ObjectID="_1790501377" r:id="rId39"/>
+          <o:OLEObject Type="Embed" ProgID="Equation.DSMT4" ShapeID="_x0000_i1040" DrawAspect="Content" ObjectID="_1790598094" r:id="rId39"/>
         </w:object>
       </w:r>
       <w:r>
@@ -687,10 +687,10 @@
           <w:position w:val="-6"/>
         </w:rPr>
         <w:object w:dxaOrig="240" w:dyaOrig="220" w14:anchorId="779FB220">
-          <v:shape id="_x0000_i1167" type="#_x0000_t75" style="width:11.95pt;height:11.05pt" o:ole="">
+          <v:shape id="_x0000_i1041" type="#_x0000_t75" style="width:11.95pt;height:11.05pt" o:ole="">
             <v:imagedata r:id="rId40" o:title=""/>
           </v:shape>
-          <o:OLEObject Type="Embed" ProgID="Equation.DSMT4" ShapeID="_x0000_i1167" DrawAspect="Content" ObjectID="_1790501378" r:id="rId41"/>
+          <o:OLEObject Type="Embed" ProgID="Equation.DSMT4" ShapeID="_x0000_i1041" DrawAspect="Content" ObjectID="_1790598095" r:id="rId41"/>
         </w:object>
       </w:r>
       <w:r>
@@ -742,10 +742,10 @@
           <w:position w:val="-6"/>
         </w:rPr>
         <w:object w:dxaOrig="139" w:dyaOrig="260" w14:anchorId="0FF9D900">
-          <v:shape id="_x0000_i1883" type="#_x0000_t75" style="width:7.05pt;height:12.8pt" o:ole="">
+          <v:shape id="_x0000_i1042" type="#_x0000_t75" style="width:7.05pt;height:12.8pt" o:ole="">
             <v:imagedata r:id="rId42" o:title=""/>
           </v:shape>
-          <o:OLEObject Type="Embed" ProgID="Equation.DSMT4" ShapeID="_x0000_i1883" DrawAspect="Content" ObjectID="_1790501379" r:id="rId43"/>
+          <o:OLEObject Type="Embed" ProgID="Equation.DSMT4" ShapeID="_x0000_i1042" DrawAspect="Content" ObjectID="_1790598096" r:id="rId43"/>
         </w:object>
       </w:r>
       <w:r>
@@ -771,10 +771,10 @@
           <w:position w:val="-12"/>
         </w:rPr>
         <w:object w:dxaOrig="260" w:dyaOrig="360" w14:anchorId="7F0699EE">
-          <v:shape id="_x0000_i1884" type="#_x0000_t75" style="width:12.8pt;height:18.1pt" o:ole="">
+          <v:shape id="_x0000_i1043" type="#_x0000_t75" style="width:12.8pt;height:18.1pt" o:ole="">
             <v:imagedata r:id="rId44" o:title=""/>
           </v:shape>
-          <o:OLEObject Type="Embed" ProgID="Equation.DSMT4" ShapeID="_x0000_i1884" DrawAspect="Content" ObjectID="_1790501380" r:id="rId45"/>
+          <o:OLEObject Type="Embed" ProgID="Equation.DSMT4" ShapeID="_x0000_i1043" DrawAspect="Content" ObjectID="_1790598097" r:id="rId45"/>
         </w:object>
       </w:r>
       <w:r>
@@ -800,10 +800,10 @@
           <w:position w:val="-12"/>
         </w:rPr>
         <w:object w:dxaOrig="260" w:dyaOrig="360" w14:anchorId="3B4C43DC">
-          <v:shape id="_x0000_i1880" type="#_x0000_t75" style="width:12.8pt;height:18.1pt" o:ole="">
+          <v:shape id="_x0000_i1044" type="#_x0000_t75" style="width:12.8pt;height:18.1pt" o:ole="">
             <v:imagedata r:id="rId46" o:title=""/>
           </v:shape>
-          <o:OLEObject Type="Embed" ProgID="Equation.DSMT4" ShapeID="_x0000_i1880" DrawAspect="Content" ObjectID="_1790501381" r:id="rId47"/>
+          <o:OLEObject Type="Embed" ProgID="Equation.DSMT4" ShapeID="_x0000_i1044" DrawAspect="Content" ObjectID="_1790598098" r:id="rId47"/>
         </w:object>
       </w:r>
       <w:r>
@@ -829,10 +829,10 @@
           <w:position w:val="-30"/>
         </w:rPr>
         <w:object w:dxaOrig="780" w:dyaOrig="680" w14:anchorId="77D42742">
-          <v:shape id="_x0000_i1881" type="#_x0000_t75" style="width:38.85pt;height:34pt" o:ole="">
+          <v:shape id="_x0000_i1045" type="#_x0000_t75" style="width:38.85pt;height:34pt" o:ole="">
             <v:imagedata r:id="rId48" o:title=""/>
           </v:shape>
-          <o:OLEObject Type="Embed" ProgID="Equation.DSMT4" ShapeID="_x0000_i1881" DrawAspect="Content" ObjectID="_1790501382" r:id="rId49"/>
+          <o:OLEObject Type="Embed" ProgID="Equation.DSMT4" ShapeID="_x0000_i1045" DrawAspect="Content" ObjectID="_1790598099" r:id="rId49"/>
         </w:object>
       </w:r>
       <w:r>
@@ -866,10 +866,10 @@
           <w:position w:val="-12"/>
         </w:rPr>
         <w:object w:dxaOrig="720" w:dyaOrig="360" w14:anchorId="20F3151A">
-          <v:shape id="_x0000_i1882" type="#_x0000_t75" style="width:36.2pt;height:18.1pt" o:ole="">
+          <v:shape id="_x0000_i1046" type="#_x0000_t75" style="width:36.2pt;height:18.1pt" o:ole="">
             <v:imagedata r:id="rId50" o:title=""/>
           </v:shape>
-          <o:OLEObject Type="Embed" ProgID="Equation.DSMT4" ShapeID="_x0000_i1882" DrawAspect="Content" ObjectID="_1790501383" r:id="rId51"/>
+          <o:OLEObject Type="Embed" ProgID="Equation.DSMT4" ShapeID="_x0000_i1046" DrawAspect="Content" ObjectID="_1790598100" r:id="rId51"/>
         </w:object>
       </w:r>
       <w:r>
@@ -902,7 +902,7 @@
         <w:ind w:firstLineChars="200" w:firstLine="420"/>
         <w:jc w:val="center"/>
         <w:rPr>
-          <w:rFonts w:ascii="Times New Roman" w:hAnsi="Times New Roman" w:cs="Times New Roman" w:hint="eastAsia"/>
+          <w:rFonts w:ascii="Times New Roman" w:hAnsi="Times New Roman" w:cs="Times New Roman"/>
         </w:rPr>
       </w:pPr>
       <w:r>
@@ -910,19 +910,19 @@
           <w:position w:val="-32"/>
         </w:rPr>
         <w:object w:dxaOrig="1860" w:dyaOrig="740" w14:anchorId="79C6EE46">
-          <v:shape id="_x0000_i1860" type="#_x0000_t75" style="width:93.2pt;height:37.1pt" o:ole="">
+          <v:shape id="_x0000_i1047" type="#_x0000_t75" style="width:93.2pt;height:37.1pt" o:ole="">
             <v:imagedata r:id="rId52" o:title=""/>
           </v:shape>
-          <o:OLEObject Type="Embed" ProgID="Equation.DSMT4" ShapeID="_x0000_i1860" DrawAspect="Content" ObjectID="_1790501384" r:id="rId53"/>
-        </w:object>
-      </w:r>
-    </w:p>
-    <w:p>
-      <w:pPr>
-        <w:spacing w:line="480" w:lineRule="exact"/>
-        <w:ind w:firstLineChars="200" w:firstLine="420"/>
-        <w:rPr>
-          <w:rFonts w:ascii="Times New Roman" w:hAnsi="Times New Roman" w:cs="Times New Roman" w:hint="eastAsia"/>
+          <o:OLEObject Type="Embed" ProgID="Equation.DSMT4" ShapeID="_x0000_i1047" DrawAspect="Content" ObjectID="_1790598101" r:id="rId53"/>
+        </w:object>
+      </w:r>
+    </w:p>
+    <w:p>
+      <w:pPr>
+        <w:spacing w:line="480" w:lineRule="exact"/>
+        <w:ind w:firstLineChars="200" w:firstLine="420"/>
+        <w:rPr>
+          <w:rFonts w:ascii="Times New Roman" w:hAnsi="Times New Roman" w:cs="Times New Roman"/>
         </w:rPr>
       </w:pPr>
       <w:r>
@@ -942,10 +942,10 @@
           <w:position w:val="-10"/>
         </w:rPr>
         <w:object w:dxaOrig="200" w:dyaOrig="300" w14:anchorId="3AB9C275">
-          <v:shape id="_x0000_i1173" type="#_x0000_t75" style="width:10.15pt;height:15pt" o:ole="">
+          <v:shape id="_x0000_i1048" type="#_x0000_t75" style="width:10.15pt;height:15pt" o:ole="">
             <v:imagedata r:id="rId54" o:title=""/>
           </v:shape>
-          <o:OLEObject Type="Embed" ProgID="Equation.DSMT4" ShapeID="_x0000_i1173" DrawAspect="Content" ObjectID="_1790501385" r:id="rId55"/>
+          <o:OLEObject Type="Embed" ProgID="Equation.DSMT4" ShapeID="_x0000_i1048" DrawAspect="Content" ObjectID="_1790598102" r:id="rId55"/>
         </w:object>
       </w:r>
       <w:r>
@@ -971,10 +971,10 @@
           <w:position w:val="-14"/>
         </w:rPr>
         <w:object w:dxaOrig="300" w:dyaOrig="380" w14:anchorId="4EC789DF">
-          <v:shape id="_x0000_i1176" type="#_x0000_t75" style="width:15pt;height:19pt" o:ole="">
+          <v:shape id="_x0000_i1049" type="#_x0000_t75" style="width:15pt;height:19pt" o:ole="">
             <v:imagedata r:id="rId56" o:title=""/>
           </v:shape>
-          <o:OLEObject Type="Embed" ProgID="Equation.DSMT4" ShapeID="_x0000_i1176" DrawAspect="Content" ObjectID="_1790501386" r:id="rId57"/>
+          <o:OLEObject Type="Embed" ProgID="Equation.DSMT4" ShapeID="_x0000_i1049" DrawAspect="Content" ObjectID="_1790598103" r:id="rId57"/>
         </w:object>
       </w:r>
       <w:r>
@@ -1000,10 +1000,10 @@
           <w:position w:val="-6"/>
         </w:rPr>
         <w:object w:dxaOrig="139" w:dyaOrig="260" w14:anchorId="29B74D1F">
-          <v:shape id="_x0000_i1179" type="#_x0000_t75" style="width:7.05pt;height:12.8pt" o:ole="">
+          <v:shape id="_x0000_i1050" type="#_x0000_t75" style="width:7.05pt;height:12.8pt" o:ole="">
             <v:imagedata r:id="rId58" o:title=""/>
           </v:shape>
-          <o:OLEObject Type="Embed" ProgID="Equation.DSMT4" ShapeID="_x0000_i1179" DrawAspect="Content" ObjectID="_1790501387" r:id="rId59"/>
+          <o:OLEObject Type="Embed" ProgID="Equation.DSMT4" ShapeID="_x0000_i1050" DrawAspect="Content" ObjectID="_1790598104" r:id="rId59"/>
         </w:object>
       </w:r>
       <w:r>
@@ -1029,10 +1029,10 @@
           <w:position w:val="-6"/>
         </w:rPr>
         <w:object w:dxaOrig="139" w:dyaOrig="260" w14:anchorId="7516AD9F">
-          <v:shape id="_x0000_i1182" type="#_x0000_t75" style="width:7.05pt;height:12.8pt" o:ole="">
+          <v:shape id="_x0000_i1051" type="#_x0000_t75" style="width:7.05pt;height:12.8pt" o:ole="">
             <v:imagedata r:id="rId60" o:title=""/>
           </v:shape>
-          <o:OLEObject Type="Embed" ProgID="Equation.DSMT4" ShapeID="_x0000_i1182" DrawAspect="Content" ObjectID="_1790501388" r:id="rId61"/>
+          <o:OLEObject Type="Embed" ProgID="Equation.DSMT4" ShapeID="_x0000_i1051" DrawAspect="Content" ObjectID="_1790598105" r:id="rId61"/>
         </w:object>
       </w:r>
       <w:r>
@@ -1052,10 +1052,10 @@
           <w:position w:val="-6"/>
         </w:rPr>
         <w:object w:dxaOrig="200" w:dyaOrig="279" w14:anchorId="1D5141D8">
-          <v:shape id="_x0000_i1185" type="#_x0000_t75" style="width:10.15pt;height:14.15pt" o:ole="">
+          <v:shape id="_x0000_i1052" type="#_x0000_t75" style="width:10.15pt;height:14.15pt" o:ole="">
             <v:imagedata r:id="rId62" o:title=""/>
           </v:shape>
-          <o:OLEObject Type="Embed" ProgID="Equation.DSMT4" ShapeID="_x0000_i1185" DrawAspect="Content" ObjectID="_1790501389" r:id="rId63"/>
+          <o:OLEObject Type="Embed" ProgID="Equation.DSMT4" ShapeID="_x0000_i1052" DrawAspect="Content" ObjectID="_1790598106" r:id="rId63"/>
         </w:object>
       </w:r>
       <w:r>
@@ -1075,10 +1075,10 @@
           <w:position w:val="-6"/>
         </w:rPr>
         <w:object w:dxaOrig="200" w:dyaOrig="279" w14:anchorId="369C0BE9">
-          <v:shape id="_x0000_i1188" type="#_x0000_t75" style="width:10.15pt;height:14.15pt" o:ole="">
+          <v:shape id="_x0000_i1053" type="#_x0000_t75" style="width:10.15pt;height:14.15pt" o:ole="">
             <v:imagedata r:id="rId64" o:title=""/>
           </v:shape>
-          <o:OLEObject Type="Embed" ProgID="Equation.DSMT4" ShapeID="_x0000_i1188" DrawAspect="Content" ObjectID="_1790501390" r:id="rId65"/>
+          <o:OLEObject Type="Embed" ProgID="Equation.DSMT4" ShapeID="_x0000_i1053" DrawAspect="Content" ObjectID="_1790598107" r:id="rId65"/>
         </w:object>
       </w:r>
       <w:r>
@@ -1104,10 +1104,10 @@
           <w:position w:val="-6"/>
         </w:rPr>
         <w:object w:dxaOrig="400" w:dyaOrig="320" w14:anchorId="39B6DFE9">
-          <v:shape id="_x0000_i1191" type="#_x0000_t75" style="width:19.9pt;height:15.9pt" o:ole="">
+          <v:shape id="_x0000_i1054" type="#_x0000_t75" style="width:19.9pt;height:15.9pt" o:ole="">
             <v:imagedata r:id="rId66" o:title=""/>
           </v:shape>
-          <o:OLEObject Type="Embed" ProgID="Equation.DSMT4" ShapeID="_x0000_i1191" DrawAspect="Content" ObjectID="_1790501391" r:id="rId67"/>
+          <o:OLEObject Type="Embed" ProgID="Equation.DSMT4" ShapeID="_x0000_i1054" DrawAspect="Content" ObjectID="_1790598108" r:id="rId67"/>
         </w:object>
       </w:r>
       <w:r>
@@ -1130,10 +1130,10 @@
           <w:position w:val="-32"/>
         </w:rPr>
         <w:object w:dxaOrig="4920" w:dyaOrig="760" w14:anchorId="104968F3">
-          <v:shape id="_x0000_i1194" type="#_x0000_t75" style="width:246.05pt;height:38pt" o:ole="">
+          <v:shape id="_x0000_i1055" type="#_x0000_t75" style="width:246.05pt;height:38pt" o:ole="">
             <v:imagedata r:id="rId68" o:title=""/>
           </v:shape>
-          <o:OLEObject Type="Embed" ProgID="Equation.DSMT4" ShapeID="_x0000_i1194" DrawAspect="Content" ObjectID="_1790501392" r:id="rId69"/>
+          <o:OLEObject Type="Embed" ProgID="Equation.DSMT4" ShapeID="_x0000_i1055" DrawAspect="Content" ObjectID="_1790598109" r:id="rId69"/>
         </w:object>
       </w:r>
       <w:r>
@@ -1154,7 +1154,7 @@
         <w:spacing w:line="480" w:lineRule="exact"/>
         <w:ind w:firstLineChars="200" w:firstLine="420"/>
         <w:rPr>
-          <w:rFonts w:ascii="Times New Roman" w:hAnsi="Times New Roman" w:cs="Times New Roman" w:hint="eastAsia"/>
+          <w:rFonts w:ascii="Times New Roman" w:hAnsi="Times New Roman" w:cs="Times New Roman"/>
         </w:rPr>
       </w:pPr>
       <w:r>
@@ -1168,10 +1168,10 @@
           <w:position w:val="-14"/>
         </w:rPr>
         <w:object w:dxaOrig="1200" w:dyaOrig="400" w14:anchorId="073E6063">
-          <v:shape id="_x0000_i1197" type="#_x0000_t75" style="width:60.05pt;height:19.9pt" o:ole="">
+          <v:shape id="_x0000_i1056" type="#_x0000_t75" style="width:60.05pt;height:19.9pt" o:ole="">
             <v:imagedata r:id="rId70" o:title=""/>
           </v:shape>
-          <o:OLEObject Type="Embed" ProgID="Equation.DSMT4" ShapeID="_x0000_i1197" DrawAspect="Content" ObjectID="_1790501393" r:id="rId71"/>
+          <o:OLEObject Type="Embed" ProgID="Equation.DSMT4" ShapeID="_x0000_i1056" DrawAspect="Content" ObjectID="_1790598110" r:id="rId71"/>
         </w:object>
       </w:r>
       <w:r>
@@ -1197,10 +1197,10 @@
           <w:position w:val="-6"/>
         </w:rPr>
         <w:object w:dxaOrig="139" w:dyaOrig="260" w14:anchorId="3BE5FA10">
-          <v:shape id="_x0000_i1200" type="#_x0000_t75" style="width:7.05pt;height:12.8pt" o:ole="">
+          <v:shape id="_x0000_i1057" type="#_x0000_t75" style="width:7.05pt;height:12.8pt" o:ole="">
             <v:imagedata r:id="rId72" o:title=""/>
           </v:shape>
-          <o:OLEObject Type="Embed" ProgID="Equation.DSMT4" ShapeID="_x0000_i1200" DrawAspect="Content" ObjectID="_1790501394" r:id="rId73"/>
+          <o:OLEObject Type="Embed" ProgID="Equation.DSMT4" ShapeID="_x0000_i1057" DrawAspect="Content" ObjectID="_1790598111" r:id="rId73"/>
         </w:object>
       </w:r>
       <w:r>
@@ -1226,10 +1226,10 @@
           <w:position w:val="-6"/>
         </w:rPr>
         <w:object w:dxaOrig="139" w:dyaOrig="240" w14:anchorId="169C9209">
-          <v:shape id="_x0000_i1203" type="#_x0000_t75" style="width:7.05pt;height:11.95pt" o:ole="">
+          <v:shape id="_x0000_i1058" type="#_x0000_t75" style="width:7.05pt;height:11.95pt" o:ole="">
             <v:imagedata r:id="rId74" o:title=""/>
           </v:shape>
-          <o:OLEObject Type="Embed" ProgID="Equation.DSMT4" ShapeID="_x0000_i1203" DrawAspect="Content" ObjectID="_1790501395" r:id="rId75"/>
+          <o:OLEObject Type="Embed" ProgID="Equation.DSMT4" ShapeID="_x0000_i1058" DrawAspect="Content" ObjectID="_1790598112" r:id="rId75"/>
         </w:object>
       </w:r>
       <w:r>
@@ -1255,10 +1255,10 @@
           <w:position w:val="-6"/>
         </w:rPr>
         <w:object w:dxaOrig="200" w:dyaOrig="220" w14:anchorId="0C5E2F73">
-          <v:shape id="_x0000_i1206" type="#_x0000_t75" style="width:10.15pt;height:11.05pt" o:ole="">
+          <v:shape id="_x0000_i1059" type="#_x0000_t75" style="width:10.15pt;height:11.05pt" o:ole="">
             <v:imagedata r:id="rId76" o:title=""/>
           </v:shape>
-          <o:OLEObject Type="Embed" ProgID="Equation.DSMT4" ShapeID="_x0000_i1206" DrawAspect="Content" ObjectID="_1790501396" r:id="rId77"/>
+          <o:OLEObject Type="Embed" ProgID="Equation.DSMT4" ShapeID="_x0000_i1059" DrawAspect="Content" ObjectID="_1790598113" r:id="rId77"/>
         </w:object>
       </w:r>
       <w:r>
@@ -1284,10 +1284,10 @@
           <w:position w:val="-6"/>
         </w:rPr>
         <w:object w:dxaOrig="200" w:dyaOrig="279" w14:anchorId="229419A2">
-          <v:shape id="_x0000_i1209" type="#_x0000_t75" style="width:10.15pt;height:14.15pt" o:ole="">
+          <v:shape id="_x0000_i1060" type="#_x0000_t75" style="width:10.15pt;height:14.15pt" o:ole="">
             <v:imagedata r:id="rId78" o:title=""/>
           </v:shape>
-          <o:OLEObject Type="Embed" ProgID="Equation.DSMT4" ShapeID="_x0000_i1209" DrawAspect="Content" ObjectID="_1790501397" r:id="rId79"/>
+          <o:OLEObject Type="Embed" ProgID="Equation.DSMT4" ShapeID="_x0000_i1060" DrawAspect="Content" ObjectID="_1790598114" r:id="rId79"/>
         </w:object>
       </w:r>
       <w:r>
@@ -1325,10 +1325,10 @@
           <w:position w:val="-6"/>
         </w:rPr>
         <w:object w:dxaOrig="200" w:dyaOrig="279" w14:anchorId="0671FA88">
-          <v:shape id="_x0000_i1212" type="#_x0000_t75" style="width:10.15pt;height:14.15pt" o:ole="">
+          <v:shape id="_x0000_i1061" type="#_x0000_t75" style="width:10.15pt;height:14.15pt" o:ole="">
             <v:imagedata r:id="rId80" o:title=""/>
           </v:shape>
-          <o:OLEObject Type="Embed" ProgID="Equation.DSMT4" ShapeID="_x0000_i1212" DrawAspect="Content" ObjectID="_1790501398" r:id="rId81"/>
+          <o:OLEObject Type="Embed" ProgID="Equation.DSMT4" ShapeID="_x0000_i1061" DrawAspect="Content" ObjectID="_1790598115" r:id="rId81"/>
         </w:object>
       </w:r>
       <w:r>
@@ -1354,10 +1354,10 @@
           <w:position w:val="-6"/>
         </w:rPr>
         <w:object w:dxaOrig="240" w:dyaOrig="220" w14:anchorId="23F99E57">
-          <v:shape id="_x0000_i1215" type="#_x0000_t75" style="width:11.95pt;height:11.05pt" o:ole="">
+          <v:shape id="_x0000_i1062" type="#_x0000_t75" style="width:11.95pt;height:11.05pt" o:ole="">
             <v:imagedata r:id="rId82" o:title=""/>
           </v:shape>
-          <o:OLEObject Type="Embed" ProgID="Equation.DSMT4" ShapeID="_x0000_i1215" DrawAspect="Content" ObjectID="_1790501399" r:id="rId83"/>
+          <o:OLEObject Type="Embed" ProgID="Equation.DSMT4" ShapeID="_x0000_i1062" DrawAspect="Content" ObjectID="_1790598116" r:id="rId83"/>
         </w:object>
       </w:r>
       <w:r>
@@ -1383,10 +1383,10 @@
           <w:position w:val="-6"/>
         </w:rPr>
         <w:object w:dxaOrig="400" w:dyaOrig="320" w14:anchorId="52F20B89">
-          <v:shape id="_x0000_i1218" type="#_x0000_t75" style="width:19.9pt;height:15.9pt" o:ole="">
+          <v:shape id="_x0000_i1063" type="#_x0000_t75" style="width:19.9pt;height:15.9pt" o:ole="">
             <v:imagedata r:id="rId84" o:title=""/>
           </v:shape>
-          <o:OLEObject Type="Embed" ProgID="Equation.DSMT4" ShapeID="_x0000_i1218" DrawAspect="Content" ObjectID="_1790501400" r:id="rId85"/>
+          <o:OLEObject Type="Embed" ProgID="Equation.DSMT4" ShapeID="_x0000_i1063" DrawAspect="Content" ObjectID="_1790598117" r:id="rId85"/>
         </w:object>
       </w:r>
       <w:r>
@@ -1413,7 +1413,7 @@
         <w:spacing w:line="480" w:lineRule="exact"/>
         <w:ind w:firstLineChars="200" w:firstLine="420"/>
         <w:rPr>
-          <w:rFonts w:ascii="Times New Roman" w:hAnsi="Times New Roman" w:cs="Times New Roman" w:hint="eastAsia"/>
+          <w:rFonts w:ascii="Times New Roman" w:hAnsi="Times New Roman" w:cs="Times New Roman"/>
         </w:rPr>
       </w:pPr>
       <w:r>
@@ -1435,7 +1435,7 @@
         <w:spacing w:line="480" w:lineRule="exact"/>
         <w:ind w:firstLineChars="200" w:firstLine="420"/>
         <w:rPr>
-          <w:rFonts w:ascii="Times New Roman" w:hAnsi="Times New Roman" w:cs="Times New Roman" w:hint="eastAsia"/>
+          <w:rFonts w:ascii="Times New Roman" w:hAnsi="Times New Roman" w:cs="Times New Roman"/>
         </w:rPr>
       </w:pPr>
       <w:r>
@@ -1468,7 +1468,7 @@
         <w:spacing w:line="480" w:lineRule="exact"/>
         <w:ind w:firstLineChars="200" w:firstLine="420"/>
         <w:rPr>
-          <w:rFonts w:ascii="Times New Roman" w:hAnsi="Times New Roman" w:cs="Times New Roman" w:hint="eastAsia"/>
+          <w:rFonts w:ascii="Times New Roman" w:hAnsi="Times New Roman" w:cs="Times New Roman"/>
         </w:rPr>
       </w:pPr>
       <w:r>
@@ -1483,7 +1483,7 @@
         <w:ind w:firstLineChars="200" w:firstLine="420"/>
         <w:jc w:val="center"/>
         <w:rPr>
-          <w:rFonts w:ascii="Times New Roman" w:hAnsi="Times New Roman" w:cs="Times New Roman" w:hint="eastAsia"/>
+          <w:rFonts w:ascii="Times New Roman" w:hAnsi="Times New Roman" w:cs="Times New Roman"/>
         </w:rPr>
       </w:pPr>
       <w:r>
@@ -1491,10 +1491,10 @@
           <w:position w:val="-32"/>
         </w:rPr>
         <w:object w:dxaOrig="5060" w:dyaOrig="760" w14:anchorId="51FC74AD">
-          <v:shape id="_x0000_i1221" type="#_x0000_t75" style="width:253.1pt;height:38pt" o:ole="">
+          <v:shape id="_x0000_i1064" type="#_x0000_t75" style="width:253.1pt;height:38pt" o:ole="">
             <v:imagedata r:id="rId86" o:title=""/>
           </v:shape>
-          <o:OLEObject Type="Embed" ProgID="Equation.DSMT4" ShapeID="_x0000_i1221" DrawAspect="Content" ObjectID="_1790501401" r:id="rId87"/>
+          <o:OLEObject Type="Embed" ProgID="Equation.DSMT4" ShapeID="_x0000_i1064" DrawAspect="Content" ObjectID="_1790598118" r:id="rId87"/>
         </w:object>
       </w:r>
       <w:r>
@@ -1509,7 +1509,7 @@
         <w:spacing w:line="480" w:lineRule="exact"/>
         <w:ind w:firstLineChars="200" w:firstLine="420"/>
         <w:rPr>
-          <w:rFonts w:ascii="Times New Roman" w:hAnsi="Times New Roman" w:cs="Times New Roman" w:hint="eastAsia"/>
+          <w:rFonts w:ascii="Times New Roman" w:hAnsi="Times New Roman" w:cs="Times New Roman"/>
         </w:rPr>
       </w:pPr>
       <w:r>
@@ -1523,10 +1523,10 @@
           <w:position w:val="-14"/>
         </w:rPr>
         <w:object w:dxaOrig="1240" w:dyaOrig="400" w14:anchorId="7DC9646C">
-          <v:shape id="_x0000_i1224" type="#_x0000_t75" style="width:61.85pt;height:19.9pt" o:ole="">
+          <v:shape id="_x0000_i1065" type="#_x0000_t75" style="width:61.85pt;height:19.9pt" o:ole="">
             <v:imagedata r:id="rId88" o:title=""/>
           </v:shape>
-          <o:OLEObject Type="Embed" ProgID="Equation.DSMT4" ShapeID="_x0000_i1224" DrawAspect="Content" ObjectID="_1790501402" r:id="rId89"/>
+          <o:OLEObject Type="Embed" ProgID="Equation.DSMT4" ShapeID="_x0000_i1065" DrawAspect="Content" ObjectID="_1790598119" r:id="rId89"/>
         </w:object>
       </w:r>
       <w:r>
@@ -1552,10 +1552,10 @@
           <w:position w:val="-6"/>
         </w:rPr>
         <w:object w:dxaOrig="139" w:dyaOrig="260" w14:anchorId="4576A854">
-          <v:shape id="_x0000_i1227" type="#_x0000_t75" style="width:7.05pt;height:12.8pt" o:ole="">
+          <v:shape id="_x0000_i1066" type="#_x0000_t75" style="width:7.05pt;height:12.8pt" o:ole="">
             <v:imagedata r:id="rId90" o:title=""/>
           </v:shape>
-          <o:OLEObject Type="Embed" ProgID="Equation.DSMT4" ShapeID="_x0000_i1227" DrawAspect="Content" ObjectID="_1790501403" r:id="rId91"/>
+          <o:OLEObject Type="Embed" ProgID="Equation.DSMT4" ShapeID="_x0000_i1066" DrawAspect="Content" ObjectID="_1790598120" r:id="rId91"/>
         </w:object>
       </w:r>
       <w:r>
@@ -1581,10 +1581,10 @@
           <w:position w:val="-6"/>
         </w:rPr>
         <w:object w:dxaOrig="139" w:dyaOrig="240" w14:anchorId="554B931C">
-          <v:shape id="_x0000_i1230" type="#_x0000_t75" style="width:7.05pt;height:11.95pt" o:ole="">
+          <v:shape id="_x0000_i1067" type="#_x0000_t75" style="width:7.05pt;height:11.95pt" o:ole="">
             <v:imagedata r:id="rId92" o:title=""/>
           </v:shape>
-          <o:OLEObject Type="Embed" ProgID="Equation.DSMT4" ShapeID="_x0000_i1230" DrawAspect="Content" ObjectID="_1790501404" r:id="rId93"/>
+          <o:OLEObject Type="Embed" ProgID="Equation.DSMT4" ShapeID="_x0000_i1067" DrawAspect="Content" ObjectID="_1790598121" r:id="rId93"/>
         </w:object>
       </w:r>
       <w:r>
@@ -1610,10 +1610,10 @@
           <w:position w:val="-6"/>
         </w:rPr>
         <w:object w:dxaOrig="139" w:dyaOrig="260" w14:anchorId="64C9DAD8">
-          <v:shape id="_x0000_i1233" type="#_x0000_t75" style="width:7.05pt;height:12.8pt" o:ole="">
+          <v:shape id="_x0000_i1068" type="#_x0000_t75" style="width:7.05pt;height:12.8pt" o:ole="">
             <v:imagedata r:id="rId94" o:title=""/>
           </v:shape>
-          <o:OLEObject Type="Embed" ProgID="Equation.DSMT4" ShapeID="_x0000_i1233" DrawAspect="Content" ObjectID="_1790501405" r:id="rId95"/>
+          <o:OLEObject Type="Embed" ProgID="Equation.DSMT4" ShapeID="_x0000_i1068" DrawAspect="Content" ObjectID="_1790598122" r:id="rId95"/>
         </w:object>
       </w:r>
       <w:r>
@@ -1639,10 +1639,10 @@
           <w:position w:val="-4"/>
         </w:rPr>
         <w:object w:dxaOrig="160" w:dyaOrig="200" w14:anchorId="4AA90758">
-          <v:shape id="_x0000_i1236" type="#_x0000_t75" style="width:7.95pt;height:10.15pt" o:ole="">
+          <v:shape id="_x0000_i1069" type="#_x0000_t75" style="width:7.95pt;height:10.15pt" o:ole="">
             <v:imagedata r:id="rId96" o:title=""/>
           </v:shape>
-          <o:OLEObject Type="Embed" ProgID="Equation.DSMT4" ShapeID="_x0000_i1236" DrawAspect="Content" ObjectID="_1790501406" r:id="rId97"/>
+          <o:OLEObject Type="Embed" ProgID="Equation.DSMT4" ShapeID="_x0000_i1069" DrawAspect="Content" ObjectID="_1790598123" r:id="rId97"/>
         </w:object>
       </w:r>
       <w:r>
@@ -1668,10 +1668,10 @@
           <w:position w:val="-6"/>
         </w:rPr>
         <w:object w:dxaOrig="139" w:dyaOrig="260" w14:anchorId="0A1CFE71">
-          <v:shape id="_x0000_i1239" type="#_x0000_t75" style="width:7.05pt;height:12.8pt" o:ole="">
+          <v:shape id="_x0000_i1070" type="#_x0000_t75" style="width:7.05pt;height:12.8pt" o:ole="">
             <v:imagedata r:id="rId98" o:title=""/>
           </v:shape>
-          <o:OLEObject Type="Embed" ProgID="Equation.DSMT4" ShapeID="_x0000_i1239" DrawAspect="Content" ObjectID="_1790501407" r:id="rId99"/>
+          <o:OLEObject Type="Embed" ProgID="Equation.DSMT4" ShapeID="_x0000_i1070" DrawAspect="Content" ObjectID="_1790598124" r:id="rId99"/>
         </w:object>
       </w:r>
       <w:r>
@@ -1697,10 +1697,10 @@
           <w:position w:val="-12"/>
         </w:rPr>
         <w:object w:dxaOrig="859" w:dyaOrig="360" w14:anchorId="12E7083A">
-          <v:shape id="_x0000_i1242" type="#_x0000_t75" style="width:42.85pt;height:18.1pt" o:ole="">
+          <v:shape id="_x0000_i1071" type="#_x0000_t75" style="width:42.85pt;height:18.1pt" o:ole="">
             <v:imagedata r:id="rId100" o:title=""/>
           </v:shape>
-          <o:OLEObject Type="Embed" ProgID="Equation.DSMT4" ShapeID="_x0000_i1242" DrawAspect="Content" ObjectID="_1790501408" r:id="rId101"/>
+          <o:OLEObject Type="Embed" ProgID="Equation.DSMT4" ShapeID="_x0000_i1071" DrawAspect="Content" ObjectID="_1790598125" r:id="rId101"/>
         </w:object>
       </w:r>
       <w:r>
@@ -1726,10 +1726,10 @@
           <w:position w:val="-6"/>
         </w:rPr>
         <w:object w:dxaOrig="139" w:dyaOrig="260" w14:anchorId="1606AF29">
-          <v:shape id="_x0000_i1245" type="#_x0000_t75" style="width:7.05pt;height:12.8pt" o:ole="">
+          <v:shape id="_x0000_i1072" type="#_x0000_t75" style="width:7.05pt;height:12.8pt" o:ole="">
             <v:imagedata r:id="rId102" o:title=""/>
           </v:shape>
-          <o:OLEObject Type="Embed" ProgID="Equation.DSMT4" ShapeID="_x0000_i1245" DrawAspect="Content" ObjectID="_1790501409" r:id="rId103"/>
+          <o:OLEObject Type="Embed" ProgID="Equation.DSMT4" ShapeID="_x0000_i1072" DrawAspect="Content" ObjectID="_1790598126" r:id="rId103"/>
         </w:object>
       </w:r>
       <w:r>
@@ -1755,10 +1755,10 @@
           <w:position w:val="-6"/>
         </w:rPr>
         <w:object w:dxaOrig="139" w:dyaOrig="240" w14:anchorId="0BEFDFF8">
-          <v:shape id="_x0000_i1248" type="#_x0000_t75" style="width:7.05pt;height:11.95pt" o:ole="">
+          <v:shape id="_x0000_i1073" type="#_x0000_t75" style="width:7.05pt;height:11.95pt" o:ole="">
             <v:imagedata r:id="rId104" o:title=""/>
           </v:shape>
-          <o:OLEObject Type="Embed" ProgID="Equation.DSMT4" ShapeID="_x0000_i1248" DrawAspect="Content" ObjectID="_1790501410" r:id="rId105"/>
+          <o:OLEObject Type="Embed" ProgID="Equation.DSMT4" ShapeID="_x0000_i1073" DrawAspect="Content" ObjectID="_1790598127" r:id="rId105"/>
         </w:object>
       </w:r>
       <w:r>
@@ -1784,10 +1784,10 @@
           <w:position w:val="-12"/>
         </w:rPr>
         <w:object w:dxaOrig="1719" w:dyaOrig="360" w14:anchorId="77BAD76B">
-          <v:shape id="_x0000_i1251" type="#_x0000_t75" style="width:86.15pt;height:18.1pt" o:ole="">
+          <v:shape id="_x0000_i1074" type="#_x0000_t75" style="width:86.15pt;height:18.1pt" o:ole="">
             <v:imagedata r:id="rId106" o:title=""/>
           </v:shape>
-          <o:OLEObject Type="Embed" ProgID="Equation.DSMT4" ShapeID="_x0000_i1251" DrawAspect="Content" ObjectID="_1790501411" r:id="rId107"/>
+          <o:OLEObject Type="Embed" ProgID="Equation.DSMT4" ShapeID="_x0000_i1074" DrawAspect="Content" ObjectID="_1790598128" r:id="rId107"/>
         </w:object>
       </w:r>
       <w:r>
@@ -1807,10 +1807,10 @@
           <w:position w:val="-12"/>
         </w:rPr>
         <w:object w:dxaOrig="240" w:dyaOrig="360" w14:anchorId="31A6E36B">
-          <v:shape id="_x0000_i1254" type="#_x0000_t75" style="width:11.95pt;height:18.1pt" o:ole="">
+          <v:shape id="_x0000_i1075" type="#_x0000_t75" style="width:11.95pt;height:18.1pt" o:ole="">
             <v:imagedata r:id="rId108" o:title=""/>
           </v:shape>
-          <o:OLEObject Type="Embed" ProgID="Equation.DSMT4" ShapeID="_x0000_i1254" DrawAspect="Content" ObjectID="_1790501412" r:id="rId109"/>
+          <o:OLEObject Type="Embed" ProgID="Equation.DSMT4" ShapeID="_x0000_i1075" DrawAspect="Content" ObjectID="_1790598129" r:id="rId109"/>
         </w:object>
       </w:r>
       <w:r>
@@ -1836,10 +1836,10 @@
           <w:position w:val="-6"/>
         </w:rPr>
         <w:object w:dxaOrig="220" w:dyaOrig="279" w14:anchorId="12926DB8">
-          <v:shape id="_x0000_i1257" type="#_x0000_t75" style="width:11.05pt;height:14.15pt" o:ole="">
+          <v:shape id="_x0000_i1076" type="#_x0000_t75" style="width:11.05pt;height:14.15pt" o:ole="">
             <v:imagedata r:id="rId110" o:title=""/>
           </v:shape>
-          <o:OLEObject Type="Embed" ProgID="Equation.DSMT4" ShapeID="_x0000_i1257" DrawAspect="Content" ObjectID="_1790501413" r:id="rId111"/>
+          <o:OLEObject Type="Embed" ProgID="Equation.DSMT4" ShapeID="_x0000_i1076" DrawAspect="Content" ObjectID="_1790598130" r:id="rId111"/>
         </w:object>
       </w:r>
       <w:r>
@@ -1865,10 +1865,10 @@
           <w:position w:val="-10"/>
         </w:rPr>
         <w:object w:dxaOrig="240" w:dyaOrig="320" w14:anchorId="674DFDDC">
-          <v:shape id="_x0000_i1260" type="#_x0000_t75" style="width:11.95pt;height:15.9pt" o:ole="">
+          <v:shape id="_x0000_i1077" type="#_x0000_t75" style="width:11.95pt;height:15.9pt" o:ole="">
             <v:imagedata r:id="rId112" o:title=""/>
           </v:shape>
-          <o:OLEObject Type="Embed" ProgID="Equation.DSMT4" ShapeID="_x0000_i1260" DrawAspect="Content" ObjectID="_1790501414" r:id="rId113"/>
+          <o:OLEObject Type="Embed" ProgID="Equation.DSMT4" ShapeID="_x0000_i1077" DrawAspect="Content" ObjectID="_1790598131" r:id="rId113"/>
         </w:object>
       </w:r>
       <w:r>
@@ -1894,10 +1894,10 @@
           <w:position w:val="-10"/>
         </w:rPr>
         <w:object w:dxaOrig="240" w:dyaOrig="260" w14:anchorId="32199888">
-          <v:shape id="_x0000_i1263" type="#_x0000_t75" style="width:11.95pt;height:12.8pt" o:ole="">
+          <v:shape id="_x0000_i1078" type="#_x0000_t75" style="width:11.95pt;height:12.8pt" o:ole="">
             <v:imagedata r:id="rId114" o:title=""/>
           </v:shape>
-          <o:OLEObject Type="Embed" ProgID="Equation.DSMT4" ShapeID="_x0000_i1263" DrawAspect="Content" ObjectID="_1790501415" r:id="rId115"/>
+          <o:OLEObject Type="Embed" ProgID="Equation.DSMT4" ShapeID="_x0000_i1078" DrawAspect="Content" ObjectID="_1790598132" r:id="rId115"/>
         </w:object>
       </w:r>
       <w:r>
@@ -1918,7 +1918,7 @@
         <w:spacing w:line="480" w:lineRule="exact"/>
         <w:ind w:firstLineChars="200" w:firstLine="420"/>
         <w:rPr>
-          <w:rFonts w:ascii="Times New Roman" w:hAnsi="Times New Roman" w:cs="Times New Roman" w:hint="eastAsia"/>
+          <w:rFonts w:ascii="Times New Roman" w:hAnsi="Times New Roman" w:cs="Times New Roman"/>
         </w:rPr>
       </w:pPr>
       <w:r>
@@ -1952,10 +1952,10 @@
           <w:position w:val="-30"/>
         </w:rPr>
         <w:object w:dxaOrig="1320" w:dyaOrig="680" w14:anchorId="2110C75C">
-          <v:shape id="_x0000_i1266" type="#_x0000_t75" style="width:65.8pt;height:34pt" o:ole="">
+          <v:shape id="_x0000_i1079" type="#_x0000_t75" style="width:65.8pt;height:34pt" o:ole="">
             <v:imagedata r:id="rId116" o:title=""/>
           </v:shape>
-          <o:OLEObject Type="Embed" ProgID="Equation.DSMT4" ShapeID="_x0000_i1266" DrawAspect="Content" ObjectID="_1790501416" r:id="rId117"/>
+          <o:OLEObject Type="Embed" ProgID="Equation.DSMT4" ShapeID="_x0000_i1079" DrawAspect="Content" ObjectID="_1790598133" r:id="rId117"/>
         </w:object>
       </w:r>
       <w:r>
@@ -1976,7 +1976,7 @@
         <w:spacing w:line="480" w:lineRule="exact"/>
         <w:ind w:firstLineChars="200" w:firstLine="420"/>
         <w:rPr>
-          <w:rFonts w:ascii="Times New Roman" w:hAnsi="Times New Roman" w:cs="Times New Roman" w:hint="eastAsia"/>
+          <w:rFonts w:ascii="Times New Roman" w:hAnsi="Times New Roman" w:cs="Times New Roman"/>
         </w:rPr>
       </w:pPr>
       <w:r>
@@ -1996,10 +1996,10 @@
           <w:position w:val="-6"/>
         </w:rPr>
         <w:object w:dxaOrig="220" w:dyaOrig="279" w14:anchorId="7A858407">
-          <v:shape id="_x0000_i1269" type="#_x0000_t75" style="width:11.05pt;height:14.15pt" o:ole="">
+          <v:shape id="_x0000_i1080" type="#_x0000_t75" style="width:11.05pt;height:14.15pt" o:ole="">
             <v:imagedata r:id="rId118" o:title=""/>
           </v:shape>
-          <o:OLEObject Type="Embed" ProgID="Equation.DSMT4" ShapeID="_x0000_i1269" DrawAspect="Content" ObjectID="_1790501417" r:id="rId119"/>
+          <o:OLEObject Type="Embed" ProgID="Equation.DSMT4" ShapeID="_x0000_i1080" DrawAspect="Content" ObjectID="_1790598134" r:id="rId119"/>
         </w:object>
       </w:r>
       <w:r>
@@ -2039,10 +2039,10 @@
           <w:position w:val="-32"/>
         </w:rPr>
         <w:object w:dxaOrig="1960" w:dyaOrig="760" w14:anchorId="5C40483D">
-          <v:shape id="_x0000_i1272" type="#_x0000_t75" style="width:98.05pt;height:38pt" o:ole="">
+          <v:shape id="_x0000_i1081" type="#_x0000_t75" style="width:98.05pt;height:38pt" o:ole="">
             <v:imagedata r:id="rId120" o:title=""/>
           </v:shape>
-          <o:OLEObject Type="Embed" ProgID="Equation.DSMT4" ShapeID="_x0000_i1272" DrawAspect="Content" ObjectID="_1790501418" r:id="rId121"/>
+          <o:OLEObject Type="Embed" ProgID="Equation.DSMT4" ShapeID="_x0000_i1081" DrawAspect="Content" ObjectID="_1790598135" r:id="rId121"/>
         </w:object>
       </w:r>
       <w:r>
@@ -2062,7 +2062,7 @@
       <w:pPr>
         <w:ind w:firstLineChars="200" w:firstLine="420"/>
         <w:rPr>
-          <w:rFonts w:ascii="Times New Roman" w:hAnsi="Times New Roman" w:cs="Times New Roman" w:hint="eastAsia"/>
+          <w:rFonts w:ascii="Times New Roman" w:hAnsi="Times New Roman" w:cs="Times New Roman"/>
         </w:rPr>
       </w:pPr>
       <w:r>
@@ -2082,10 +2082,10 @@
           <w:rFonts w:ascii="Times New Roman" w:hAnsi="Times New Roman" w:cs="Times New Roman"/>
         </w:rPr>
         <w:object w:dxaOrig="240" w:dyaOrig="260" w14:anchorId="7000A0C5">
-          <v:shape id="_x0000_i1275" type="#_x0000_t75" style="width:11.95pt;height:12.8pt" o:ole="">
+          <v:shape id="_x0000_i1082" type="#_x0000_t75" style="width:11.95pt;height:12.8pt" o:ole="">
             <v:imagedata r:id="rId122" o:title=""/>
           </v:shape>
-          <o:OLEObject Type="Embed" ProgID="Equation.DSMT4" ShapeID="_x0000_i1275" DrawAspect="Content" ObjectID="_1790501419" r:id="rId123"/>
+          <o:OLEObject Type="Embed" ProgID="Equation.DSMT4" ShapeID="_x0000_i1082" DrawAspect="Content" ObjectID="_1790598136" r:id="rId123"/>
         </w:object>
       </w:r>
       <w:r>
@@ -2106,7 +2106,7 @@
         <w:spacing w:line="480" w:lineRule="exact"/>
         <w:ind w:firstLineChars="200" w:firstLine="420"/>
         <w:rPr>
-          <w:rFonts w:ascii="Times New Roman" w:hAnsi="Times New Roman" w:cs="Times New Roman" w:hint="eastAsia"/>
+          <w:rFonts w:ascii="Times New Roman" w:hAnsi="Times New Roman" w:cs="Times New Roman"/>
         </w:rPr>
       </w:pPr>
       <w:r>
@@ -2133,6 +2133,15 @@
     <w:p>
       <w:pPr>
         <w:spacing w:beforeLines="50" w:before="156" w:afterLines="50" w:after="156"/>
+        <w:rPr>
+          <w:rFonts w:ascii="Times New Roman" w:eastAsia="黑体" w:hAnsi="Times New Roman" w:cs="Times New Roman"/>
+          <w:b/>
+          <w:bCs/>
+          <w:sz w:val="28"/>
+          <w:szCs w:val="28"/>
+        </w:rPr>
+      </w:pPr>
+      <w:r>
         <w:rPr>
           <w:rFonts w:ascii="Times New Roman" w:eastAsia="黑体" w:hAnsi="Times New Roman" w:cs="Times New Roman" w:hint="eastAsia"/>
           <w:b/>
@@ -2140,7 +2149,9 @@
           <w:sz w:val="28"/>
           <w:szCs w:val="28"/>
         </w:rPr>
-      </w:pPr>
+        <w:lastRenderedPageBreak/>
+        <w:t xml:space="preserve">3.1.2 </w:t>
+      </w:r>
       <w:r>
         <w:rPr>
           <w:rFonts w:ascii="Times New Roman" w:eastAsia="黑体" w:hAnsi="Times New Roman" w:cs="Times New Roman" w:hint="eastAsia"/>
@@ -2149,17 +2160,6 @@
           <w:sz w:val="28"/>
           <w:szCs w:val="28"/>
         </w:rPr>
-        <w:lastRenderedPageBreak/>
-        <w:t xml:space="preserve">3.1.2 </w:t>
-      </w:r>
-      <w:r>
-        <w:rPr>
-          <w:rFonts w:ascii="Times New Roman" w:eastAsia="黑体" w:hAnsi="Times New Roman" w:cs="Times New Roman" w:hint="eastAsia"/>
-          <w:b/>
-          <w:bCs/>
-          <w:sz w:val="28"/>
-          <w:szCs w:val="28"/>
-        </w:rPr>
         <w:t>基本假设</w:t>
       </w:r>
     </w:p>
@@ -2168,7 +2168,7 @@
         <w:spacing w:line="480" w:lineRule="exact"/>
         <w:ind w:firstLineChars="200" w:firstLine="420"/>
         <w:rPr>
-          <w:rFonts w:ascii="Times New Roman" w:hAnsi="Times New Roman" w:cs="Times New Roman" w:hint="eastAsia"/>
+          <w:rFonts w:ascii="Times New Roman" w:hAnsi="Times New Roman" w:cs="Times New Roman"/>
         </w:rPr>
       </w:pPr>
       <w:r>
@@ -2183,7 +2183,7 @@
         <w:spacing w:line="480" w:lineRule="exact"/>
         <w:ind w:firstLineChars="200" w:firstLine="420"/>
         <w:rPr>
-          <w:rFonts w:ascii="Times New Roman" w:hAnsi="Times New Roman" w:cs="Times New Roman" w:hint="eastAsia"/>
+          <w:rFonts w:ascii="Times New Roman" w:hAnsi="Times New Roman" w:cs="Times New Roman"/>
         </w:rPr>
       </w:pPr>
       <w:r>
@@ -2212,7 +2212,7 @@
         <w:spacing w:line="480" w:lineRule="exact"/>
         <w:ind w:firstLineChars="200" w:firstLine="420"/>
         <w:rPr>
-          <w:rFonts w:ascii="Times New Roman" w:hAnsi="Times New Roman" w:cs="Times New Roman" w:hint="eastAsia"/>
+          <w:rFonts w:ascii="Times New Roman" w:hAnsi="Times New Roman" w:cs="Times New Roman"/>
         </w:rPr>
       </w:pPr>
       <w:r>
@@ -2227,7 +2227,7 @@
         <w:spacing w:line="480" w:lineRule="exact"/>
         <w:ind w:firstLineChars="200" w:firstLine="420"/>
         <w:rPr>
-          <w:rFonts w:ascii="Times New Roman" w:hAnsi="Times New Roman" w:cs="Times New Roman" w:hint="eastAsia"/>
+          <w:rFonts w:ascii="Times New Roman" w:hAnsi="Times New Roman" w:cs="Times New Roman"/>
         </w:rPr>
       </w:pPr>
       <w:r>
@@ -2272,7 +2272,7 @@
         <w:spacing w:line="480" w:lineRule="exact"/>
         <w:ind w:firstLineChars="200" w:firstLine="420"/>
         <w:rPr>
-          <w:rFonts w:ascii="Times New Roman" w:hAnsi="Times New Roman" w:cs="Times New Roman" w:hint="eastAsia"/>
+          <w:rFonts w:ascii="Times New Roman" w:hAnsi="Times New Roman" w:cs="Times New Roman"/>
         </w:rPr>
       </w:pPr>
       <w:proofErr w:type="gramStart"/>
@@ -2314,10 +2314,10 @@
           <w:position w:val="-6"/>
         </w:rPr>
         <w:object w:dxaOrig="139" w:dyaOrig="260" w14:anchorId="7158F737">
-          <v:shape id="_x0000_i1278" type="#_x0000_t75" style="width:7.05pt;height:12.8pt" o:ole="">
+          <v:shape id="_x0000_i1083" type="#_x0000_t75" style="width:7.05pt;height:12.8pt" o:ole="">
             <v:imagedata r:id="rId124" o:title=""/>
           </v:shape>
-          <o:OLEObject Type="Embed" ProgID="Equation.DSMT4" ShapeID="_x0000_i1278" DrawAspect="Content" ObjectID="_1790501420" r:id="rId125"/>
+          <o:OLEObject Type="Embed" ProgID="Equation.DSMT4" ShapeID="_x0000_i1083" DrawAspect="Content" ObjectID="_1790598137" r:id="rId125"/>
         </w:object>
       </w:r>
       <w:r>
@@ -2346,10 +2346,10 @@
           <w:position w:val="-32"/>
         </w:rPr>
         <w:object w:dxaOrig="5700" w:dyaOrig="760" w14:anchorId="30748542">
-          <v:shape id="_x0000_i1281" type="#_x0000_t75" style="width:284.9pt;height:38pt" o:ole="">
+          <v:shape id="_x0000_i1084" type="#_x0000_t75" style="width:284.9pt;height:38pt" o:ole="">
             <v:imagedata r:id="rId126" o:title=""/>
           </v:shape>
-          <o:OLEObject Type="Embed" ProgID="Equation.DSMT4" ShapeID="_x0000_i1281" DrawAspect="Content" ObjectID="_1790501421" r:id="rId127"/>
+          <o:OLEObject Type="Embed" ProgID="Equation.DSMT4" ShapeID="_x0000_i1084" DrawAspect="Content" ObjectID="_1790598138" r:id="rId127"/>
         </w:object>
       </w:r>
       <w:r>
@@ -2364,7 +2364,7 @@
         <w:spacing w:line="480" w:lineRule="exact"/>
         <w:ind w:firstLineChars="200" w:firstLine="420"/>
         <w:rPr>
-          <w:rFonts w:ascii="Times New Roman" w:hAnsi="Times New Roman" w:cs="Times New Roman" w:hint="eastAsia"/>
+          <w:rFonts w:ascii="Times New Roman" w:hAnsi="Times New Roman" w:cs="Times New Roman"/>
         </w:rPr>
       </w:pPr>
       <w:r>
@@ -2378,10 +2378,10 @@
           <w:position w:val="-14"/>
         </w:rPr>
         <w:object w:dxaOrig="1200" w:dyaOrig="400" w14:anchorId="27414137">
-          <v:shape id="_x0000_i1284" type="#_x0000_t75" style="width:60.05pt;height:19.9pt" o:ole="">
+          <v:shape id="_x0000_i1085" type="#_x0000_t75" style="width:60.05pt;height:19.9pt" o:ole="">
             <v:imagedata r:id="rId128" o:title=""/>
           </v:shape>
-          <o:OLEObject Type="Embed" ProgID="Equation.DSMT4" ShapeID="_x0000_i1284" DrawAspect="Content" ObjectID="_1790501422" r:id="rId129"/>
+          <o:OLEObject Type="Embed" ProgID="Equation.DSMT4" ShapeID="_x0000_i1085" DrawAspect="Content" ObjectID="_1790598139" r:id="rId129"/>
         </w:object>
       </w:r>
       <w:r>
@@ -2407,10 +2407,10 @@
           <w:position w:val="-6"/>
         </w:rPr>
         <w:object w:dxaOrig="139" w:dyaOrig="260" w14:anchorId="072B38DC">
-          <v:shape id="_x0000_i1287" type="#_x0000_t75" style="width:7.05pt;height:12.8pt" o:ole="">
+          <v:shape id="_x0000_i1086" type="#_x0000_t75" style="width:7.05pt;height:12.8pt" o:ole="">
             <v:imagedata r:id="rId130" o:title=""/>
           </v:shape>
-          <o:OLEObject Type="Embed" ProgID="Equation.DSMT4" ShapeID="_x0000_i1287" DrawAspect="Content" ObjectID="_1790501423" r:id="rId131"/>
+          <o:OLEObject Type="Embed" ProgID="Equation.DSMT4" ShapeID="_x0000_i1086" DrawAspect="Content" ObjectID="_1790598140" r:id="rId131"/>
         </w:object>
       </w:r>
       <w:r>
@@ -2436,10 +2436,10 @@
           <w:position w:val="-6"/>
         </w:rPr>
         <w:object w:dxaOrig="139" w:dyaOrig="240" w14:anchorId="73535D79">
-          <v:shape id="_x0000_i1290" type="#_x0000_t75" style="width:7.05pt;height:11.95pt" o:ole="">
+          <v:shape id="_x0000_i1087" type="#_x0000_t75" style="width:7.05pt;height:11.95pt" o:ole="">
             <v:imagedata r:id="rId132" o:title=""/>
           </v:shape>
-          <o:OLEObject Type="Embed" ProgID="Equation.DSMT4" ShapeID="_x0000_i1290" DrawAspect="Content" ObjectID="_1790501424" r:id="rId133"/>
+          <o:OLEObject Type="Embed" ProgID="Equation.DSMT4" ShapeID="_x0000_i1087" DrawAspect="Content" ObjectID="_1790598141" r:id="rId133"/>
         </w:object>
       </w:r>
       <w:r>
@@ -2465,10 +2465,10 @@
           <w:position w:val="-6"/>
         </w:rPr>
         <w:object w:dxaOrig="139" w:dyaOrig="260" w14:anchorId="263DD0CB">
-          <v:shape id="_x0000_i1293" type="#_x0000_t75" style="width:7.05pt;height:12.8pt" o:ole="">
+          <v:shape id="_x0000_i1088" type="#_x0000_t75" style="width:7.05pt;height:12.8pt" o:ole="">
             <v:imagedata r:id="rId134" o:title=""/>
           </v:shape>
-          <o:OLEObject Type="Embed" ProgID="Equation.DSMT4" ShapeID="_x0000_i1293" DrawAspect="Content" ObjectID="_1790501425" r:id="rId135"/>
+          <o:OLEObject Type="Embed" ProgID="Equation.DSMT4" ShapeID="_x0000_i1088" DrawAspect="Content" ObjectID="_1790598142" r:id="rId135"/>
         </w:object>
       </w:r>
       <w:r>
@@ -2494,10 +2494,10 @@
           <w:position w:val="-6"/>
         </w:rPr>
         <w:object w:dxaOrig="200" w:dyaOrig="220" w14:anchorId="5E578219">
-          <v:shape id="_x0000_i1296" type="#_x0000_t75" style="width:10.15pt;height:11.05pt" o:ole="">
+          <v:shape id="_x0000_i1089" type="#_x0000_t75" style="width:10.15pt;height:11.05pt" o:ole="">
             <v:imagedata r:id="rId136" o:title=""/>
           </v:shape>
-          <o:OLEObject Type="Embed" ProgID="Equation.DSMT4" ShapeID="_x0000_i1296" DrawAspect="Content" ObjectID="_1790501426" r:id="rId137"/>
+          <o:OLEObject Type="Embed" ProgID="Equation.DSMT4" ShapeID="_x0000_i1089" DrawAspect="Content" ObjectID="_1790598143" r:id="rId137"/>
         </w:object>
       </w:r>
       <w:r>
@@ -2517,10 +2517,10 @@
           <w:position w:val="-10"/>
         </w:rPr>
         <w:object w:dxaOrig="480" w:dyaOrig="320" w14:anchorId="3FE1F845">
-          <v:shape id="_x0000_i1299" type="#_x0000_t75" style="width:23.85pt;height:15.9pt" o:ole="">
+          <v:shape id="_x0000_i1090" type="#_x0000_t75" style="width:23.85pt;height:15.9pt" o:ole="">
             <v:imagedata r:id="rId138" o:title=""/>
           </v:shape>
-          <o:OLEObject Type="Embed" ProgID="Equation.DSMT4" ShapeID="_x0000_i1299" DrawAspect="Content" ObjectID="_1790501427" r:id="rId139"/>
+          <o:OLEObject Type="Embed" ProgID="Equation.DSMT4" ShapeID="_x0000_i1090" DrawAspect="Content" ObjectID="_1790598144" r:id="rId139"/>
         </w:object>
       </w:r>
       <w:r>
@@ -2540,10 +2540,10 @@
           <w:position w:val="-6"/>
         </w:rPr>
         <w:object w:dxaOrig="200" w:dyaOrig="279" w14:anchorId="6A687ECC">
-          <v:shape id="_x0000_i1302" type="#_x0000_t75" style="width:10.15pt;height:14.15pt" o:ole="">
+          <v:shape id="_x0000_i1091" type="#_x0000_t75" style="width:10.15pt;height:14.15pt" o:ole="">
             <v:imagedata r:id="rId140" o:title=""/>
           </v:shape>
-          <o:OLEObject Type="Embed" ProgID="Equation.DSMT4" ShapeID="_x0000_i1302" DrawAspect="Content" ObjectID="_1790501428" r:id="rId141"/>
+          <o:OLEObject Type="Embed" ProgID="Equation.DSMT4" ShapeID="_x0000_i1091" DrawAspect="Content" ObjectID="_1790598145" r:id="rId141"/>
         </w:object>
       </w:r>
       <w:r>
@@ -2569,10 +2569,10 @@
           <w:position w:val="-12"/>
         </w:rPr>
         <w:object w:dxaOrig="499" w:dyaOrig="360" w14:anchorId="2B5DA02B">
-          <v:shape id="_x0000_i1305" type="#_x0000_t75" style="width:24.75pt;height:18.1pt" o:ole="">
+          <v:shape id="_x0000_i1092" type="#_x0000_t75" style="width:24.75pt;height:18.1pt" o:ole="">
             <v:imagedata r:id="rId142" o:title=""/>
           </v:shape>
-          <o:OLEObject Type="Embed" ProgID="Equation.DSMT4" ShapeID="_x0000_i1305" DrawAspect="Content" ObjectID="_1790501429" r:id="rId143"/>
+          <o:OLEObject Type="Embed" ProgID="Equation.DSMT4" ShapeID="_x0000_i1092" DrawAspect="Content" ObjectID="_1790598146" r:id="rId143"/>
         </w:object>
       </w:r>
       <w:r>
@@ -2587,7 +2587,7 @@
         <w:spacing w:line="480" w:lineRule="exact"/>
         <w:ind w:firstLineChars="200" w:firstLine="420"/>
         <w:rPr>
-          <w:rFonts w:ascii="Times New Roman" w:hAnsi="Times New Roman" w:cs="Times New Roman" w:hint="eastAsia"/>
+          <w:rFonts w:ascii="Times New Roman" w:hAnsi="Times New Roman" w:cs="Times New Roman"/>
         </w:rPr>
       </w:pPr>
       <w:r>
@@ -2601,10 +2601,10 @@
           <w:position w:val="-6"/>
         </w:rPr>
         <w:object w:dxaOrig="200" w:dyaOrig="220" w14:anchorId="40ACA482">
-          <v:shape id="_x0000_i1308" type="#_x0000_t75" style="width:10.15pt;height:11.05pt" o:ole="">
+          <v:shape id="_x0000_i1093" type="#_x0000_t75" style="width:10.15pt;height:11.05pt" o:ole="">
             <v:imagedata r:id="rId144" o:title=""/>
           </v:shape>
-          <o:OLEObject Type="Embed" ProgID="Equation.DSMT4" ShapeID="_x0000_i1308" DrawAspect="Content" ObjectID="_1790501430" r:id="rId145"/>
+          <o:OLEObject Type="Embed" ProgID="Equation.DSMT4" ShapeID="_x0000_i1093" DrawAspect="Content" ObjectID="_1790598147" r:id="rId145"/>
         </w:object>
       </w:r>
       <w:r>
@@ -2630,10 +2630,10 @@
           <w:position w:val="-6"/>
         </w:rPr>
         <w:object w:dxaOrig="139" w:dyaOrig="260" w14:anchorId="0364C4CA">
-          <v:shape id="_x0000_i1311" type="#_x0000_t75" style="width:7.05pt;height:12.8pt" o:ole="">
+          <v:shape id="_x0000_i1094" type="#_x0000_t75" style="width:7.05pt;height:12.8pt" o:ole="">
             <v:imagedata r:id="rId146" o:title=""/>
           </v:shape>
-          <o:OLEObject Type="Embed" ProgID="Equation.DSMT4" ShapeID="_x0000_i1311" DrawAspect="Content" ObjectID="_1790501431" r:id="rId147"/>
+          <o:OLEObject Type="Embed" ProgID="Equation.DSMT4" ShapeID="_x0000_i1094" DrawAspect="Content" ObjectID="_1790598148" r:id="rId147"/>
         </w:object>
       </w:r>
       <w:r>
@@ -2659,10 +2659,10 @@
           <w:position w:val="-6"/>
         </w:rPr>
         <w:object w:dxaOrig="400" w:dyaOrig="320" w14:anchorId="02BDB6EF">
-          <v:shape id="_x0000_i1314" type="#_x0000_t75" style="width:19.9pt;height:15.9pt" o:ole="">
+          <v:shape id="_x0000_i1095" type="#_x0000_t75" style="width:19.9pt;height:15.9pt" o:ole="">
             <v:imagedata r:id="rId148" o:title=""/>
           </v:shape>
-          <o:OLEObject Type="Embed" ProgID="Equation.DSMT4" ShapeID="_x0000_i1314" DrawAspect="Content" ObjectID="_1790501432" r:id="rId149"/>
+          <o:OLEObject Type="Embed" ProgID="Equation.DSMT4" ShapeID="_x0000_i1095" DrawAspect="Content" ObjectID="_1790598149" r:id="rId149"/>
         </w:object>
       </w:r>
       <w:r>
@@ -2697,10 +2697,10 @@
           <w:position w:val="-30"/>
         </w:rPr>
         <w:object w:dxaOrig="1280" w:dyaOrig="680" w14:anchorId="5F9634B7">
-          <v:shape id="_x0000_i1317" type="#_x0000_t75" style="width:64.05pt;height:34pt" o:ole="">
+          <v:shape id="_x0000_i1096" type="#_x0000_t75" style="width:64.05pt;height:34pt" o:ole="">
             <v:imagedata r:id="rId150" o:title=""/>
           </v:shape>
-          <o:OLEObject Type="Embed" ProgID="Equation.DSMT4" ShapeID="_x0000_i1317" DrawAspect="Content" ObjectID="_1790501433" r:id="rId151"/>
+          <o:OLEObject Type="Embed" ProgID="Equation.DSMT4" ShapeID="_x0000_i1096" DrawAspect="Content" ObjectID="_1790598150" r:id="rId151"/>
         </w:object>
       </w:r>
       <w:r>
@@ -2721,7 +2721,7 @@
         <w:spacing w:line="480" w:lineRule="exact"/>
         <w:ind w:firstLineChars="200" w:firstLine="420"/>
         <w:rPr>
-          <w:rFonts w:ascii="Times New Roman" w:hAnsi="Times New Roman" w:cs="Times New Roman" w:hint="eastAsia"/>
+          <w:rFonts w:ascii="Times New Roman" w:hAnsi="Times New Roman" w:cs="Times New Roman"/>
         </w:rPr>
       </w:pPr>
       <w:r>
@@ -2755,10 +2755,10 @@
           <w:position w:val="-32"/>
         </w:rPr>
         <w:object w:dxaOrig="1540" w:dyaOrig="740" w14:anchorId="5B72BDA8">
-          <v:shape id="_x0000_i1320" type="#_x0000_t75" style="width:76.85pt;height:37.1pt" o:ole="">
+          <v:shape id="_x0000_i1097" type="#_x0000_t75" style="width:76.85pt;height:37.1pt" o:ole="">
             <v:imagedata r:id="rId152" o:title=""/>
           </v:shape>
-          <o:OLEObject Type="Embed" ProgID="Equation.DSMT4" ShapeID="_x0000_i1320" DrawAspect="Content" ObjectID="_1790501434" r:id="rId153"/>
+          <o:OLEObject Type="Embed" ProgID="Equation.DSMT4" ShapeID="_x0000_i1097" DrawAspect="Content" ObjectID="_1790598151" r:id="rId153"/>
         </w:object>
       </w:r>
       <w:r>
@@ -2779,7 +2779,7 @@
         <w:spacing w:line="480" w:lineRule="exact"/>
         <w:ind w:firstLineChars="200" w:firstLine="420"/>
         <w:rPr>
-          <w:rFonts w:ascii="Times New Roman" w:hAnsi="Times New Roman" w:cs="Times New Roman" w:hint="eastAsia"/>
+          <w:rFonts w:ascii="Times New Roman" w:hAnsi="Times New Roman" w:cs="Times New Roman"/>
         </w:rPr>
       </w:pPr>
       <w:r>
@@ -2799,10 +2799,10 @@
           <w:position w:val="-10"/>
         </w:rPr>
         <w:object w:dxaOrig="200" w:dyaOrig="300" w14:anchorId="7B6469F6">
-          <v:shape id="_x0000_i1323" type="#_x0000_t75" style="width:10.15pt;height:15pt" o:ole="">
+          <v:shape id="_x0000_i1098" type="#_x0000_t75" style="width:10.15pt;height:15pt" o:ole="">
             <v:imagedata r:id="rId154" o:title=""/>
           </v:shape>
-          <o:OLEObject Type="Embed" ProgID="Equation.DSMT4" ShapeID="_x0000_i1323" DrawAspect="Content" ObjectID="_1790501435" r:id="rId155"/>
+          <o:OLEObject Type="Embed" ProgID="Equation.DSMT4" ShapeID="_x0000_i1098" DrawAspect="Content" ObjectID="_1790598152" r:id="rId155"/>
         </w:object>
       </w:r>
       <w:r>
@@ -2828,10 +2828,10 @@
           <w:position w:val="-14"/>
         </w:rPr>
         <w:object w:dxaOrig="560" w:dyaOrig="380" w14:anchorId="38C29DC3">
-          <v:shape id="_x0000_i1326" type="#_x0000_t75" style="width:27.85pt;height:19pt" o:ole="">
+          <v:shape id="_x0000_i1099" type="#_x0000_t75" style="width:27.85pt;height:19pt" o:ole="">
             <v:imagedata r:id="rId156" o:title=""/>
           </v:shape>
-          <o:OLEObject Type="Embed" ProgID="Equation.DSMT4" ShapeID="_x0000_i1326" DrawAspect="Content" ObjectID="_1790501436" r:id="rId157"/>
+          <o:OLEObject Type="Embed" ProgID="Equation.DSMT4" ShapeID="_x0000_i1099" DrawAspect="Content" ObjectID="_1790598153" r:id="rId157"/>
         </w:object>
       </w:r>
       <w:r>
@@ -2857,10 +2857,10 @@
           <w:position w:val="-6"/>
         </w:rPr>
         <w:object w:dxaOrig="139" w:dyaOrig="260" w14:anchorId="6986A5C9">
-          <v:shape id="_x0000_i1329" type="#_x0000_t75" style="width:7.05pt;height:12.8pt" o:ole="">
+          <v:shape id="_x0000_i1100" type="#_x0000_t75" style="width:7.05pt;height:12.8pt" o:ole="">
             <v:imagedata r:id="rId158" o:title=""/>
           </v:shape>
-          <o:OLEObject Type="Embed" ProgID="Equation.DSMT4" ShapeID="_x0000_i1329" DrawAspect="Content" ObjectID="_1790501437" r:id="rId159"/>
+          <o:OLEObject Type="Embed" ProgID="Equation.DSMT4" ShapeID="_x0000_i1100" DrawAspect="Content" ObjectID="_1790598154" r:id="rId159"/>
         </w:object>
       </w:r>
       <w:r>
@@ -2886,10 +2886,10 @@
           <w:position w:val="-6"/>
         </w:rPr>
         <w:object w:dxaOrig="139" w:dyaOrig="260" w14:anchorId="327CC0EA">
-          <v:shape id="_x0000_i1332" type="#_x0000_t75" style="width:7.05pt;height:12.8pt" o:ole="">
+          <v:shape id="_x0000_i1101" type="#_x0000_t75" style="width:7.05pt;height:12.8pt" o:ole="">
             <v:imagedata r:id="rId160" o:title=""/>
           </v:shape>
-          <o:OLEObject Type="Embed" ProgID="Equation.DSMT4" ShapeID="_x0000_i1332" DrawAspect="Content" ObjectID="_1790501438" r:id="rId161"/>
+          <o:OLEObject Type="Embed" ProgID="Equation.DSMT4" ShapeID="_x0000_i1101" DrawAspect="Content" ObjectID="_1790598155" r:id="rId161"/>
         </w:object>
       </w:r>
       <w:r>
@@ -2909,10 +2909,10 @@
           <w:position w:val="-6"/>
         </w:rPr>
         <w:object w:dxaOrig="200" w:dyaOrig="279" w14:anchorId="212A659B">
-          <v:shape id="_x0000_i1335" type="#_x0000_t75" style="width:10.15pt;height:14.15pt" o:ole="">
+          <v:shape id="_x0000_i1102" type="#_x0000_t75" style="width:10.15pt;height:14.15pt" o:ole="">
             <v:imagedata r:id="rId162" o:title=""/>
           </v:shape>
-          <o:OLEObject Type="Embed" ProgID="Equation.DSMT4" ShapeID="_x0000_i1335" DrawAspect="Content" ObjectID="_1790501439" r:id="rId163"/>
+          <o:OLEObject Type="Embed" ProgID="Equation.DSMT4" ShapeID="_x0000_i1102" DrawAspect="Content" ObjectID="_1790598156" r:id="rId163"/>
         </w:object>
       </w:r>
       <w:r>
@@ -2932,10 +2932,10 @@
           <w:position w:val="-6"/>
         </w:rPr>
         <w:object w:dxaOrig="200" w:dyaOrig="279" w14:anchorId="16DEA611">
-          <v:shape id="_x0000_i1338" type="#_x0000_t75" style="width:10.15pt;height:14.15pt" o:ole="">
+          <v:shape id="_x0000_i1103" type="#_x0000_t75" style="width:10.15pt;height:14.15pt" o:ole="">
             <v:imagedata r:id="rId164" o:title=""/>
           </v:shape>
-          <o:OLEObject Type="Embed" ProgID="Equation.DSMT4" ShapeID="_x0000_i1338" DrawAspect="Content" ObjectID="_1790501440" r:id="rId165"/>
+          <o:OLEObject Type="Embed" ProgID="Equation.DSMT4" ShapeID="_x0000_i1103" DrawAspect="Content" ObjectID="_1790598157" r:id="rId165"/>
         </w:object>
       </w:r>
       <w:r>
@@ -2956,7 +2956,7 @@
         <w:spacing w:line="480" w:lineRule="exact"/>
         <w:ind w:firstLineChars="200" w:firstLine="420"/>
         <w:rPr>
-          <w:rFonts w:ascii="Times New Roman" w:hAnsi="Times New Roman" w:cs="Times New Roman" w:hint="eastAsia"/>
+          <w:rFonts w:ascii="Times New Roman" w:hAnsi="Times New Roman" w:cs="Times New Roman"/>
         </w:rPr>
       </w:pPr>
       <w:r>
@@ -2976,10 +2976,10 @@
           <w:position w:val="-12"/>
         </w:rPr>
         <w:object w:dxaOrig="499" w:dyaOrig="360" w14:anchorId="0CBC6736">
-          <v:shape id="_x0000_i1341" type="#_x0000_t75" style="width:24.75pt;height:18.1pt" o:ole="">
+          <v:shape id="_x0000_i1104" type="#_x0000_t75" style="width:24.75pt;height:18.1pt" o:ole="">
             <v:imagedata r:id="rId166" o:title=""/>
           </v:shape>
-          <o:OLEObject Type="Embed" ProgID="Equation.DSMT4" ShapeID="_x0000_i1341" DrawAspect="Content" ObjectID="_1790501441" r:id="rId167"/>
+          <o:OLEObject Type="Embed" ProgID="Equation.DSMT4" ShapeID="_x0000_i1104" DrawAspect="Content" ObjectID="_1790598158" r:id="rId167"/>
         </w:object>
       </w:r>
       <w:r>
@@ -2999,10 +2999,10 @@
           <w:position w:val="-12"/>
         </w:rPr>
         <w:object w:dxaOrig="1740" w:dyaOrig="380" w14:anchorId="07E62E20">
-          <v:shape id="_x0000_i1344" type="#_x0000_t75" style="width:87pt;height:19pt" o:ole="">
+          <v:shape id="_x0000_i1105" type="#_x0000_t75" style="width:87pt;height:19pt" o:ole="">
             <v:imagedata r:id="rId168" o:title=""/>
           </v:shape>
-          <o:OLEObject Type="Embed" ProgID="Equation.DSMT4" ShapeID="_x0000_i1344" DrawAspect="Content" ObjectID="_1790501442" r:id="rId169"/>
+          <o:OLEObject Type="Embed" ProgID="Equation.DSMT4" ShapeID="_x0000_i1105" DrawAspect="Content" ObjectID="_1790598159" r:id="rId169"/>
         </w:object>
       </w:r>
       <w:r>
@@ -3022,10 +3022,10 @@
           <w:position w:val="-12"/>
         </w:rPr>
         <w:object w:dxaOrig="680" w:dyaOrig="380" w14:anchorId="045D3EC1">
-          <v:shape id="_x0000_i1347" type="#_x0000_t75" style="width:34pt;height:19pt" o:ole="">
+          <v:shape id="_x0000_i1106" type="#_x0000_t75" style="width:34pt;height:19pt" o:ole="">
             <v:imagedata r:id="rId170" o:title=""/>
           </v:shape>
-          <o:OLEObject Type="Embed" ProgID="Equation.DSMT4" ShapeID="_x0000_i1347" DrawAspect="Content" ObjectID="_1790501443" r:id="rId171"/>
+          <o:OLEObject Type="Embed" ProgID="Equation.DSMT4" ShapeID="_x0000_i1106" DrawAspect="Content" ObjectID="_1790598160" r:id="rId171"/>
         </w:object>
       </w:r>
       <w:r>
@@ -3046,7 +3046,7 @@
         <w:spacing w:line="480" w:lineRule="exact"/>
         <w:ind w:firstLineChars="200" w:firstLine="420"/>
         <w:rPr>
-          <w:rFonts w:ascii="Times New Roman" w:hAnsi="Times New Roman" w:cs="Times New Roman" w:hint="eastAsia"/>
+          <w:rFonts w:ascii="Times New Roman" w:hAnsi="Times New Roman" w:cs="Times New Roman"/>
         </w:rPr>
       </w:pPr>
       <w:r>
@@ -3066,10 +3066,10 @@
           <w:position w:val="-10"/>
         </w:rPr>
         <w:object w:dxaOrig="480" w:dyaOrig="320" w14:anchorId="6B62A88D">
-          <v:shape id="_x0000_i1350" type="#_x0000_t75" style="width:23.85pt;height:15.9pt" o:ole="">
+          <v:shape id="_x0000_i1107" type="#_x0000_t75" style="width:23.85pt;height:15.9pt" o:ole="">
             <v:imagedata r:id="rId172" o:title=""/>
           </v:shape>
-          <o:OLEObject Type="Embed" ProgID="Equation.DSMT4" ShapeID="_x0000_i1350" DrawAspect="Content" ObjectID="_1790501444" r:id="rId173"/>
+          <o:OLEObject Type="Embed" ProgID="Equation.DSMT4" ShapeID="_x0000_i1107" DrawAspect="Content" ObjectID="_1790598161" r:id="rId173"/>
         </w:object>
       </w:r>
       <w:r>
@@ -3089,19 +3089,19 @@
           <w:position w:val="-12"/>
         </w:rPr>
         <w:object w:dxaOrig="1460" w:dyaOrig="360" w14:anchorId="2B4438D7">
-          <v:shape id="_x0000_i1353" type="#_x0000_t75" style="width:72.9pt;height:18.1pt" o:ole="">
+          <v:shape id="_x0000_i1108" type="#_x0000_t75" style="width:72.9pt;height:18.1pt" o:ole="">
             <v:imagedata r:id="rId174" o:title=""/>
           </v:shape>
-          <o:OLEObject Type="Embed" ProgID="Equation.DSMT4" ShapeID="_x0000_i1353" DrawAspect="Content" ObjectID="_1790501445" r:id="rId175"/>
-        </w:object>
-      </w:r>
-    </w:p>
-    <w:p>
-      <w:pPr>
-        <w:spacing w:line="480" w:lineRule="exact"/>
-        <w:ind w:firstLineChars="200" w:firstLine="420"/>
-        <w:rPr>
-          <w:rFonts w:ascii="Times New Roman" w:hAnsi="Times New Roman" w:cs="Times New Roman" w:hint="eastAsia"/>
+          <o:OLEObject Type="Embed" ProgID="Equation.DSMT4" ShapeID="_x0000_i1108" DrawAspect="Content" ObjectID="_1790598162" r:id="rId175"/>
+        </w:object>
+      </w:r>
+    </w:p>
+    <w:p>
+      <w:pPr>
+        <w:spacing w:line="480" w:lineRule="exact"/>
+        <w:ind w:firstLineChars="200" w:firstLine="420"/>
+        <w:rPr>
+          <w:rFonts w:ascii="Times New Roman" w:hAnsi="Times New Roman" w:cs="Times New Roman"/>
         </w:rPr>
       </w:pPr>
       <w:r>
@@ -3115,10 +3115,10 @@
           <w:position w:val="-12"/>
         </w:rPr>
         <w:object w:dxaOrig="300" w:dyaOrig="360" w14:anchorId="6A71E460">
-          <v:shape id="_x0000_i1356" type="#_x0000_t75" style="width:15pt;height:18.1pt" o:ole="">
+          <v:shape id="_x0000_i1109" type="#_x0000_t75" style="width:15pt;height:18.1pt" o:ole="">
             <v:imagedata r:id="rId176" o:title=""/>
           </v:shape>
-          <o:OLEObject Type="Embed" ProgID="Equation.DSMT4" ShapeID="_x0000_i1356" DrawAspect="Content" ObjectID="_1790501446" r:id="rId177"/>
+          <o:OLEObject Type="Embed" ProgID="Equation.DSMT4" ShapeID="_x0000_i1109" DrawAspect="Content" ObjectID="_1790598163" r:id="rId177"/>
         </w:object>
       </w:r>
       <w:r>
@@ -3138,10 +3138,10 @@
           <w:position w:val="-12"/>
         </w:rPr>
         <w:object w:dxaOrig="279" w:dyaOrig="360" w14:anchorId="7995AFF6">
-          <v:shape id="_x0000_i1359" type="#_x0000_t75" style="width:14.15pt;height:18.1pt" o:ole="">
+          <v:shape id="_x0000_i1110" type="#_x0000_t75" style="width:14.15pt;height:18.1pt" o:ole="">
             <v:imagedata r:id="rId178" o:title=""/>
           </v:shape>
-          <o:OLEObject Type="Embed" ProgID="Equation.DSMT4" ShapeID="_x0000_i1359" DrawAspect="Content" ObjectID="_1790501447" r:id="rId179"/>
+          <o:OLEObject Type="Embed" ProgID="Equation.DSMT4" ShapeID="_x0000_i1110" DrawAspect="Content" ObjectID="_1790598164" r:id="rId179"/>
         </w:object>
       </w:r>
       <w:r>
@@ -3162,7 +3162,7 @@
         <w:spacing w:line="480" w:lineRule="exact"/>
         <w:ind w:firstLineChars="200" w:firstLine="420"/>
         <w:rPr>
-          <w:rFonts w:ascii="Times New Roman" w:hAnsi="Times New Roman" w:cs="Times New Roman" w:hint="eastAsia"/>
+          <w:rFonts w:ascii="Times New Roman" w:hAnsi="Times New Roman" w:cs="Times New Roman"/>
         </w:rPr>
       </w:pPr>
       <w:r>
@@ -3177,7 +3177,7 @@
         <w:spacing w:line="480" w:lineRule="exact"/>
         <w:ind w:firstLineChars="200" w:firstLine="420"/>
         <w:rPr>
-          <w:rFonts w:ascii="Times New Roman" w:hAnsi="Times New Roman" w:cs="Times New Roman" w:hint="eastAsia"/>
+          <w:rFonts w:ascii="Times New Roman" w:hAnsi="Times New Roman" w:cs="Times New Roman"/>
         </w:rPr>
       </w:pPr>
       <w:r>
@@ -3222,7 +3222,7 @@
         <w:spacing w:line="480" w:lineRule="exact"/>
         <w:ind w:firstLineChars="200" w:firstLine="420"/>
         <w:rPr>
-          <w:rFonts w:ascii="Times New Roman" w:hAnsi="Times New Roman" w:cs="Times New Roman" w:hint="eastAsia"/>
+          <w:rFonts w:ascii="Times New Roman" w:hAnsi="Times New Roman" w:cs="Times New Roman"/>
         </w:rPr>
       </w:pPr>
       <w:r>
@@ -3237,7 +3237,7 @@
         <w:ind w:firstLineChars="200" w:firstLine="420"/>
         <w:jc w:val="center"/>
         <w:rPr>
-          <w:rFonts w:ascii="Times New Roman" w:hAnsi="Times New Roman" w:cs="Times New Roman" w:hint="eastAsia"/>
+          <w:rFonts w:ascii="Times New Roman" w:hAnsi="Times New Roman" w:cs="Times New Roman"/>
         </w:rPr>
       </w:pPr>
       <w:r>
@@ -3245,10 +3245,10 @@
           <w:position w:val="-32"/>
         </w:rPr>
         <w:object w:dxaOrig="6220" w:dyaOrig="760" w14:anchorId="6DB58BB1">
-          <v:shape id="_x0000_i1362" type="#_x0000_t75" style="width:310.95pt;height:38pt" o:ole="">
+          <v:shape id="_x0000_i1111" type="#_x0000_t75" style="width:310.95pt;height:38pt" o:ole="">
             <v:imagedata r:id="rId180" o:title=""/>
           </v:shape>
-          <o:OLEObject Type="Embed" ProgID="Equation.DSMT4" ShapeID="_x0000_i1362" DrawAspect="Content" ObjectID="_1790501448" r:id="rId181"/>
+          <o:OLEObject Type="Embed" ProgID="Equation.DSMT4" ShapeID="_x0000_i1111" DrawAspect="Content" ObjectID="_1790598165" r:id="rId181"/>
         </w:object>
       </w:r>
       <w:r>
@@ -3263,7 +3263,7 @@
         <w:spacing w:line="480" w:lineRule="exact"/>
         <w:ind w:firstLineChars="200" w:firstLine="420"/>
         <w:rPr>
-          <w:rFonts w:ascii="Times New Roman" w:hAnsi="Times New Roman" w:cs="Times New Roman" w:hint="eastAsia"/>
+          <w:rFonts w:ascii="Times New Roman" w:hAnsi="Times New Roman" w:cs="Times New Roman"/>
         </w:rPr>
       </w:pPr>
       <w:r>
@@ -3277,10 +3277,10 @@
           <w:position w:val="-14"/>
         </w:rPr>
         <w:object w:dxaOrig="1240" w:dyaOrig="400" w14:anchorId="46CB1B2C">
-          <v:shape id="_x0000_i1365" type="#_x0000_t75" style="width:61.85pt;height:19.9pt" o:ole="">
+          <v:shape id="_x0000_i1112" type="#_x0000_t75" style="width:61.85pt;height:19.9pt" o:ole="">
             <v:imagedata r:id="rId182" o:title=""/>
           </v:shape>
-          <o:OLEObject Type="Embed" ProgID="Equation.DSMT4" ShapeID="_x0000_i1365" DrawAspect="Content" ObjectID="_1790501449" r:id="rId183"/>
+          <o:OLEObject Type="Embed" ProgID="Equation.DSMT4" ShapeID="_x0000_i1112" DrawAspect="Content" ObjectID="_1790598166" r:id="rId183"/>
         </w:object>
       </w:r>
       <w:r>
@@ -3306,10 +3306,10 @@
           <w:position w:val="-6"/>
         </w:rPr>
         <w:object w:dxaOrig="139" w:dyaOrig="260" w14:anchorId="1C3C7B0F">
-          <v:shape id="_x0000_i1368" type="#_x0000_t75" style="width:7.05pt;height:12.8pt" o:ole="">
+          <v:shape id="_x0000_i1113" type="#_x0000_t75" style="width:7.05pt;height:12.8pt" o:ole="">
             <v:imagedata r:id="rId184" o:title=""/>
           </v:shape>
-          <o:OLEObject Type="Embed" ProgID="Equation.DSMT4" ShapeID="_x0000_i1368" DrawAspect="Content" ObjectID="_1790501450" r:id="rId185"/>
+          <o:OLEObject Type="Embed" ProgID="Equation.DSMT4" ShapeID="_x0000_i1113" DrawAspect="Content" ObjectID="_1790598167" r:id="rId185"/>
         </w:object>
       </w:r>
       <w:r>
@@ -3335,10 +3335,10 @@
           <w:position w:val="-6"/>
         </w:rPr>
         <w:object w:dxaOrig="139" w:dyaOrig="240" w14:anchorId="176CD38E">
-          <v:shape id="_x0000_i1371" type="#_x0000_t75" style="width:7.05pt;height:11.95pt" o:ole="">
+          <v:shape id="_x0000_i1114" type="#_x0000_t75" style="width:7.05pt;height:11.95pt" o:ole="">
             <v:imagedata r:id="rId186" o:title=""/>
           </v:shape>
-          <o:OLEObject Type="Embed" ProgID="Equation.DSMT4" ShapeID="_x0000_i1371" DrawAspect="Content" ObjectID="_1790501451" r:id="rId187"/>
+          <o:OLEObject Type="Embed" ProgID="Equation.DSMT4" ShapeID="_x0000_i1114" DrawAspect="Content" ObjectID="_1790598168" r:id="rId187"/>
         </w:object>
       </w:r>
       <w:r>
@@ -3359,7 +3359,7 @@
         <w:spacing w:line="480" w:lineRule="exact"/>
         <w:ind w:firstLineChars="200" w:firstLine="420"/>
         <w:rPr>
-          <w:rFonts w:ascii="Times New Roman" w:hAnsi="Times New Roman" w:cs="Times New Roman" w:hint="eastAsia"/>
+          <w:rFonts w:ascii="Times New Roman" w:hAnsi="Times New Roman" w:cs="Times New Roman"/>
         </w:rPr>
       </w:pPr>
       <w:r>
@@ -3367,10 +3367,10 @@
           <w:position w:val="-4"/>
         </w:rPr>
         <w:object w:dxaOrig="160" w:dyaOrig="200" w14:anchorId="0C1FD12A">
-          <v:shape id="_x0000_i1374" type="#_x0000_t75" style="width:7.95pt;height:10.15pt" o:ole="">
+          <v:shape id="_x0000_i1115" type="#_x0000_t75" style="width:7.95pt;height:10.15pt" o:ole="">
             <v:imagedata r:id="rId188" o:title=""/>
           </v:shape>
-          <o:OLEObject Type="Embed" ProgID="Equation.DSMT4" ShapeID="_x0000_i1374" DrawAspect="Content" ObjectID="_1790501452" r:id="rId189"/>
+          <o:OLEObject Type="Embed" ProgID="Equation.DSMT4" ShapeID="_x0000_i1115" DrawAspect="Content" ObjectID="_1790598169" r:id="rId189"/>
         </w:object>
       </w:r>
       <w:r>
@@ -3390,10 +3390,10 @@
           <w:position w:val="-12"/>
         </w:rPr>
         <w:object w:dxaOrig="859" w:dyaOrig="360" w14:anchorId="1ACB00DE">
-          <v:shape id="_x0000_i1377" type="#_x0000_t75" style="width:42.85pt;height:18.1pt" o:ole="">
+          <v:shape id="_x0000_i1116" type="#_x0000_t75" style="width:42.85pt;height:18.1pt" o:ole="">
             <v:imagedata r:id="rId190" o:title=""/>
           </v:shape>
-          <o:OLEObject Type="Embed" ProgID="Equation.DSMT4" ShapeID="_x0000_i1377" DrawAspect="Content" ObjectID="_1790501453" r:id="rId191"/>
+          <o:OLEObject Type="Embed" ProgID="Equation.DSMT4" ShapeID="_x0000_i1116" DrawAspect="Content" ObjectID="_1790598170" r:id="rId191"/>
         </w:object>
       </w:r>
       <w:r>
@@ -3419,10 +3419,10 @@
           <w:position w:val="-6"/>
         </w:rPr>
         <w:object w:dxaOrig="139" w:dyaOrig="260" w14:anchorId="208EAF81">
-          <v:shape id="_x0000_i1380" type="#_x0000_t75" style="width:7.05pt;height:12.8pt" o:ole="">
+          <v:shape id="_x0000_i1117" type="#_x0000_t75" style="width:7.05pt;height:12.8pt" o:ole="">
             <v:imagedata r:id="rId192" o:title=""/>
           </v:shape>
-          <o:OLEObject Type="Embed" ProgID="Equation.DSMT4" ShapeID="_x0000_i1380" DrawAspect="Content" ObjectID="_1790501454" r:id="rId193"/>
+          <o:OLEObject Type="Embed" ProgID="Equation.DSMT4" ShapeID="_x0000_i1117" DrawAspect="Content" ObjectID="_1790598171" r:id="rId193"/>
         </w:object>
       </w:r>
       <w:r>
@@ -3448,10 +3448,10 @@
           <w:position w:val="-12"/>
         </w:rPr>
         <w:object w:dxaOrig="1719" w:dyaOrig="360" w14:anchorId="7D065533">
-          <v:shape id="_x0000_i1383" type="#_x0000_t75" style="width:86.15pt;height:18.1pt" o:ole="">
+          <v:shape id="_x0000_i1118" type="#_x0000_t75" style="width:86.15pt;height:18.1pt" o:ole="">
             <v:imagedata r:id="rId194" o:title=""/>
           </v:shape>
-          <o:OLEObject Type="Embed" ProgID="Equation.DSMT4" ShapeID="_x0000_i1383" DrawAspect="Content" ObjectID="_1790501455" r:id="rId195"/>
+          <o:OLEObject Type="Embed" ProgID="Equation.DSMT4" ShapeID="_x0000_i1118" DrawAspect="Content" ObjectID="_1790598172" r:id="rId195"/>
         </w:object>
       </w:r>
       <w:r>
@@ -3471,10 +3471,10 @@
           <w:position w:val="-12"/>
         </w:rPr>
         <w:object w:dxaOrig="240" w:dyaOrig="360" w14:anchorId="060E0DF2">
-          <v:shape id="_x0000_i1386" type="#_x0000_t75" style="width:11.95pt;height:18.1pt" o:ole="">
+          <v:shape id="_x0000_i1119" type="#_x0000_t75" style="width:11.95pt;height:18.1pt" o:ole="">
             <v:imagedata r:id="rId196" o:title=""/>
           </v:shape>
-          <o:OLEObject Type="Embed" ProgID="Equation.DSMT4" ShapeID="_x0000_i1386" DrawAspect="Content" ObjectID="_1790501456" r:id="rId197"/>
+          <o:OLEObject Type="Embed" ProgID="Equation.DSMT4" ShapeID="_x0000_i1119" DrawAspect="Content" ObjectID="_1790598173" r:id="rId197"/>
         </w:object>
       </w:r>
       <w:r>
@@ -3514,10 +3514,10 @@
           <w:position w:val="-30"/>
         </w:rPr>
         <w:object w:dxaOrig="1320" w:dyaOrig="680" w14:anchorId="5658F718">
-          <v:shape id="_x0000_i1389" type="#_x0000_t75" style="width:65.8pt;height:34pt" o:ole="">
+          <v:shape id="_x0000_i1120" type="#_x0000_t75" style="width:65.8pt;height:34pt" o:ole="">
             <v:imagedata r:id="rId198" o:title=""/>
           </v:shape>
-          <o:OLEObject Type="Embed" ProgID="Equation.DSMT4" ShapeID="_x0000_i1389" DrawAspect="Content" ObjectID="_1790501457" r:id="rId199"/>
+          <o:OLEObject Type="Embed" ProgID="Equation.DSMT4" ShapeID="_x0000_i1120" DrawAspect="Content" ObjectID="_1790598174" r:id="rId199"/>
         </w:object>
       </w:r>
       <w:r>
@@ -3538,7 +3538,7 @@
         <w:spacing w:line="480" w:lineRule="exact"/>
         <w:ind w:firstLineChars="200" w:firstLine="420"/>
         <w:rPr>
-          <w:rFonts w:ascii="Times New Roman" w:hAnsi="Times New Roman" w:cs="Times New Roman" w:hint="eastAsia"/>
+          <w:rFonts w:ascii="Times New Roman" w:hAnsi="Times New Roman" w:cs="Times New Roman"/>
         </w:rPr>
       </w:pPr>
       <w:r>
@@ -3572,10 +3572,10 @@
           <w:position w:val="-32"/>
         </w:rPr>
         <w:object w:dxaOrig="1680" w:dyaOrig="760" w14:anchorId="4337B652">
-          <v:shape id="_x0000_i1392" type="#_x0000_t75" style="width:83.95pt;height:38pt" o:ole="">
+          <v:shape id="_x0000_i1121" type="#_x0000_t75" style="width:83.95pt;height:38pt" o:ole="">
             <v:imagedata r:id="rId200" o:title=""/>
           </v:shape>
-          <o:OLEObject Type="Embed" ProgID="Equation.DSMT4" ShapeID="_x0000_i1392" DrawAspect="Content" ObjectID="_1790501458" r:id="rId201"/>
+          <o:OLEObject Type="Embed" ProgID="Equation.DSMT4" ShapeID="_x0000_i1121" DrawAspect="Content" ObjectID="_1790598175" r:id="rId201"/>
         </w:object>
       </w:r>
       <w:r>
@@ -3596,7 +3596,7 @@
         <w:spacing w:line="480" w:lineRule="exact"/>
         <w:ind w:firstLineChars="200" w:firstLine="420"/>
         <w:rPr>
-          <w:rFonts w:ascii="Times New Roman" w:hAnsi="Times New Roman" w:cs="Times New Roman" w:hint="eastAsia"/>
+          <w:rFonts w:ascii="Times New Roman" w:hAnsi="Times New Roman" w:cs="Times New Roman"/>
         </w:rPr>
       </w:pPr>
       <w:r>
@@ -3611,7 +3611,7 @@
         <w:spacing w:line="480" w:lineRule="exact"/>
         <w:ind w:firstLineChars="200" w:firstLine="420"/>
         <w:rPr>
-          <w:rFonts w:ascii="Times New Roman" w:hAnsi="Times New Roman" w:cs="Times New Roman" w:hint="eastAsia"/>
+          <w:rFonts w:ascii="Times New Roman" w:hAnsi="Times New Roman" w:cs="Times New Roman"/>
         </w:rPr>
       </w:pPr>
       <w:r>
@@ -3631,10 +3631,10 @@
           <w:position w:val="-12"/>
         </w:rPr>
         <w:object w:dxaOrig="1020" w:dyaOrig="380" w14:anchorId="424D0EC2">
-          <v:shape id="_x0000_i1395" type="#_x0000_t75" style="width:50.8pt;height:19pt" o:ole="">
+          <v:shape id="_x0000_i1122" type="#_x0000_t75" style="width:50.8pt;height:19pt" o:ole="">
             <v:imagedata r:id="rId202" o:title=""/>
           </v:shape>
-          <o:OLEObject Type="Embed" ProgID="Equation.DSMT4" ShapeID="_x0000_i1395" DrawAspect="Content" ObjectID="_1790501459" r:id="rId203"/>
+          <o:OLEObject Type="Embed" ProgID="Equation.DSMT4" ShapeID="_x0000_i1122" DrawAspect="Content" ObjectID="_1790598176" r:id="rId203"/>
         </w:object>
       </w:r>
       <w:r>
@@ -3660,10 +3660,10 @@
           <w:position w:val="-12"/>
         </w:rPr>
         <w:object w:dxaOrig="660" w:dyaOrig="380" w14:anchorId="4A7FE43E">
-          <v:shape id="_x0000_i1398" type="#_x0000_t75" style="width:33.15pt;height:19pt" o:ole="">
+          <v:shape id="_x0000_i1123" type="#_x0000_t75" style="width:33.15pt;height:19pt" o:ole="">
             <v:imagedata r:id="rId204" o:title=""/>
           </v:shape>
-          <o:OLEObject Type="Embed" ProgID="Equation.DSMT4" ShapeID="_x0000_i1398" DrawAspect="Content" ObjectID="_1790501460" r:id="rId205"/>
+          <o:OLEObject Type="Embed" ProgID="Equation.DSMT4" ShapeID="_x0000_i1123" DrawAspect="Content" ObjectID="_1790598177" r:id="rId205"/>
         </w:object>
       </w:r>
       <w:r>
@@ -3684,7 +3684,7 @@
         <w:spacing w:line="480" w:lineRule="exact"/>
         <w:ind w:firstLineChars="200" w:firstLine="420"/>
         <w:rPr>
-          <w:rFonts w:ascii="Times New Roman" w:hAnsi="Times New Roman" w:cs="Times New Roman" w:hint="eastAsia"/>
+          <w:rFonts w:ascii="Times New Roman" w:hAnsi="Times New Roman" w:cs="Times New Roman"/>
         </w:rPr>
       </w:pPr>
       <w:r>
@@ -3699,7 +3699,7 @@
         <w:spacing w:line="480" w:lineRule="exact"/>
         <w:ind w:firstLineChars="200" w:firstLine="420"/>
         <w:rPr>
-          <w:rFonts w:ascii="Times New Roman" w:hAnsi="Times New Roman" w:cs="Times New Roman" w:hint="eastAsia"/>
+          <w:rFonts w:ascii="Times New Roman" w:hAnsi="Times New Roman" w:cs="Times New Roman"/>
         </w:rPr>
       </w:pPr>
       <w:r>
@@ -3744,7 +3744,7 @@
         <w:spacing w:line="480" w:lineRule="exact"/>
         <w:ind w:firstLineChars="200" w:firstLine="420"/>
         <w:rPr>
-          <w:rFonts w:ascii="Times New Roman" w:hAnsi="Times New Roman" w:cs="Times New Roman" w:hint="eastAsia"/>
+          <w:rFonts w:ascii="Times New Roman" w:hAnsi="Times New Roman" w:cs="Times New Roman"/>
         </w:rPr>
       </w:pPr>
       <w:proofErr w:type="gramStart"/>
@@ -3772,10 +3772,10 @@
           <w:position w:val="-12"/>
         </w:rPr>
         <w:object w:dxaOrig="859" w:dyaOrig="360" w14:anchorId="44B08498">
-          <v:shape id="_x0000_i1401" type="#_x0000_t75" style="width:42.85pt;height:18.1pt" o:ole="">
+          <v:shape id="_x0000_i1124" type="#_x0000_t75" style="width:42.85pt;height:18.1pt" o:ole="">
             <v:imagedata r:id="rId206" o:title=""/>
           </v:shape>
-          <o:OLEObject Type="Embed" ProgID="Equation.DSMT4" ShapeID="_x0000_i1401" DrawAspect="Content" ObjectID="_1790501461" r:id="rId207"/>
+          <o:OLEObject Type="Embed" ProgID="Equation.DSMT4" ShapeID="_x0000_i1124" DrawAspect="Content" ObjectID="_1790598178" r:id="rId207"/>
         </w:object>
       </w:r>
       <w:r>
@@ -3795,19 +3795,19 @@
           <w:position w:val="-12"/>
         </w:rPr>
         <w:object w:dxaOrig="1719" w:dyaOrig="360" w14:anchorId="75E8534C">
-          <v:shape id="_x0000_i1404" type="#_x0000_t75" style="width:86.15pt;height:18.1pt" o:ole="">
+          <v:shape id="_x0000_i1125" type="#_x0000_t75" style="width:86.15pt;height:18.1pt" o:ole="">
             <v:imagedata r:id="rId208" o:title=""/>
           </v:shape>
-          <o:OLEObject Type="Embed" ProgID="Equation.DSMT4" ShapeID="_x0000_i1404" DrawAspect="Content" ObjectID="_1790501462" r:id="rId209"/>
-        </w:object>
-      </w:r>
-    </w:p>
-    <w:p>
-      <w:pPr>
-        <w:spacing w:line="480" w:lineRule="exact"/>
-        <w:ind w:firstLineChars="200" w:firstLine="420"/>
-        <w:rPr>
-          <w:rFonts w:ascii="Times New Roman" w:hAnsi="Times New Roman" w:cs="Times New Roman" w:hint="eastAsia"/>
+          <o:OLEObject Type="Embed" ProgID="Equation.DSMT4" ShapeID="_x0000_i1125" DrawAspect="Content" ObjectID="_1790598179" r:id="rId209"/>
+        </w:object>
+      </w:r>
+    </w:p>
+    <w:p>
+      <w:pPr>
+        <w:spacing w:line="480" w:lineRule="exact"/>
+        <w:ind w:firstLineChars="200" w:firstLine="420"/>
+        <w:rPr>
+          <w:rFonts w:ascii="Times New Roman" w:hAnsi="Times New Roman" w:cs="Times New Roman"/>
         </w:rPr>
       </w:pPr>
       <w:r>
@@ -3827,10 +3827,10 @@
           <w:position w:val="-12"/>
         </w:rPr>
         <w:object w:dxaOrig="859" w:dyaOrig="360" w14:anchorId="7295C23C">
-          <v:shape id="_x0000_i1407" type="#_x0000_t75" style="width:42.85pt;height:18.1pt" o:ole="">
+          <v:shape id="_x0000_i1126" type="#_x0000_t75" style="width:42.85pt;height:18.1pt" o:ole="">
             <v:imagedata r:id="rId210" o:title=""/>
           </v:shape>
-          <o:OLEObject Type="Embed" ProgID="Equation.DSMT4" ShapeID="_x0000_i1407" DrawAspect="Content" ObjectID="_1790501463" r:id="rId211"/>
+          <o:OLEObject Type="Embed" ProgID="Equation.DSMT4" ShapeID="_x0000_i1126" DrawAspect="Content" ObjectID="_1790598180" r:id="rId211"/>
         </w:object>
       </w:r>
       <w:r>
@@ -3856,10 +3856,10 @@
           <w:position w:val="-6"/>
         </w:rPr>
         <w:object w:dxaOrig="139" w:dyaOrig="260" w14:anchorId="2B81AB61">
-          <v:shape id="_x0000_i1410" type="#_x0000_t75" style="width:7.05pt;height:12.8pt" o:ole="">
+          <v:shape id="_x0000_i1127" type="#_x0000_t75" style="width:7.05pt;height:12.8pt" o:ole="">
             <v:imagedata r:id="rId212" o:title=""/>
           </v:shape>
-          <o:OLEObject Type="Embed" ProgID="Equation.DSMT4" ShapeID="_x0000_i1410" DrawAspect="Content" ObjectID="_1790501464" r:id="rId213"/>
+          <o:OLEObject Type="Embed" ProgID="Equation.DSMT4" ShapeID="_x0000_i1127" DrawAspect="Content" ObjectID="_1790598181" r:id="rId213"/>
         </w:object>
       </w:r>
       <w:r>
@@ -3885,10 +3885,10 @@
           <w:position w:val="-12"/>
         </w:rPr>
         <w:object w:dxaOrig="540" w:dyaOrig="360" w14:anchorId="3B50B4E6">
-          <v:shape id="_x0000_i1413" type="#_x0000_t75" style="width:26.95pt;height:18.1pt" o:ole="">
+          <v:shape id="_x0000_i1128" type="#_x0000_t75" style="width:26.95pt;height:18.1pt" o:ole="">
             <v:imagedata r:id="rId214" o:title=""/>
           </v:shape>
-          <o:OLEObject Type="Embed" ProgID="Equation.DSMT4" ShapeID="_x0000_i1413" DrawAspect="Content" ObjectID="_1790501465" r:id="rId215"/>
+          <o:OLEObject Type="Embed" ProgID="Equation.DSMT4" ShapeID="_x0000_i1128" DrawAspect="Content" ObjectID="_1790598182" r:id="rId215"/>
         </w:object>
       </w:r>
       <w:r>
@@ -3908,10 +3908,10 @@
           <w:position w:val="-12"/>
         </w:rPr>
         <w:object w:dxaOrig="240" w:dyaOrig="360" w14:anchorId="71B65210">
-          <v:shape id="_x0000_i1416" type="#_x0000_t75" style="width:11.95pt;height:18.1pt" o:ole="">
+          <v:shape id="_x0000_i1129" type="#_x0000_t75" style="width:11.95pt;height:18.1pt" o:ole="">
             <v:imagedata r:id="rId216" o:title=""/>
           </v:shape>
-          <o:OLEObject Type="Embed" ProgID="Equation.DSMT4" ShapeID="_x0000_i1416" DrawAspect="Content" ObjectID="_1790501466" r:id="rId217"/>
+          <o:OLEObject Type="Embed" ProgID="Equation.DSMT4" ShapeID="_x0000_i1129" DrawAspect="Content" ObjectID="_1790598183" r:id="rId217"/>
         </w:object>
       </w:r>
       <w:r>
@@ -3937,10 +3937,10 @@
           <w:position w:val="-12"/>
         </w:rPr>
         <w:object w:dxaOrig="240" w:dyaOrig="360" w14:anchorId="688AA469">
-          <v:shape id="_x0000_i1419" type="#_x0000_t75" style="width:11.95pt;height:18.1pt" o:ole="">
+          <v:shape id="_x0000_i1130" type="#_x0000_t75" style="width:11.95pt;height:18.1pt" o:ole="">
             <v:imagedata r:id="rId218" o:title=""/>
           </v:shape>
-          <o:OLEObject Type="Embed" ProgID="Equation.DSMT4" ShapeID="_x0000_i1419" DrawAspect="Content" ObjectID="_1790501467" r:id="rId219"/>
+          <o:OLEObject Type="Embed" ProgID="Equation.DSMT4" ShapeID="_x0000_i1130" DrawAspect="Content" ObjectID="_1790598184" r:id="rId219"/>
         </w:object>
       </w:r>
       <w:r>
@@ -3960,10 +3960,10 @@
           <w:position w:val="-12"/>
         </w:rPr>
         <w:object w:dxaOrig="240" w:dyaOrig="360" w14:anchorId="6899C86C">
-          <v:shape id="_x0000_i1422" type="#_x0000_t75" style="width:11.95pt;height:18.1pt" o:ole="">
+          <v:shape id="_x0000_i1131" type="#_x0000_t75" style="width:11.95pt;height:18.1pt" o:ole="">
             <v:imagedata r:id="rId220" o:title=""/>
           </v:shape>
-          <o:OLEObject Type="Embed" ProgID="Equation.DSMT4" ShapeID="_x0000_i1422" DrawAspect="Content" ObjectID="_1790501468" r:id="rId221"/>
+          <o:OLEObject Type="Embed" ProgID="Equation.DSMT4" ShapeID="_x0000_i1131" DrawAspect="Content" ObjectID="_1790598185" r:id="rId221"/>
         </w:object>
       </w:r>
       <w:r>
@@ -3989,10 +3989,10 @@
           <w:position w:val="-6"/>
         </w:rPr>
         <w:object w:dxaOrig="200" w:dyaOrig="279" w14:anchorId="5E85B8FC">
-          <v:shape id="_x0000_i1425" type="#_x0000_t75" style="width:10.15pt;height:14.15pt" o:ole="">
+          <v:shape id="_x0000_i1132" type="#_x0000_t75" style="width:10.15pt;height:14.15pt" o:ole="">
             <v:imagedata r:id="rId222" o:title=""/>
           </v:shape>
-          <o:OLEObject Type="Embed" ProgID="Equation.DSMT4" ShapeID="_x0000_i1425" DrawAspect="Content" ObjectID="_1790501469" r:id="rId223"/>
+          <o:OLEObject Type="Embed" ProgID="Equation.DSMT4" ShapeID="_x0000_i1132" DrawAspect="Content" ObjectID="_1790598186" r:id="rId223"/>
         </w:object>
       </w:r>
       <w:r>
@@ -4018,10 +4018,10 @@
           <w:position w:val="-4"/>
         </w:rPr>
         <w:object w:dxaOrig="139" w:dyaOrig="260" w14:anchorId="73A96049">
-          <v:shape id="_x0000_i1428" type="#_x0000_t75" style="width:7.05pt;height:12.8pt" o:ole="">
+          <v:shape id="_x0000_i1133" type="#_x0000_t75" style="width:7.05pt;height:12.8pt" o:ole="">
             <v:imagedata r:id="rId224" o:title=""/>
           </v:shape>
-          <o:OLEObject Type="Embed" ProgID="Equation.DSMT4" ShapeID="_x0000_i1428" DrawAspect="Content" ObjectID="_1790501470" r:id="rId225"/>
+          <o:OLEObject Type="Embed" ProgID="Equation.DSMT4" ShapeID="_x0000_i1133" DrawAspect="Content" ObjectID="_1790598187" r:id="rId225"/>
         </w:object>
       </w:r>
       <w:r>
@@ -4047,10 +4047,10 @@
           <w:position w:val="-12"/>
         </w:rPr>
         <w:object w:dxaOrig="240" w:dyaOrig="360" w14:anchorId="36F5A4C6">
-          <v:shape id="_x0000_i1431" type="#_x0000_t75" style="width:11.95pt;height:18.1pt" o:ole="">
+          <v:shape id="_x0000_i1134" type="#_x0000_t75" style="width:11.95pt;height:18.1pt" o:ole="">
             <v:imagedata r:id="rId226" o:title=""/>
           </v:shape>
-          <o:OLEObject Type="Embed" ProgID="Equation.DSMT4" ShapeID="_x0000_i1431" DrawAspect="Content" ObjectID="_1790501471" r:id="rId227"/>
+          <o:OLEObject Type="Embed" ProgID="Equation.DSMT4" ShapeID="_x0000_i1134" DrawAspect="Content" ObjectID="_1790598188" r:id="rId227"/>
         </w:object>
       </w:r>
       <w:r>
@@ -4076,10 +4076,10 @@
           <w:position w:val="-12"/>
         </w:rPr>
         <w:object w:dxaOrig="240" w:dyaOrig="360" w14:anchorId="1BABFF15">
-          <v:shape id="_x0000_i1434" type="#_x0000_t75" style="width:11.95pt;height:18.1pt" o:ole="">
+          <v:shape id="_x0000_i1135" type="#_x0000_t75" style="width:11.95pt;height:18.1pt" o:ole="">
             <v:imagedata r:id="rId228" o:title=""/>
           </v:shape>
-          <o:OLEObject Type="Embed" ProgID="Equation.DSMT4" ShapeID="_x0000_i1434" DrawAspect="Content" ObjectID="_1790501472" r:id="rId229"/>
+          <o:OLEObject Type="Embed" ProgID="Equation.DSMT4" ShapeID="_x0000_i1135" DrawAspect="Content" ObjectID="_1790598189" r:id="rId229"/>
         </w:object>
       </w:r>
       <w:r>
@@ -4100,7 +4100,7 @@
         <w:spacing w:line="480" w:lineRule="exact"/>
         <w:ind w:firstLineChars="200" w:firstLine="420"/>
         <w:rPr>
-          <w:rFonts w:ascii="Times New Roman" w:hAnsi="Times New Roman" w:cs="Times New Roman" w:hint="eastAsia"/>
+          <w:rFonts w:ascii="Times New Roman" w:hAnsi="Times New Roman" w:cs="Times New Roman"/>
         </w:rPr>
       </w:pPr>
       <w:r>
@@ -4122,7 +4122,7 @@
         <w:spacing w:line="480" w:lineRule="exact"/>
         <w:ind w:firstLineChars="200" w:firstLine="420"/>
         <w:rPr>
-          <w:rFonts w:ascii="Times New Roman" w:hAnsi="Times New Roman" w:cs="Times New Roman" w:hint="eastAsia"/>
+          <w:rFonts w:ascii="Times New Roman" w:hAnsi="Times New Roman" w:cs="Times New Roman"/>
         </w:rPr>
       </w:pPr>
       <w:r>
@@ -4142,10 +4142,10 @@
           <w:position w:val="-12"/>
         </w:rPr>
         <w:object w:dxaOrig="240" w:dyaOrig="360" w14:anchorId="362C9AFA">
-          <v:shape id="_x0000_i1437" type="#_x0000_t75" style="width:11.95pt;height:18.1pt" o:ole="">
+          <v:shape id="_x0000_i1136" type="#_x0000_t75" style="width:11.95pt;height:18.1pt" o:ole="">
             <v:imagedata r:id="rId230" o:title=""/>
           </v:shape>
-          <o:OLEObject Type="Embed" ProgID="Equation.DSMT4" ShapeID="_x0000_i1437" DrawAspect="Content" ObjectID="_1790501473" r:id="rId231"/>
+          <o:OLEObject Type="Embed" ProgID="Equation.DSMT4" ShapeID="_x0000_i1136" DrawAspect="Content" ObjectID="_1790598190" r:id="rId231"/>
         </w:object>
       </w:r>
       <w:r>
@@ -4173,10 +4173,10 @@
           <w:position w:val="-12"/>
         </w:rPr>
         <w:object w:dxaOrig="240" w:dyaOrig="360" w14:anchorId="32C41D08">
-          <v:shape id="_x0000_i1440" type="#_x0000_t75" style="width:11.95pt;height:18.1pt" o:ole="">
+          <v:shape id="_x0000_i1137" type="#_x0000_t75" style="width:11.95pt;height:18.1pt" o:ole="">
             <v:imagedata r:id="rId232" o:title=""/>
           </v:shape>
-          <o:OLEObject Type="Embed" ProgID="Equation.DSMT4" ShapeID="_x0000_i1440" DrawAspect="Content" ObjectID="_1790501474" r:id="rId233"/>
+          <o:OLEObject Type="Embed" ProgID="Equation.DSMT4" ShapeID="_x0000_i1137" DrawAspect="Content" ObjectID="_1790598191" r:id="rId233"/>
         </w:object>
       </w:r>
       <w:r>
@@ -4196,10 +4196,10 @@
           <w:position w:val="-12"/>
         </w:rPr>
         <w:object w:dxaOrig="240" w:dyaOrig="360" w14:anchorId="6BDCC8A5">
-          <v:shape id="_x0000_i1443" type="#_x0000_t75" style="width:11.95pt;height:18.1pt" o:ole="">
+          <v:shape id="_x0000_i1138" type="#_x0000_t75" style="width:11.95pt;height:18.1pt" o:ole="">
             <v:imagedata r:id="rId234" o:title=""/>
           </v:shape>
-          <o:OLEObject Type="Embed" ProgID="Equation.DSMT4" ShapeID="_x0000_i1443" DrawAspect="Content" ObjectID="_1790501475" r:id="rId235"/>
+          <o:OLEObject Type="Embed" ProgID="Equation.DSMT4" ShapeID="_x0000_i1138" DrawAspect="Content" ObjectID="_1790598192" r:id="rId235"/>
         </w:object>
       </w:r>
       <w:r>
@@ -4220,7 +4220,7 @@
         <w:spacing w:line="480" w:lineRule="exact"/>
         <w:ind w:firstLineChars="200" w:firstLine="420"/>
         <w:rPr>
-          <w:rFonts w:ascii="Times New Roman" w:hAnsi="Times New Roman" w:cs="Times New Roman" w:hint="eastAsia"/>
+          <w:rFonts w:ascii="Times New Roman" w:hAnsi="Times New Roman" w:cs="Times New Roman"/>
         </w:rPr>
       </w:pPr>
       <w:r>
@@ -4265,7 +4265,7 @@
         <w:spacing w:line="480" w:lineRule="exact"/>
         <w:ind w:firstLineChars="200" w:firstLine="420"/>
         <w:rPr>
-          <w:rFonts w:ascii="Times New Roman" w:hAnsi="Times New Roman" w:cs="Times New Roman" w:hint="eastAsia"/>
+          <w:rFonts w:ascii="Times New Roman" w:hAnsi="Times New Roman" w:cs="Times New Roman"/>
         </w:rPr>
       </w:pPr>
       <w:r>
@@ -4285,10 +4285,10 @@
           <w:position w:val="-6"/>
         </w:rPr>
         <w:object w:dxaOrig="139" w:dyaOrig="260" w14:anchorId="2512B987">
-          <v:shape id="_x0000_i1446" type="#_x0000_t75" style="width:7.05pt;height:12.8pt" o:ole="">
+          <v:shape id="_x0000_i1139" type="#_x0000_t75" style="width:7.05pt;height:12.8pt" o:ole="">
             <v:imagedata r:id="rId236" o:title=""/>
           </v:shape>
-          <o:OLEObject Type="Embed" ProgID="Equation.DSMT4" ShapeID="_x0000_i1446" DrawAspect="Content" ObjectID="_1790501476" r:id="rId237"/>
+          <o:OLEObject Type="Embed" ProgID="Equation.DSMT4" ShapeID="_x0000_i1139" DrawAspect="Content" ObjectID="_1790598193" r:id="rId237"/>
         </w:object>
       </w:r>
       <w:r>
@@ -4309,7 +4309,7 @@
         <w:ind w:firstLineChars="200" w:firstLine="420"/>
         <w:jc w:val="center"/>
         <w:rPr>
-          <w:rFonts w:ascii="Times New Roman" w:hAnsi="Times New Roman" w:cs="Times New Roman" w:hint="eastAsia"/>
+          <w:rFonts w:ascii="Times New Roman" w:hAnsi="Times New Roman" w:cs="Times New Roman"/>
         </w:rPr>
       </w:pPr>
       <w:r>
@@ -4317,10 +4317,10 @@
           <w:position w:val="-14"/>
         </w:rPr>
         <w:object w:dxaOrig="6420" w:dyaOrig="400" w14:anchorId="28270972">
-          <v:shape id="_x0000_i1449" type="#_x0000_t75" style="width:321.15pt;height:19.9pt" o:ole="">
+          <v:shape id="_x0000_i1140" type="#_x0000_t75" style="width:321.15pt;height:19.9pt" o:ole="">
             <v:imagedata r:id="rId238" o:title=""/>
           </v:shape>
-          <o:OLEObject Type="Embed" ProgID="Equation.DSMT4" ShapeID="_x0000_i1449" DrawAspect="Content" ObjectID="_1790501477" r:id="rId239"/>
+          <o:OLEObject Type="Embed" ProgID="Equation.DSMT4" ShapeID="_x0000_i1140" DrawAspect="Content" ObjectID="_1790598194" r:id="rId239"/>
         </w:object>
       </w:r>
       <w:r>
@@ -4341,7 +4341,7 @@
         <w:spacing w:line="480" w:lineRule="exact"/>
         <w:ind w:firstLineChars="200" w:firstLine="420"/>
         <w:rPr>
-          <w:rFonts w:ascii="Times New Roman" w:hAnsi="Times New Roman" w:cs="Times New Roman" w:hint="eastAsia"/>
+          <w:rFonts w:ascii="Times New Roman" w:hAnsi="Times New Roman" w:cs="Times New Roman"/>
         </w:rPr>
       </w:pPr>
       <w:r>
@@ -4356,7 +4356,7 @@
         <w:spacing w:line="480" w:lineRule="exact"/>
         <w:ind w:firstLineChars="200" w:firstLine="420"/>
         <w:rPr>
-          <w:rFonts w:ascii="Times New Roman" w:hAnsi="Times New Roman" w:cs="Times New Roman" w:hint="eastAsia"/>
+          <w:rFonts w:ascii="Times New Roman" w:hAnsi="Times New Roman" w:cs="Times New Roman"/>
         </w:rPr>
       </w:pPr>
       <w:r>
@@ -4364,10 +4364,10 @@
           <w:position w:val="-14"/>
         </w:rPr>
         <w:object w:dxaOrig="1660" w:dyaOrig="400" w14:anchorId="18364910">
-          <v:shape id="_x0000_i1452" type="#_x0000_t75" style="width:83.05pt;height:19.9pt" o:ole="">
+          <v:shape id="_x0000_i1141" type="#_x0000_t75" style="width:83.05pt;height:19.9pt" o:ole="">
             <v:imagedata r:id="rId240" o:title=""/>
           </v:shape>
-          <o:OLEObject Type="Embed" ProgID="Equation.DSMT4" ShapeID="_x0000_i1452" DrawAspect="Content" ObjectID="_1790501478" r:id="rId241"/>
+          <o:OLEObject Type="Embed" ProgID="Equation.DSMT4" ShapeID="_x0000_i1141" DrawAspect="Content" ObjectID="_1790598195" r:id="rId241"/>
         </w:object>
       </w:r>
       <w:r>
@@ -4393,10 +4393,10 @@
           <w:position w:val="-6"/>
         </w:rPr>
         <w:object w:dxaOrig="139" w:dyaOrig="260" w14:anchorId="169D26B6">
-          <v:shape id="_x0000_i1455" type="#_x0000_t75" style="width:7.05pt;height:12.8pt" o:ole="">
+          <v:shape id="_x0000_i1142" type="#_x0000_t75" style="width:7.05pt;height:12.8pt" o:ole="">
             <v:imagedata r:id="rId242" o:title=""/>
           </v:shape>
-          <o:OLEObject Type="Embed" ProgID="Equation.DSMT4" ShapeID="_x0000_i1455" DrawAspect="Content" ObjectID="_1790501479" r:id="rId243"/>
+          <o:OLEObject Type="Embed" ProgID="Equation.DSMT4" ShapeID="_x0000_i1142" DrawAspect="Content" ObjectID="_1790598196" r:id="rId243"/>
         </w:object>
       </w:r>
       <w:r>
@@ -4422,10 +4422,10 @@
           <w:position w:val="-6"/>
         </w:rPr>
         <w:object w:dxaOrig="139" w:dyaOrig="240" w14:anchorId="1DFE063E">
-          <v:shape id="_x0000_i1458" type="#_x0000_t75" style="width:7.05pt;height:11.95pt" o:ole="">
+          <v:shape id="_x0000_i1143" type="#_x0000_t75" style="width:7.05pt;height:11.95pt" o:ole="">
             <v:imagedata r:id="rId244" o:title=""/>
           </v:shape>
-          <o:OLEObject Type="Embed" ProgID="Equation.DSMT4" ShapeID="_x0000_i1458" DrawAspect="Content" ObjectID="_1790501480" r:id="rId245"/>
+          <o:OLEObject Type="Embed" ProgID="Equation.DSMT4" ShapeID="_x0000_i1143" DrawAspect="Content" ObjectID="_1790598197" r:id="rId245"/>
         </w:object>
       </w:r>
       <w:r>
@@ -4451,10 +4451,10 @@
           <w:position w:val="-12"/>
         </w:rPr>
         <w:object w:dxaOrig="540" w:dyaOrig="360" w14:anchorId="04DA93C4">
-          <v:shape id="_x0000_i1461" type="#_x0000_t75" style="width:26.95pt;height:18.1pt" o:ole="">
+          <v:shape id="_x0000_i1144" type="#_x0000_t75" style="width:26.95pt;height:18.1pt" o:ole="">
             <v:imagedata r:id="rId246" o:title=""/>
           </v:shape>
-          <o:OLEObject Type="Embed" ProgID="Equation.DSMT4" ShapeID="_x0000_i1461" DrawAspect="Content" ObjectID="_1790501481" r:id="rId247"/>
+          <o:OLEObject Type="Embed" ProgID="Equation.DSMT4" ShapeID="_x0000_i1144" DrawAspect="Content" ObjectID="_1790598198" r:id="rId247"/>
         </w:object>
       </w:r>
       <w:r>
@@ -4480,10 +4480,10 @@
           <w:position w:val="-14"/>
         </w:rPr>
         <w:object w:dxaOrig="1200" w:dyaOrig="400" w14:anchorId="22B3A4C1">
-          <v:shape id="_x0000_i1464" type="#_x0000_t75" style="width:60.05pt;height:19.9pt" o:ole="">
+          <v:shape id="_x0000_i1145" type="#_x0000_t75" style="width:60.05pt;height:19.9pt" o:ole="">
             <v:imagedata r:id="rId248" o:title=""/>
           </v:shape>
-          <o:OLEObject Type="Embed" ProgID="Equation.DSMT4" ShapeID="_x0000_i1464" DrawAspect="Content" ObjectID="_1790501482" r:id="rId249"/>
+          <o:OLEObject Type="Embed" ProgID="Equation.DSMT4" ShapeID="_x0000_i1145" DrawAspect="Content" ObjectID="_1790598199" r:id="rId249"/>
         </w:object>
       </w:r>
       <w:r>
@@ -4504,7 +4504,7 @@
         <w:spacing w:line="480" w:lineRule="exact"/>
         <w:ind w:firstLineChars="200" w:firstLine="420"/>
         <w:rPr>
-          <w:rFonts w:ascii="Times New Roman" w:hAnsi="Times New Roman" w:cs="Times New Roman" w:hint="eastAsia"/>
+          <w:rFonts w:ascii="Times New Roman" w:hAnsi="Times New Roman" w:cs="Times New Roman"/>
         </w:rPr>
       </w:pPr>
       <w:r>
@@ -4512,10 +4512,10 @@
           <w:position w:val="-14"/>
         </w:rPr>
         <w:object w:dxaOrig="2040" w:dyaOrig="400" w14:anchorId="657072AE">
-          <v:shape id="_x0000_i1467" type="#_x0000_t75" style="width:102.05pt;height:19.9pt" o:ole="">
+          <v:shape id="_x0000_i1146" type="#_x0000_t75" style="width:102.05pt;height:19.9pt" o:ole="">
             <v:imagedata r:id="rId250" o:title=""/>
           </v:shape>
-          <o:OLEObject Type="Embed" ProgID="Equation.DSMT4" ShapeID="_x0000_i1467" DrawAspect="Content" ObjectID="_1790501483" r:id="rId251"/>
+          <o:OLEObject Type="Embed" ProgID="Equation.DSMT4" ShapeID="_x0000_i1146" DrawAspect="Content" ObjectID="_1790598200" r:id="rId251"/>
         </w:object>
       </w:r>
       <w:r>
@@ -4541,10 +4541,10 @@
           <w:position w:val="-14"/>
         </w:rPr>
         <w:object w:dxaOrig="1240" w:dyaOrig="400" w14:anchorId="088A9E24">
-          <v:shape id="_x0000_i1470" type="#_x0000_t75" style="width:61.85pt;height:19.9pt" o:ole="">
+          <v:shape id="_x0000_i1147" type="#_x0000_t75" style="width:61.85pt;height:19.9pt" o:ole="">
             <v:imagedata r:id="rId252" o:title=""/>
           </v:shape>
-          <o:OLEObject Type="Embed" ProgID="Equation.DSMT4" ShapeID="_x0000_i1470" DrawAspect="Content" ObjectID="_1790501484" r:id="rId253"/>
+          <o:OLEObject Type="Embed" ProgID="Equation.DSMT4" ShapeID="_x0000_i1147" DrawAspect="Content" ObjectID="_1790598201" r:id="rId253"/>
         </w:object>
       </w:r>
       <w:r>
@@ -4565,7 +4565,7 @@
         <w:spacing w:line="480" w:lineRule="exact"/>
         <w:ind w:firstLineChars="200" w:firstLine="420"/>
         <w:rPr>
-          <w:rFonts w:ascii="Times New Roman" w:hAnsi="Times New Roman" w:cs="Times New Roman" w:hint="eastAsia"/>
+          <w:rFonts w:ascii="Times New Roman" w:hAnsi="Times New Roman" w:cs="Times New Roman"/>
         </w:rPr>
       </w:pPr>
       <w:r>
@@ -4573,10 +4573,10 @@
           <w:position w:val="-12"/>
         </w:rPr>
         <w:object w:dxaOrig="1080" w:dyaOrig="380" w14:anchorId="4128AB3E">
-          <v:shape id="_x0000_i1473" type="#_x0000_t75" style="width:53.9pt;height:19pt" o:ole="">
+          <v:shape id="_x0000_i1148" type="#_x0000_t75" style="width:53.9pt;height:19pt" o:ole="">
             <v:imagedata r:id="rId254" o:title=""/>
           </v:shape>
-          <o:OLEObject Type="Embed" ProgID="Equation.DSMT4" ShapeID="_x0000_i1473" DrawAspect="Content" ObjectID="_1790501485" r:id="rId255"/>
+          <o:OLEObject Type="Embed" ProgID="Equation.DSMT4" ShapeID="_x0000_i1148" DrawAspect="Content" ObjectID="_1790598202" r:id="rId255"/>
         </w:object>
       </w:r>
       <w:r>
@@ -4597,7 +4597,7 @@
         <w:spacing w:line="480" w:lineRule="exact"/>
         <w:ind w:firstLineChars="200" w:firstLine="420"/>
         <w:rPr>
-          <w:rFonts w:ascii="Times New Roman" w:hAnsi="Times New Roman" w:cs="Times New Roman" w:hint="eastAsia"/>
+          <w:rFonts w:ascii="Times New Roman" w:hAnsi="Times New Roman" w:cs="Times New Roman"/>
         </w:rPr>
       </w:pPr>
       <w:r>
@@ -4677,10 +4677,10 @@
           <w:position w:val="-12"/>
         </w:rPr>
         <w:object w:dxaOrig="1080" w:dyaOrig="380" w14:anchorId="01846464">
-          <v:shape id="_x0000_i1914" type="#_x0000_t75" style="width:53.9pt;height:19pt" o:ole="">
+          <v:shape id="_x0000_i1149" type="#_x0000_t75" style="width:53.9pt;height:19pt" o:ole="">
             <v:imagedata r:id="rId256" o:title=""/>
           </v:shape>
-          <o:OLEObject Type="Embed" ProgID="Equation.DSMT4" ShapeID="_x0000_i1914" DrawAspect="Content" ObjectID="_1790501486" r:id="rId257"/>
+          <o:OLEObject Type="Embed" ProgID="Equation.DSMT4" ShapeID="_x0000_i1149" DrawAspect="Content" ObjectID="_1790598203" r:id="rId257"/>
         </w:object>
       </w:r>
       <w:r>
@@ -4702,7 +4702,7 @@
         <w:ind w:firstLineChars="200" w:firstLine="420"/>
         <w:jc w:val="center"/>
         <w:rPr>
-          <w:rFonts w:ascii="Times New Roman" w:hAnsi="Times New Roman" w:cs="Times New Roman" w:hint="eastAsia"/>
+          <w:rFonts w:ascii="Times New Roman" w:hAnsi="Times New Roman" w:cs="Times New Roman"/>
         </w:rPr>
       </w:pPr>
       <w:r>
@@ -4710,10 +4710,10 @@
           <w:position w:val="-14"/>
         </w:rPr>
         <w:object w:dxaOrig="6619" w:dyaOrig="400" w14:anchorId="4F0C07B3">
-          <v:shape id="_x0000_i1915" type="#_x0000_t75" style="width:330.85pt;height:19.9pt" o:ole="">
+          <v:shape id="_x0000_i1150" type="#_x0000_t75" style="width:330.85pt;height:19.9pt" o:ole="">
             <v:imagedata r:id="rId258" o:title=""/>
           </v:shape>
-          <o:OLEObject Type="Embed" ProgID="Equation.DSMT4" ShapeID="_x0000_i1915" DrawAspect="Content" ObjectID="_1790501487" r:id="rId259"/>
+          <o:OLEObject Type="Embed" ProgID="Equation.DSMT4" ShapeID="_x0000_i1150" DrawAspect="Content" ObjectID="_1790598204" r:id="rId259"/>
         </w:object>
       </w:r>
       <w:r>
@@ -4742,10 +4742,10 @@
           <w:position w:val="-10"/>
         </w:rPr>
         <w:object w:dxaOrig="200" w:dyaOrig="260" w14:anchorId="3A2C3E24">
-          <v:shape id="_x0000_i1919" type="#_x0000_t75" style="width:10.15pt;height:12.8pt" o:ole="">
+          <v:shape id="_x0000_i1151" type="#_x0000_t75" style="width:10.15pt;height:12.8pt" o:ole="">
             <v:imagedata r:id="rId260" o:title=""/>
           </v:shape>
-          <o:OLEObject Type="Embed" ProgID="Equation.DSMT4" ShapeID="_x0000_i1919" DrawAspect="Content" ObjectID="_1790501488" r:id="rId261"/>
+          <o:OLEObject Type="Embed" ProgID="Equation.DSMT4" ShapeID="_x0000_i1151" DrawAspect="Content" ObjectID="_1790598205" r:id="rId261"/>
         </w:object>
       </w:r>
       <w:r>
@@ -4773,7 +4773,7 @@
         <w:spacing w:line="480" w:lineRule="exact"/>
         <w:ind w:firstLineChars="200" w:firstLine="420"/>
         <w:rPr>
-          <w:rFonts w:ascii="Times New Roman" w:hAnsi="Times New Roman" w:cs="Times New Roman" w:hint="eastAsia"/>
+          <w:rFonts w:ascii="Times New Roman" w:hAnsi="Times New Roman" w:cs="Times New Roman"/>
         </w:rPr>
       </w:pPr>
       <w:r>
@@ -4787,19 +4787,19 @@
           <w:position w:val="-14"/>
         </w:rPr>
         <w:object w:dxaOrig="4300" w:dyaOrig="400" w14:anchorId="2D7FDE1B">
-          <v:shape id="_x0000_i1476" type="#_x0000_t75" style="width:215.1pt;height:19.9pt" o:ole="">
+          <v:shape id="_x0000_i1152" type="#_x0000_t75" style="width:215.1pt;height:19.9pt" o:ole="">
             <v:imagedata r:id="rId262" o:title=""/>
           </v:shape>
-          <o:OLEObject Type="Embed" ProgID="Equation.DSMT4" ShapeID="_x0000_i1476" DrawAspect="Content" ObjectID="_1790501489" r:id="rId263"/>
-        </w:object>
-      </w:r>
-    </w:p>
-    <w:p>
-      <w:pPr>
-        <w:spacing w:line="480" w:lineRule="exact"/>
-        <w:ind w:firstLineChars="200" w:firstLine="420"/>
-        <w:rPr>
-          <w:rFonts w:ascii="Times New Roman" w:hAnsi="Times New Roman" w:cs="Times New Roman" w:hint="eastAsia"/>
+          <o:OLEObject Type="Embed" ProgID="Equation.DSMT4" ShapeID="_x0000_i1152" DrawAspect="Content" ObjectID="_1790598206" r:id="rId263"/>
+        </w:object>
+      </w:r>
+    </w:p>
+    <w:p>
+      <w:pPr>
+        <w:spacing w:line="480" w:lineRule="exact"/>
+        <w:ind w:firstLineChars="200" w:firstLine="420"/>
+        <w:rPr>
+          <w:rFonts w:ascii="Times New Roman" w:hAnsi="Times New Roman" w:cs="Times New Roman"/>
         </w:rPr>
       </w:pPr>
       <w:r>
@@ -4819,10 +4819,10 @@
           <w:position w:val="-14"/>
         </w:rPr>
         <w:object w:dxaOrig="1200" w:dyaOrig="400" w14:anchorId="7967C399">
-          <v:shape id="_x0000_i1479" type="#_x0000_t75" style="width:60.05pt;height:19.9pt" o:ole="">
+          <v:shape id="_x0000_i1153" type="#_x0000_t75" style="width:60.05pt;height:19.9pt" o:ole="">
             <v:imagedata r:id="rId264" o:title=""/>
           </v:shape>
-          <o:OLEObject Type="Embed" ProgID="Equation.DSMT4" ShapeID="_x0000_i1479" DrawAspect="Content" ObjectID="_1790501490" r:id="rId265"/>
+          <o:OLEObject Type="Embed" ProgID="Equation.DSMT4" ShapeID="_x0000_i1153" DrawAspect="Content" ObjectID="_1790598207" r:id="rId265"/>
         </w:object>
       </w:r>
       <w:r>
@@ -4848,10 +4848,10 @@
           <w:position w:val="-14"/>
         </w:rPr>
         <w:object w:dxaOrig="1240" w:dyaOrig="400" w14:anchorId="69DD1577">
-          <v:shape id="_x0000_i1482" type="#_x0000_t75" style="width:61.85pt;height:19.9pt" o:ole="">
+          <v:shape id="_x0000_i1154" type="#_x0000_t75" style="width:61.85pt;height:19.9pt" o:ole="">
             <v:imagedata r:id="rId266" o:title=""/>
           </v:shape>
-          <o:OLEObject Type="Embed" ProgID="Equation.DSMT4" ShapeID="_x0000_i1482" DrawAspect="Content" ObjectID="_1790501491" r:id="rId267"/>
+          <o:OLEObject Type="Embed" ProgID="Equation.DSMT4" ShapeID="_x0000_i1154" DrawAspect="Content" ObjectID="_1790598208" r:id="rId267"/>
         </w:object>
       </w:r>
       <w:r>
@@ -4877,10 +4877,10 @@
           <w:position w:val="-6"/>
         </w:rPr>
         <w:object w:dxaOrig="200" w:dyaOrig="279" w14:anchorId="0B7D674E">
-          <v:shape id="_x0000_i1485" type="#_x0000_t75" style="width:10.15pt;height:14.15pt" o:ole="">
+          <v:shape id="_x0000_i1155" type="#_x0000_t75" style="width:10.15pt;height:14.15pt" o:ole="">
             <v:imagedata r:id="rId268" o:title=""/>
           </v:shape>
-          <o:OLEObject Type="Embed" ProgID="Equation.DSMT4" ShapeID="_x0000_i1485" DrawAspect="Content" ObjectID="_1790501492" r:id="rId269"/>
+          <o:OLEObject Type="Embed" ProgID="Equation.DSMT4" ShapeID="_x0000_i1155" DrawAspect="Content" ObjectID="_1790598209" r:id="rId269"/>
         </w:object>
       </w:r>
       <w:r>
@@ -4895,7 +4895,7 @@
         <w:spacing w:line="480" w:lineRule="exact"/>
         <w:ind w:firstLineChars="200" w:firstLine="420"/>
         <w:rPr>
-          <w:rFonts w:ascii="Times New Roman" w:hAnsi="Times New Roman" w:cs="Times New Roman" w:hint="eastAsia"/>
+          <w:rFonts w:ascii="Times New Roman" w:hAnsi="Times New Roman" w:cs="Times New Roman"/>
         </w:rPr>
       </w:pPr>
       <w:r>
@@ -4910,7 +4910,7 @@
         <w:spacing w:line="480" w:lineRule="exact"/>
         <w:ind w:firstLineChars="200" w:firstLine="420"/>
         <w:rPr>
-          <w:rFonts w:ascii="Times New Roman" w:hAnsi="Times New Roman" w:cs="Times New Roman" w:hint="eastAsia"/>
+          <w:rFonts w:ascii="Times New Roman" w:hAnsi="Times New Roman" w:cs="Times New Roman"/>
         </w:rPr>
       </w:pPr>
       <w:r>
@@ -4983,10 +4983,10 @@
           <w:position w:val="-6"/>
         </w:rPr>
         <w:object w:dxaOrig="139" w:dyaOrig="260" w14:anchorId="184FC5DC">
-          <v:shape id="_x0000_i1497" type="#_x0000_t75" style="width:7.05pt;height:12.8pt" o:ole="">
+          <v:shape id="_x0000_i1156" type="#_x0000_t75" style="width:7.05pt;height:12.8pt" o:ole="">
             <v:imagedata r:id="rId270" o:title=""/>
           </v:shape>
-          <o:OLEObject Type="Embed" ProgID="Equation.DSMT4" ShapeID="_x0000_i1497" DrawAspect="Content" ObjectID="_1790501493" r:id="rId271"/>
+          <o:OLEObject Type="Embed" ProgID="Equation.DSMT4" ShapeID="_x0000_i1156" DrawAspect="Content" ObjectID="_1790598210" r:id="rId271"/>
         </w:object>
       </w:r>
       <w:r>
@@ -5013,7 +5013,7 @@
         <w:ind w:firstLineChars="200" w:firstLine="420"/>
         <w:jc w:val="center"/>
         <w:rPr>
-          <w:rFonts w:ascii="Times New Roman" w:hAnsi="Times New Roman" w:cs="Times New Roman" w:hint="eastAsia"/>
+          <w:rFonts w:ascii="Times New Roman" w:hAnsi="Times New Roman" w:cs="Times New Roman"/>
         </w:rPr>
       </w:pPr>
       <w:r>
@@ -5021,10 +5021,10 @@
           <w:position w:val="-24"/>
         </w:rPr>
         <w:object w:dxaOrig="3940" w:dyaOrig="600" w14:anchorId="48A8181C">
-          <v:shape id="_x0000_i1500" type="#_x0000_t75" style="width:197pt;height:30.05pt" o:ole="">
+          <v:shape id="_x0000_i1157" type="#_x0000_t75" style="width:197pt;height:30.05pt" o:ole="">
             <v:imagedata r:id="rId272" o:title=""/>
           </v:shape>
-          <o:OLEObject Type="Embed" ProgID="Equation.DSMT4" ShapeID="_x0000_i1500" DrawAspect="Content" ObjectID="_1790501494" r:id="rId273"/>
+          <o:OLEObject Type="Embed" ProgID="Equation.DSMT4" ShapeID="_x0000_i1157" DrawAspect="Content" ObjectID="_1790598211" r:id="rId273"/>
         </w:object>
       </w:r>
       <w:r>
@@ -5039,7 +5039,7 @@
         <w:spacing w:line="480" w:lineRule="exact"/>
         <w:ind w:firstLineChars="200" w:firstLine="420"/>
         <w:rPr>
-          <w:rFonts w:ascii="Times New Roman" w:hAnsi="Times New Roman" w:cs="Times New Roman" w:hint="eastAsia"/>
+          <w:rFonts w:ascii="Times New Roman" w:hAnsi="Times New Roman" w:cs="Times New Roman"/>
         </w:rPr>
       </w:pPr>
       <w:r>
@@ -5059,10 +5059,10 @@
           <w:position w:val="-6"/>
         </w:rPr>
         <w:object w:dxaOrig="139" w:dyaOrig="260" w14:anchorId="35F96AB0">
-          <v:shape id="_x0000_i1503" type="#_x0000_t75" style="width:7.05pt;height:12.8pt" o:ole="">
+          <v:shape id="_x0000_i1158" type="#_x0000_t75" style="width:7.05pt;height:12.8pt" o:ole="">
             <v:imagedata r:id="rId274" o:title=""/>
           </v:shape>
-          <o:OLEObject Type="Embed" ProgID="Equation.DSMT4" ShapeID="_x0000_i1503" DrawAspect="Content" ObjectID="_1790501495" r:id="rId275"/>
+          <o:OLEObject Type="Embed" ProgID="Equation.DSMT4" ShapeID="_x0000_i1158" DrawAspect="Content" ObjectID="_1790598212" r:id="rId275"/>
         </w:object>
       </w:r>
       <w:r>
@@ -5088,10 +5088,10 @@
           <w:position w:val="-12"/>
         </w:rPr>
         <w:object w:dxaOrig="540" w:dyaOrig="360" w14:anchorId="32094FB4">
-          <v:shape id="_x0000_i1506" type="#_x0000_t75" style="width:26.95pt;height:18.1pt" o:ole="">
+          <v:shape id="_x0000_i1159" type="#_x0000_t75" style="width:26.95pt;height:18.1pt" o:ole="">
             <v:imagedata r:id="rId276" o:title=""/>
           </v:shape>
-          <o:OLEObject Type="Embed" ProgID="Equation.DSMT4" ShapeID="_x0000_i1506" DrawAspect="Content" ObjectID="_1790501496" r:id="rId277"/>
+          <o:OLEObject Type="Embed" ProgID="Equation.DSMT4" ShapeID="_x0000_i1159" DrawAspect="Content" ObjectID="_1790598213" r:id="rId277"/>
         </w:object>
       </w:r>
       <w:r>
@@ -5118,7 +5118,7 @@
         <w:spacing w:line="480" w:lineRule="exact"/>
         <w:ind w:firstLineChars="200" w:firstLine="420"/>
         <w:rPr>
-          <w:rFonts w:ascii="Times New Roman" w:hAnsi="Times New Roman" w:cs="Times New Roman" w:hint="eastAsia"/>
+          <w:rFonts w:ascii="Times New Roman" w:hAnsi="Times New Roman" w:cs="Times New Roman"/>
         </w:rPr>
       </w:pPr>
       <w:r>
@@ -5138,10 +5138,10 @@
           <w:position w:val="-14"/>
         </w:rPr>
         <w:object w:dxaOrig="1219" w:dyaOrig="380" w14:anchorId="428C52BA">
-          <v:shape id="_x0000_i1509" type="#_x0000_t75" style="width:60.95pt;height:19pt" o:ole="">
+          <v:shape id="_x0000_i1160" type="#_x0000_t75" style="width:60.95pt;height:19pt" o:ole="">
             <v:imagedata r:id="rId278" o:title=""/>
           </v:shape>
-          <o:OLEObject Type="Embed" ProgID="Equation.DSMT4" ShapeID="_x0000_i1509" DrawAspect="Content" ObjectID="_1790501497" r:id="rId279"/>
+          <o:OLEObject Type="Embed" ProgID="Equation.DSMT4" ShapeID="_x0000_i1160" DrawAspect="Content" ObjectID="_1790598214" r:id="rId279"/>
         </w:object>
       </w:r>
       <w:r>
@@ -5167,10 +5167,10 @@
           <w:position w:val="-6"/>
         </w:rPr>
         <w:object w:dxaOrig="139" w:dyaOrig="260" w14:anchorId="645CE4D5">
-          <v:shape id="_x0000_i1512" type="#_x0000_t75" style="width:7.05pt;height:12.8pt" o:ole="">
+          <v:shape id="_x0000_i1161" type="#_x0000_t75" style="width:7.05pt;height:12.8pt" o:ole="">
             <v:imagedata r:id="rId280" o:title=""/>
           </v:shape>
-          <o:OLEObject Type="Embed" ProgID="Equation.DSMT4" ShapeID="_x0000_i1512" DrawAspect="Content" ObjectID="_1790501498" r:id="rId281"/>
+          <o:OLEObject Type="Embed" ProgID="Equation.DSMT4" ShapeID="_x0000_i1161" DrawAspect="Content" ObjectID="_1790598215" r:id="rId281"/>
         </w:object>
       </w:r>
       <w:r>
@@ -5196,10 +5196,10 @@
           <w:position w:val="-6"/>
         </w:rPr>
         <w:object w:dxaOrig="139" w:dyaOrig="240" w14:anchorId="109C0ADB">
-          <v:shape id="_x0000_i1515" type="#_x0000_t75" style="width:7.05pt;height:11.95pt" o:ole="">
+          <v:shape id="_x0000_i1162" type="#_x0000_t75" style="width:7.05pt;height:11.95pt" o:ole="">
             <v:imagedata r:id="rId282" o:title=""/>
           </v:shape>
-          <o:OLEObject Type="Embed" ProgID="Equation.DSMT4" ShapeID="_x0000_i1515" DrawAspect="Content" ObjectID="_1790501499" r:id="rId283"/>
+          <o:OLEObject Type="Embed" ProgID="Equation.DSMT4" ShapeID="_x0000_i1162" DrawAspect="Content" ObjectID="_1790598216" r:id="rId283"/>
         </w:object>
       </w:r>
       <w:r>
@@ -5225,10 +5225,10 @@
           <w:position w:val="-10"/>
         </w:rPr>
         <w:object w:dxaOrig="200" w:dyaOrig="300" w14:anchorId="4003E1E7">
-          <v:shape id="_x0000_i1518" type="#_x0000_t75" style="width:10.15pt;height:15pt" o:ole="">
+          <v:shape id="_x0000_i1163" type="#_x0000_t75" style="width:10.15pt;height:15pt" o:ole="">
             <v:imagedata r:id="rId284" o:title=""/>
           </v:shape>
-          <o:OLEObject Type="Embed" ProgID="Equation.DSMT4" ShapeID="_x0000_i1518" DrawAspect="Content" ObjectID="_1790501500" r:id="rId285"/>
+          <o:OLEObject Type="Embed" ProgID="Equation.DSMT4" ShapeID="_x0000_i1163" DrawAspect="Content" ObjectID="_1790598217" r:id="rId285"/>
         </w:object>
       </w:r>
       <w:r>
@@ -5254,10 +5254,10 @@
           <w:position w:val="-14"/>
         </w:rPr>
         <w:object w:dxaOrig="560" w:dyaOrig="380" w14:anchorId="5679B1C9">
-          <v:shape id="_x0000_i1521" type="#_x0000_t75" style="width:27.85pt;height:19pt" o:ole="">
+          <v:shape id="_x0000_i1164" type="#_x0000_t75" style="width:27.85pt;height:19pt" o:ole="">
             <v:imagedata r:id="rId286" o:title=""/>
           </v:shape>
-          <o:OLEObject Type="Embed" ProgID="Equation.DSMT4" ShapeID="_x0000_i1521" DrawAspect="Content" ObjectID="_1790501501" r:id="rId287"/>
+          <o:OLEObject Type="Embed" ProgID="Equation.DSMT4" ShapeID="_x0000_i1164" DrawAspect="Content" ObjectID="_1790598218" r:id="rId287"/>
         </w:object>
       </w:r>
       <w:r>
@@ -5278,7 +5278,7 @@
         <w:spacing w:line="480" w:lineRule="exact"/>
         <w:ind w:firstLineChars="200" w:firstLine="420"/>
         <w:rPr>
-          <w:rFonts w:ascii="Times New Roman" w:hAnsi="Times New Roman" w:cs="Times New Roman" w:hint="eastAsia"/>
+          <w:rFonts w:ascii="Times New Roman" w:hAnsi="Times New Roman" w:cs="Times New Roman"/>
         </w:rPr>
       </w:pPr>
       <w:r>
@@ -5292,10 +5292,10 @@
           <w:position w:val="-12"/>
         </w:rPr>
         <w:object w:dxaOrig="480" w:dyaOrig="360" w14:anchorId="33B1F8C3">
-          <v:shape id="_x0000_i1524" type="#_x0000_t75" style="width:23.85pt;height:18.1pt" o:ole="">
+          <v:shape id="_x0000_i1165" type="#_x0000_t75" style="width:23.85pt;height:18.1pt" o:ole="">
             <v:imagedata r:id="rId288" o:title=""/>
           </v:shape>
-          <o:OLEObject Type="Embed" ProgID="Equation.DSMT4" ShapeID="_x0000_i1524" DrawAspect="Content" ObjectID="_1790501502" r:id="rId289"/>
+          <o:OLEObject Type="Embed" ProgID="Equation.DSMT4" ShapeID="_x0000_i1165" DrawAspect="Content" ObjectID="_1790598219" r:id="rId289"/>
         </w:object>
       </w:r>
       <w:r>
@@ -5321,10 +5321,10 @@
           <w:position w:val="-12"/>
         </w:rPr>
         <w:object w:dxaOrig="780" w:dyaOrig="380" w14:anchorId="6F95D879">
-          <v:shape id="_x0000_i1527" type="#_x0000_t75" style="width:38.85pt;height:19pt" o:ole="">
+          <v:shape id="_x0000_i1166" type="#_x0000_t75" style="width:38.85pt;height:19pt" o:ole="">
             <v:imagedata r:id="rId290" o:title=""/>
           </v:shape>
-          <o:OLEObject Type="Embed" ProgID="Equation.DSMT4" ShapeID="_x0000_i1527" DrawAspect="Content" ObjectID="_1790501503" r:id="rId291"/>
+          <o:OLEObject Type="Embed" ProgID="Equation.DSMT4" ShapeID="_x0000_i1166" DrawAspect="Content" ObjectID="_1790598220" r:id="rId291"/>
         </w:object>
       </w:r>
       <w:r>
@@ -5350,10 +5350,10 @@
           <w:position w:val="-12"/>
         </w:rPr>
         <w:object w:dxaOrig="260" w:dyaOrig="360" w14:anchorId="4FDB689B">
-          <v:shape id="_x0000_i1530" type="#_x0000_t75" style="width:12.8pt;height:18.1pt" o:ole="">
+          <v:shape id="_x0000_i1167" type="#_x0000_t75" style="width:12.8pt;height:18.1pt" o:ole="">
             <v:imagedata r:id="rId292" o:title=""/>
           </v:shape>
-          <o:OLEObject Type="Embed" ProgID="Equation.DSMT4" ShapeID="_x0000_i1530" DrawAspect="Content" ObjectID="_1790501504" r:id="rId293"/>
+          <o:OLEObject Type="Embed" ProgID="Equation.DSMT4" ShapeID="_x0000_i1167" DrawAspect="Content" ObjectID="_1790598221" r:id="rId293"/>
         </w:object>
       </w:r>
       <w:r>
@@ -5379,10 +5379,10 @@
           <w:position w:val="-12"/>
         </w:rPr>
         <w:object w:dxaOrig="260" w:dyaOrig="360" w14:anchorId="5016B9E4">
-          <v:shape id="_x0000_i1533" type="#_x0000_t75" style="width:12.8pt;height:18.1pt" o:ole="">
+          <v:shape id="_x0000_i1168" type="#_x0000_t75" style="width:12.8pt;height:18.1pt" o:ole="">
             <v:imagedata r:id="rId294" o:title=""/>
           </v:shape>
-          <o:OLEObject Type="Embed" ProgID="Equation.DSMT4" ShapeID="_x0000_i1533" DrawAspect="Content" ObjectID="_1790501505" r:id="rId295"/>
+          <o:OLEObject Type="Embed" ProgID="Equation.DSMT4" ShapeID="_x0000_i1168" DrawAspect="Content" ObjectID="_1790598222" r:id="rId295"/>
         </w:object>
       </w:r>
       <w:r>
@@ -5408,10 +5408,10 @@
           <w:position w:val="-12"/>
         </w:rPr>
         <w:object w:dxaOrig="260" w:dyaOrig="360" w14:anchorId="681516C3">
-          <v:shape id="_x0000_i1536" type="#_x0000_t75" style="width:12.8pt;height:18.1pt" o:ole="">
+          <v:shape id="_x0000_i1169" type="#_x0000_t75" style="width:12.8pt;height:18.1pt" o:ole="">
             <v:imagedata r:id="rId296" o:title=""/>
           </v:shape>
-          <o:OLEObject Type="Embed" ProgID="Equation.DSMT4" ShapeID="_x0000_i1536" DrawAspect="Content" ObjectID="_1790501506" r:id="rId297"/>
+          <o:OLEObject Type="Embed" ProgID="Equation.DSMT4" ShapeID="_x0000_i1169" DrawAspect="Content" ObjectID="_1790598223" r:id="rId297"/>
         </w:object>
       </w:r>
       <w:r>
@@ -5432,7 +5432,7 @@
         <w:spacing w:line="480" w:lineRule="exact"/>
         <w:ind w:firstLineChars="200" w:firstLine="420"/>
         <w:rPr>
-          <w:rFonts w:ascii="Times New Roman" w:hAnsi="Times New Roman" w:cs="Times New Roman" w:hint="eastAsia"/>
+          <w:rFonts w:ascii="Times New Roman" w:hAnsi="Times New Roman" w:cs="Times New Roman"/>
         </w:rPr>
       </w:pPr>
       <w:r>
@@ -5452,10 +5452,10 @@
           <w:position w:val="-12"/>
         </w:rPr>
         <w:object w:dxaOrig="540" w:dyaOrig="360" w14:anchorId="2204145C">
-          <v:shape id="_x0000_i1539" type="#_x0000_t75" style="width:26.95pt;height:18.1pt" o:ole="">
+          <v:shape id="_x0000_i1170" type="#_x0000_t75" style="width:26.95pt;height:18.1pt" o:ole="">
             <v:imagedata r:id="rId298" o:title=""/>
           </v:shape>
-          <o:OLEObject Type="Embed" ProgID="Equation.DSMT4" ShapeID="_x0000_i1539" DrawAspect="Content" ObjectID="_1790501507" r:id="rId299"/>
+          <o:OLEObject Type="Embed" ProgID="Equation.DSMT4" ShapeID="_x0000_i1170" DrawAspect="Content" ObjectID="_1790598224" r:id="rId299"/>
         </w:object>
       </w:r>
       <w:r>
@@ -5490,10 +5490,10 @@
           <w:position w:val="-6"/>
         </w:rPr>
         <w:object w:dxaOrig="139" w:dyaOrig="260" w14:anchorId="0D4543B7">
-          <v:shape id="_x0000_i1542" type="#_x0000_t75" style="width:7.05pt;height:12.8pt" o:ole="">
+          <v:shape id="_x0000_i1171" type="#_x0000_t75" style="width:7.05pt;height:12.8pt" o:ole="">
             <v:imagedata r:id="rId300" o:title=""/>
           </v:shape>
-          <o:OLEObject Type="Embed" ProgID="Equation.DSMT4" ShapeID="_x0000_i1542" DrawAspect="Content" ObjectID="_1790501508" r:id="rId301"/>
+          <o:OLEObject Type="Embed" ProgID="Equation.DSMT4" ShapeID="_x0000_i1171" DrawAspect="Content" ObjectID="_1790598225" r:id="rId301"/>
         </w:object>
       </w:r>
       <w:r>
@@ -5519,10 +5519,10 @@
           <w:position w:val="-10"/>
         </w:rPr>
         <w:object w:dxaOrig="200" w:dyaOrig="300" w14:anchorId="750EA6AC">
-          <v:shape id="_x0000_i1545" type="#_x0000_t75" style="width:10.15pt;height:15pt" o:ole="">
+          <v:shape id="_x0000_i1172" type="#_x0000_t75" style="width:10.15pt;height:15pt" o:ole="">
             <v:imagedata r:id="rId302" o:title=""/>
           </v:shape>
-          <o:OLEObject Type="Embed" ProgID="Equation.DSMT4" ShapeID="_x0000_i1545" DrawAspect="Content" ObjectID="_1790501509" r:id="rId303"/>
+          <o:OLEObject Type="Embed" ProgID="Equation.DSMT4" ShapeID="_x0000_i1172" DrawAspect="Content" ObjectID="_1790598226" r:id="rId303"/>
         </w:object>
       </w:r>
       <w:r>
@@ -5548,10 +5548,10 @@
           <w:position w:val="-14"/>
         </w:rPr>
         <w:object w:dxaOrig="560" w:dyaOrig="380" w14:anchorId="36CD30CC">
-          <v:shape id="_x0000_i1548" type="#_x0000_t75" style="width:27.85pt;height:19pt" o:ole="">
+          <v:shape id="_x0000_i1173" type="#_x0000_t75" style="width:27.85pt;height:19pt" o:ole="">
             <v:imagedata r:id="rId304" o:title=""/>
           </v:shape>
-          <o:OLEObject Type="Embed" ProgID="Equation.DSMT4" ShapeID="_x0000_i1548" DrawAspect="Content" ObjectID="_1790501510" r:id="rId305"/>
+          <o:OLEObject Type="Embed" ProgID="Equation.DSMT4" ShapeID="_x0000_i1173" DrawAspect="Content" ObjectID="_1790598227" r:id="rId305"/>
         </w:object>
       </w:r>
       <w:r>
@@ -5577,10 +5577,10 @@
           <w:position w:val="-6"/>
         </w:rPr>
         <w:object w:dxaOrig="139" w:dyaOrig="260" w14:anchorId="64037E97">
-          <v:shape id="_x0000_i1551" type="#_x0000_t75" style="width:7.05pt;height:12.8pt" o:ole="">
+          <v:shape id="_x0000_i1174" type="#_x0000_t75" style="width:7.05pt;height:12.8pt" o:ole="">
             <v:imagedata r:id="rId306" o:title=""/>
           </v:shape>
-          <o:OLEObject Type="Embed" ProgID="Equation.DSMT4" ShapeID="_x0000_i1551" DrawAspect="Content" ObjectID="_1790501511" r:id="rId307"/>
+          <o:OLEObject Type="Embed" ProgID="Equation.DSMT4" ShapeID="_x0000_i1174" DrawAspect="Content" ObjectID="_1790598228" r:id="rId307"/>
         </w:object>
       </w:r>
       <w:r>
@@ -5606,10 +5606,10 @@
           <w:position w:val="-12"/>
         </w:rPr>
         <w:object w:dxaOrig="540" w:dyaOrig="360" w14:anchorId="4CF3AB16">
-          <v:shape id="_x0000_i1554" type="#_x0000_t75" style="width:26.95pt;height:18.1pt" o:ole="">
+          <v:shape id="_x0000_i1175" type="#_x0000_t75" style="width:26.95pt;height:18.1pt" o:ole="">
             <v:imagedata r:id="rId308" o:title=""/>
           </v:shape>
-          <o:OLEObject Type="Embed" ProgID="Equation.DSMT4" ShapeID="_x0000_i1554" DrawAspect="Content" ObjectID="_1790501512" r:id="rId309"/>
+          <o:OLEObject Type="Embed" ProgID="Equation.DSMT4" ShapeID="_x0000_i1175" DrawAspect="Content" ObjectID="_1790598229" r:id="rId309"/>
         </w:object>
       </w:r>
       <w:r>
@@ -5635,10 +5635,10 @@
           <w:position w:val="-6"/>
         </w:rPr>
         <w:object w:dxaOrig="139" w:dyaOrig="260" w14:anchorId="7DDC0D8A">
-          <v:shape id="_x0000_i1557" type="#_x0000_t75" style="width:7.05pt;height:12.8pt" o:ole="">
+          <v:shape id="_x0000_i1176" type="#_x0000_t75" style="width:7.05pt;height:12.8pt" o:ole="">
             <v:imagedata r:id="rId310" o:title=""/>
           </v:shape>
-          <o:OLEObject Type="Embed" ProgID="Equation.DSMT4" ShapeID="_x0000_i1557" DrawAspect="Content" ObjectID="_1790501513" r:id="rId311"/>
+          <o:OLEObject Type="Embed" ProgID="Equation.DSMT4" ShapeID="_x0000_i1176" DrawAspect="Content" ObjectID="_1790598230" r:id="rId311"/>
         </w:object>
       </w:r>
       <w:r>
@@ -5664,10 +5664,10 @@
           <w:position w:val="-10"/>
         </w:rPr>
         <w:object w:dxaOrig="200" w:dyaOrig="300" w14:anchorId="1DEAF21F">
-          <v:shape id="_x0000_i1560" type="#_x0000_t75" style="width:10.15pt;height:15pt" o:ole="">
+          <v:shape id="_x0000_i1177" type="#_x0000_t75" style="width:10.15pt;height:15pt" o:ole="">
             <v:imagedata r:id="rId312" o:title=""/>
           </v:shape>
-          <o:OLEObject Type="Embed" ProgID="Equation.DSMT4" ShapeID="_x0000_i1560" DrawAspect="Content" ObjectID="_1790501514" r:id="rId313"/>
+          <o:OLEObject Type="Embed" ProgID="Equation.DSMT4" ShapeID="_x0000_i1177" DrawAspect="Content" ObjectID="_1790598231" r:id="rId313"/>
         </w:object>
       </w:r>
       <w:r>
@@ -5693,10 +5693,10 @@
           <w:position w:val="-6"/>
         </w:rPr>
         <w:object w:dxaOrig="139" w:dyaOrig="260" w14:anchorId="60F3533D">
-          <v:shape id="_x0000_i1563" type="#_x0000_t75" style="width:7.05pt;height:12.8pt" o:ole="">
+          <v:shape id="_x0000_i1178" type="#_x0000_t75" style="width:7.05pt;height:12.8pt" o:ole="">
             <v:imagedata r:id="rId314" o:title=""/>
           </v:shape>
-          <o:OLEObject Type="Embed" ProgID="Equation.DSMT4" ShapeID="_x0000_i1563" DrawAspect="Content" ObjectID="_1790501515" r:id="rId315"/>
+          <o:OLEObject Type="Embed" ProgID="Equation.DSMT4" ShapeID="_x0000_i1178" DrawAspect="Content" ObjectID="_1790598232" r:id="rId315"/>
         </w:object>
       </w:r>
       <w:r>
@@ -5722,10 +5722,10 @@
           <w:position w:val="-10"/>
         </w:rPr>
         <w:object w:dxaOrig="200" w:dyaOrig="300" w14:anchorId="42010BB3">
-          <v:shape id="_x0000_i1566" type="#_x0000_t75" style="width:10.15pt;height:15pt" o:ole="">
+          <v:shape id="_x0000_i1179" type="#_x0000_t75" style="width:10.15pt;height:15pt" o:ole="">
             <v:imagedata r:id="rId316" o:title=""/>
           </v:shape>
-          <o:OLEObject Type="Embed" ProgID="Equation.DSMT4" ShapeID="_x0000_i1566" DrawAspect="Content" ObjectID="_1790501516" r:id="rId317"/>
+          <o:OLEObject Type="Embed" ProgID="Equation.DSMT4" ShapeID="_x0000_i1179" DrawAspect="Content" ObjectID="_1790598233" r:id="rId317"/>
         </w:object>
       </w:r>
       <w:r>
@@ -5740,7 +5740,7 @@
         <w:ind w:firstLineChars="200" w:firstLine="420"/>
         <w:jc w:val="center"/>
         <w:rPr>
-          <w:rFonts w:ascii="Times New Roman" w:hAnsi="Times New Roman" w:cs="Times New Roman" w:hint="eastAsia"/>
+          <w:rFonts w:ascii="Times New Roman" w:hAnsi="Times New Roman" w:cs="Times New Roman"/>
         </w:rPr>
       </w:pPr>
       <w:r>
@@ -5748,19 +5748,19 @@
           <w:position w:val="-30"/>
         </w:rPr>
         <w:object w:dxaOrig="3879" w:dyaOrig="680" w14:anchorId="7AFA5DF9">
-          <v:shape id="_x0000_i1569" type="#_x0000_t75" style="width:193.9pt;height:34pt" o:ole="">
+          <v:shape id="_x0000_i1180" type="#_x0000_t75" style="width:193.9pt;height:34pt" o:ole="">
             <v:imagedata r:id="rId318" o:title=""/>
           </v:shape>
-          <o:OLEObject Type="Embed" ProgID="Equation.DSMT4" ShapeID="_x0000_i1569" DrawAspect="Content" ObjectID="_1790501517" r:id="rId319"/>
-        </w:object>
-      </w:r>
-    </w:p>
-    <w:p>
-      <w:pPr>
-        <w:spacing w:line="480" w:lineRule="exact"/>
-        <w:ind w:firstLineChars="200" w:firstLine="420"/>
-        <w:rPr>
-          <w:rFonts w:ascii="Times New Roman" w:hAnsi="Times New Roman" w:cs="Times New Roman" w:hint="eastAsia"/>
+          <o:OLEObject Type="Embed" ProgID="Equation.DSMT4" ShapeID="_x0000_i1180" DrawAspect="Content" ObjectID="_1790598234" r:id="rId319"/>
+        </w:object>
+      </w:r>
+    </w:p>
+    <w:p>
+      <w:pPr>
+        <w:spacing w:line="480" w:lineRule="exact"/>
+        <w:ind w:firstLineChars="200" w:firstLine="420"/>
+        <w:rPr>
+          <w:rFonts w:ascii="Times New Roman" w:hAnsi="Times New Roman" w:cs="Times New Roman"/>
         </w:rPr>
       </w:pPr>
       <w:r>
@@ -5799,7 +5799,1004 @@
         <w:spacing w:line="480" w:lineRule="exact"/>
         <w:ind w:firstLineChars="200" w:firstLine="420"/>
         <w:rPr>
-          <w:rFonts w:ascii="Times New Roman" w:hAnsi="Times New Roman" w:cs="Times New Roman"/>
+          <w:rFonts w:ascii="Times New Roman" w:hAnsi="Times New Roman" w:cs="Times New Roman" w:hint="eastAsia"/>
+        </w:rPr>
+      </w:pPr>
+      <w:r>
+        <w:rPr>
+          <w:rFonts w:ascii="Times New Roman" w:hAnsi="Times New Roman" w:cs="Times New Roman" w:hint="eastAsia"/>
+        </w:rPr>
+        <w:t>消费者在选择平台时基于效用最大化原则，并在多个平台的定价和服务质量之间动态调整其选择策略。本研究的核心目标是探索平台定价与需求之间的相互关系，并分析竞争平台的价格如何影响本平台的需求。假设平台之间的定价策略互相独立，但价格存在间接影响；消费者的需求响应具有非线性弹性特征；随时间推移，需求会因市场饱和、消费者偏好变化等因素而自然衰减。</w:t>
+      </w:r>
+    </w:p>
+    <w:p>
+      <w:pPr>
+        <w:spacing w:line="480" w:lineRule="exact"/>
+        <w:ind w:firstLineChars="200" w:firstLine="420"/>
+        <w:rPr>
+          <w:rFonts w:ascii="Times New Roman" w:hAnsi="Times New Roman" w:cs="Times New Roman" w:hint="eastAsia"/>
+        </w:rPr>
+      </w:pPr>
+    </w:p>
+    <w:p>
+      <w:pPr>
+        <w:spacing w:line="480" w:lineRule="exact"/>
+        <w:ind w:firstLineChars="200" w:firstLine="420"/>
+        <w:rPr>
+          <w:rFonts w:ascii="Times New Roman" w:hAnsi="Times New Roman" w:cs="Times New Roman" w:hint="eastAsia"/>
+        </w:rPr>
+      </w:pPr>
+      <w:r>
+        <w:rPr>
+          <w:rFonts w:ascii="Times New Roman" w:hAnsi="Times New Roman" w:cs="Times New Roman" w:hint="eastAsia"/>
+        </w:rPr>
+        <w:t>平台</w:t>
+      </w:r>
+      <w:r>
+        <w:rPr>
+          <w:rFonts w:ascii="Times New Roman" w:hAnsi="Times New Roman" w:cs="Times New Roman" w:hint="eastAsia"/>
+        </w:rPr>
+        <w:t xml:space="preserve"> </w:t>
+      </w:r>
+      <w:r>
+        <w:rPr>
+          <w:position w:val="-6"/>
+        </w:rPr>
+        <w:object w:dxaOrig="139" w:dyaOrig="260" w14:anchorId="1AB685AF">
+          <v:shape id="_x0000_i1182" type="#_x0000_t75" style="width:7.05pt;height:12.8pt" o:ole="">
+            <v:imagedata r:id="rId320" o:title=""/>
+          </v:shape>
+          <o:OLEObject Type="Embed" ProgID="Equation.DSMT4" ShapeID="_x0000_i1182" DrawAspect="Content" ObjectID="_1790598235" r:id="rId321"/>
+        </w:object>
+      </w:r>
+      <w:r>
+        <w:rPr>
+          <w:rFonts w:ascii="Times New Roman" w:hAnsi="Times New Roman" w:cs="Times New Roman" w:hint="eastAsia"/>
+        </w:rPr>
+        <w:t xml:space="preserve"> </w:t>
+      </w:r>
+      <w:r>
+        <w:rPr>
+          <w:rFonts w:ascii="Times New Roman" w:hAnsi="Times New Roman" w:cs="Times New Roman" w:hint="eastAsia"/>
+        </w:rPr>
+        <w:t>的需求量</w:t>
+      </w:r>
+      <w:r>
+        <w:rPr>
+          <w:rFonts w:ascii="Times New Roman" w:hAnsi="Times New Roman" w:cs="Times New Roman" w:hint="eastAsia"/>
+        </w:rPr>
+        <w:t xml:space="preserve"> </w:t>
+      </w:r>
+      <w:r>
+        <w:rPr>
+          <w:position w:val="-14"/>
+        </w:rPr>
+        <w:object w:dxaOrig="1040" w:dyaOrig="400" w14:anchorId="12F53689">
+          <v:shape id="_x0000_i1185" type="#_x0000_t75" style="width:52.1pt;height:19.9pt" o:ole="">
+            <v:imagedata r:id="rId322" o:title=""/>
+          </v:shape>
+          <o:OLEObject Type="Embed" ProgID="Equation.DSMT4" ShapeID="_x0000_i1185" DrawAspect="Content" ObjectID="_1790598236" r:id="rId323"/>
+        </w:object>
+      </w:r>
+      <w:r>
+        <w:rPr>
+          <w:rFonts w:ascii="Times New Roman" w:hAnsi="Times New Roman" w:cs="Times New Roman" w:hint="eastAsia"/>
+        </w:rPr>
+        <w:t xml:space="preserve"> </w:t>
+      </w:r>
+      <w:r>
+        <w:rPr>
+          <w:rFonts w:ascii="Times New Roman" w:hAnsi="Times New Roman" w:cs="Times New Roman" w:hint="eastAsia"/>
+        </w:rPr>
+        <w:t>依赖于自身价格</w:t>
+      </w:r>
+      <w:r>
+        <w:rPr>
+          <w:rFonts w:ascii="Times New Roman" w:hAnsi="Times New Roman" w:cs="Times New Roman" w:hint="eastAsia"/>
+        </w:rPr>
+        <w:t xml:space="preserve"> </w:t>
+      </w:r>
+      <w:r>
+        <w:rPr>
+          <w:position w:val="-12"/>
+        </w:rPr>
+        <w:object w:dxaOrig="260" w:dyaOrig="360" w14:anchorId="384928AC">
+          <v:shape id="_x0000_i1188" type="#_x0000_t75" style="width:12.8pt;height:18.1pt" o:ole="">
+            <v:imagedata r:id="rId324" o:title=""/>
+          </v:shape>
+          <o:OLEObject Type="Embed" ProgID="Equation.DSMT4" ShapeID="_x0000_i1188" DrawAspect="Content" ObjectID="_1790598237" r:id="rId325"/>
+        </w:object>
+      </w:r>
+      <w:r>
+        <w:rPr>
+          <w:rFonts w:ascii="Times New Roman" w:hAnsi="Times New Roman" w:cs="Times New Roman" w:hint="eastAsia"/>
+        </w:rPr>
+        <w:t xml:space="preserve"> </w:t>
+      </w:r>
+      <w:r>
+        <w:rPr>
+          <w:rFonts w:ascii="Times New Roman" w:hAnsi="Times New Roman" w:cs="Times New Roman" w:hint="eastAsia"/>
+        </w:rPr>
+        <w:t>及竞争平台</w:t>
+      </w:r>
+      <w:r>
+        <w:rPr>
+          <w:rFonts w:ascii="Times New Roman" w:hAnsi="Times New Roman" w:cs="Times New Roman" w:hint="eastAsia"/>
+        </w:rPr>
+        <w:t xml:space="preserve"> j </w:t>
+      </w:r>
+      <w:r>
+        <w:rPr>
+          <w:rFonts w:ascii="Times New Roman" w:hAnsi="Times New Roman" w:cs="Times New Roman" w:hint="eastAsia"/>
+        </w:rPr>
+        <w:t>的价格</w:t>
+      </w:r>
+      <w:r>
+        <w:rPr>
+          <w:rFonts w:ascii="Times New Roman" w:hAnsi="Times New Roman" w:cs="Times New Roman" w:hint="eastAsia"/>
+        </w:rPr>
+        <w:t xml:space="preserve"> </w:t>
+      </w:r>
+      <w:r>
+        <w:rPr>
+          <w:position w:val="-14"/>
+        </w:rPr>
+        <w:object w:dxaOrig="300" w:dyaOrig="380" w14:anchorId="626E0DFE">
+          <v:shape id="_x0000_i1191" type="#_x0000_t75" style="width:15pt;height:19pt" o:ole="">
+            <v:imagedata r:id="rId326" o:title=""/>
+          </v:shape>
+          <o:OLEObject Type="Embed" ProgID="Equation.DSMT4" ShapeID="_x0000_i1191" DrawAspect="Content" ObjectID="_1790598238" r:id="rId327"/>
+        </w:object>
+      </w:r>
+      <w:r>
+        <w:rPr>
+          <w:rFonts w:ascii="Times New Roman" w:hAnsi="Times New Roman" w:cs="Times New Roman" w:hint="eastAsia"/>
+        </w:rPr>
+        <w:t>，其模型表达为：</w:t>
+      </w:r>
+    </w:p>
+    <w:p>
+      <w:pPr>
+        <w:spacing w:line="480" w:lineRule="exact"/>
+        <w:ind w:firstLineChars="200" w:firstLine="420"/>
+        <w:rPr>
+          <w:rFonts w:ascii="Times New Roman" w:hAnsi="Times New Roman" w:cs="Times New Roman" w:hint="eastAsia"/>
+        </w:rPr>
+      </w:pPr>
+    </w:p>
+    <w:p>
+      <w:pPr>
+        <w:spacing w:line="480" w:lineRule="exact"/>
+        <w:ind w:firstLineChars="200" w:firstLine="420"/>
+        <w:rPr>
+          <w:rFonts w:ascii="Times New Roman" w:hAnsi="Times New Roman" w:cs="Times New Roman" w:hint="eastAsia"/>
+        </w:rPr>
+      </w:pPr>
+      <w:r>
+        <w:rPr>
+          <w:position w:val="-14"/>
+        </w:rPr>
+        <w:object w:dxaOrig="2600" w:dyaOrig="400" w14:anchorId="500DE16E">
+          <v:shape id="_x0000_i1277" type="#_x0000_t75" style="width:129.85pt;height:19.9pt" o:ole="">
+            <v:imagedata r:id="rId328" o:title=""/>
+          </v:shape>
+          <o:OLEObject Type="Embed" ProgID="Equation.DSMT4" ShapeID="_x0000_i1277" DrawAspect="Content" ObjectID="_1790598239" r:id="rId329"/>
+        </w:object>
+      </w:r>
+    </w:p>
+    <w:p>
+      <w:pPr>
+        <w:spacing w:line="480" w:lineRule="exact"/>
+        <w:ind w:firstLineChars="200" w:firstLine="420"/>
+        <w:rPr>
+          <w:rFonts w:ascii="Times New Roman" w:hAnsi="Times New Roman" w:cs="Times New Roman" w:hint="eastAsia"/>
+        </w:rPr>
+      </w:pPr>
+    </w:p>
+    <w:p>
+      <w:pPr>
+        <w:spacing w:line="480" w:lineRule="exact"/>
+        <w:ind w:firstLineChars="200" w:firstLine="420"/>
+        <w:rPr>
+          <w:rFonts w:ascii="Times New Roman" w:hAnsi="Times New Roman" w:cs="Times New Roman" w:hint="eastAsia"/>
+        </w:rPr>
+      </w:pPr>
+      <w:r>
+        <w:rPr>
+          <w:rFonts w:ascii="Times New Roman" w:hAnsi="Times New Roman" w:cs="Times New Roman" w:hint="eastAsia"/>
+        </w:rPr>
+        <w:t>其中，</w:t>
+      </w:r>
+      <w:r>
+        <w:rPr>
+          <w:position w:val="-12"/>
+        </w:rPr>
+        <w:object w:dxaOrig="620" w:dyaOrig="360" w14:anchorId="51CE55EB">
+          <v:shape id="_x0000_i1197" type="#_x0000_t75" style="width:30.9pt;height:18.1pt" o:ole="">
+            <v:imagedata r:id="rId330" o:title=""/>
+          </v:shape>
+          <o:OLEObject Type="Embed" ProgID="Equation.DSMT4" ShapeID="_x0000_i1197" DrawAspect="Content" ObjectID="_1790598240" r:id="rId331"/>
+        </w:object>
+      </w:r>
+      <w:r>
+        <w:rPr>
+          <w:rFonts w:ascii="Times New Roman" w:hAnsi="Times New Roman" w:cs="Times New Roman" w:hint="eastAsia"/>
+        </w:rPr>
+        <w:t xml:space="preserve"> </w:t>
+      </w:r>
+      <w:r>
+        <w:rPr>
+          <w:rFonts w:ascii="Times New Roman" w:hAnsi="Times New Roman" w:cs="Times New Roman" w:hint="eastAsia"/>
+        </w:rPr>
+        <w:t>描述了消费者对平台</w:t>
+      </w:r>
+      <w:r>
+        <w:rPr>
+          <w:rFonts w:ascii="Times New Roman" w:hAnsi="Times New Roman" w:cs="Times New Roman" w:hint="eastAsia"/>
+        </w:rPr>
+        <w:t xml:space="preserve"> </w:t>
+      </w:r>
+      <w:r>
+        <w:rPr>
+          <w:position w:val="-6"/>
+        </w:rPr>
+        <w:object w:dxaOrig="139" w:dyaOrig="260" w14:anchorId="3BDEA5A8">
+          <v:shape id="_x0000_i1200" type="#_x0000_t75" style="width:7.05pt;height:12.8pt" o:ole="">
+            <v:imagedata r:id="rId332" o:title=""/>
+          </v:shape>
+          <o:OLEObject Type="Embed" ProgID="Equation.DSMT4" ShapeID="_x0000_i1200" DrawAspect="Content" ObjectID="_1790598241" r:id="rId333"/>
+        </w:object>
+      </w:r>
+      <w:r>
+        <w:rPr>
+          <w:rFonts w:ascii="Times New Roman" w:hAnsi="Times New Roman" w:cs="Times New Roman" w:hint="eastAsia"/>
+        </w:rPr>
+        <w:t xml:space="preserve"> </w:t>
+      </w:r>
+      <w:r>
+        <w:rPr>
+          <w:rFonts w:ascii="Times New Roman" w:hAnsi="Times New Roman" w:cs="Times New Roman" w:hint="eastAsia"/>
+        </w:rPr>
+        <w:t>自身价格变化的响应，</w:t>
+      </w:r>
+      <w:r>
+        <w:rPr>
+          <w:position w:val="-14"/>
+        </w:rPr>
+        <w:object w:dxaOrig="639" w:dyaOrig="380" w14:anchorId="6A6454F5">
+          <v:shape id="_x0000_i1203" type="#_x0000_t75" style="width:31.8pt;height:19pt" o:ole="">
+            <v:imagedata r:id="rId334" o:title=""/>
+          </v:shape>
+          <o:OLEObject Type="Embed" ProgID="Equation.DSMT4" ShapeID="_x0000_i1203" DrawAspect="Content" ObjectID="_1790598242" r:id="rId335"/>
+        </w:object>
+      </w:r>
+      <w:r>
+        <w:rPr>
+          <w:rFonts w:ascii="Times New Roman" w:hAnsi="Times New Roman" w:cs="Times New Roman" w:hint="eastAsia"/>
+        </w:rPr>
+        <w:t xml:space="preserve"> </w:t>
+      </w:r>
+      <w:r>
+        <w:rPr>
+          <w:rFonts w:ascii="Times New Roman" w:hAnsi="Times New Roman" w:cs="Times New Roman" w:hint="eastAsia"/>
+        </w:rPr>
+        <w:t>表示竞争平台</w:t>
+      </w:r>
+      <w:r>
+        <w:rPr>
+          <w:rFonts w:ascii="Times New Roman" w:hAnsi="Times New Roman" w:cs="Times New Roman" w:hint="eastAsia"/>
+        </w:rPr>
+        <w:t xml:space="preserve"> j </w:t>
+      </w:r>
+      <w:r>
+        <w:rPr>
+          <w:rFonts w:ascii="Times New Roman" w:hAnsi="Times New Roman" w:cs="Times New Roman" w:hint="eastAsia"/>
+        </w:rPr>
+        <w:t>的价格如何干扰平台</w:t>
+      </w:r>
+      <w:r>
+        <w:rPr>
+          <w:rFonts w:ascii="Times New Roman" w:hAnsi="Times New Roman" w:cs="Times New Roman" w:hint="eastAsia"/>
+        </w:rPr>
+        <w:t xml:space="preserve"> </w:t>
+      </w:r>
+      <w:r>
+        <w:rPr>
+          <w:position w:val="-6"/>
+        </w:rPr>
+        <w:object w:dxaOrig="139" w:dyaOrig="260" w14:anchorId="1953BF5F">
+          <v:shape id="_x0000_i1206" type="#_x0000_t75" style="width:7.05pt;height:12.8pt" o:ole="">
+            <v:imagedata r:id="rId336" o:title=""/>
+          </v:shape>
+          <o:OLEObject Type="Embed" ProgID="Equation.DSMT4" ShapeID="_x0000_i1206" DrawAspect="Content" ObjectID="_1790598243" r:id="rId337"/>
+        </w:object>
+      </w:r>
+      <w:r>
+        <w:rPr>
+          <w:rFonts w:ascii="Times New Roman" w:hAnsi="Times New Roman" w:cs="Times New Roman" w:hint="eastAsia"/>
+        </w:rPr>
+        <w:t xml:space="preserve"> </w:t>
+      </w:r>
+      <w:r>
+        <w:rPr>
+          <w:rFonts w:ascii="Times New Roman" w:hAnsi="Times New Roman" w:cs="Times New Roman" w:hint="eastAsia"/>
+        </w:rPr>
+        <w:t>的需求。这两个因素的作用被假设是独立的，因此需求可以拆解为两部分进行分析。</w:t>
+      </w:r>
+    </w:p>
+    <w:p>
+      <w:pPr>
+        <w:spacing w:line="480" w:lineRule="exact"/>
+        <w:ind w:firstLineChars="200" w:firstLine="420"/>
+        <w:rPr>
+          <w:rFonts w:ascii="Times New Roman" w:hAnsi="Times New Roman" w:cs="Times New Roman" w:hint="eastAsia"/>
+        </w:rPr>
+      </w:pPr>
+    </w:p>
+    <w:p>
+      <w:pPr>
+        <w:spacing w:line="480" w:lineRule="exact"/>
+        <w:ind w:firstLineChars="200" w:firstLine="420"/>
+        <w:rPr>
+          <w:rFonts w:ascii="Times New Roman" w:hAnsi="Times New Roman" w:cs="Times New Roman" w:hint="eastAsia"/>
+        </w:rPr>
+      </w:pPr>
+      <w:r>
+        <w:rPr>
+          <w:rFonts w:ascii="Times New Roman" w:hAnsi="Times New Roman" w:cs="Times New Roman" w:hint="eastAsia"/>
+        </w:rPr>
+        <w:t>价格与需求之间存在非线性关系。在实际市场中，当价格较低时，消费者对价格变化的</w:t>
+      </w:r>
+      <w:r>
+        <w:rPr>
+          <w:rFonts w:ascii="Times New Roman" w:hAnsi="Times New Roman" w:cs="Times New Roman" w:hint="eastAsia"/>
+        </w:rPr>
+        <w:lastRenderedPageBreak/>
+        <w:t>敏感性较弱，即需求不会随价格小幅变动而剧烈变化；然而，当价格超过某个临界点后，需求会显著下降。这种现象可通过以下函数形式描述：</w:t>
+      </w:r>
+    </w:p>
+    <w:p>
+      <w:pPr>
+        <w:spacing w:line="480" w:lineRule="exact"/>
+        <w:ind w:firstLineChars="200" w:firstLine="420"/>
+        <w:rPr>
+          <w:rFonts w:ascii="Times New Roman" w:hAnsi="Times New Roman" w:cs="Times New Roman" w:hint="eastAsia"/>
+        </w:rPr>
+      </w:pPr>
+    </w:p>
+    <w:p>
+      <w:pPr>
+        <w:spacing w:line="480" w:lineRule="exact"/>
+        <w:ind w:firstLineChars="200" w:firstLine="420"/>
+        <w:rPr>
+          <w:rFonts w:ascii="Times New Roman" w:hAnsi="Times New Roman" w:cs="Times New Roman" w:hint="eastAsia"/>
+        </w:rPr>
+      </w:pPr>
+      <w:r>
+        <w:rPr>
+          <w:rFonts w:ascii="Times New Roman" w:hAnsi="Times New Roman" w:cs="Times New Roman" w:hint="eastAsia"/>
+        </w:rPr>
+        <w:t>$</w:t>
+      </w:r>
+      <w:r>
+        <w:rPr>
+          <w:position w:val="-32"/>
+        </w:rPr>
+        <w:object w:dxaOrig="2240" w:dyaOrig="760" w14:anchorId="36A1A64B">
+          <v:shape id="_x0000_i1209" type="#_x0000_t75" style="width:112.2pt;height:38pt" o:ole="">
+            <v:imagedata r:id="rId338" o:title=""/>
+          </v:shape>
+          <o:OLEObject Type="Embed" ProgID="Equation.DSMT4" ShapeID="_x0000_i1209" DrawAspect="Content" ObjectID="_1790598244" r:id="rId339"/>
+        </w:object>
+      </w:r>
+      <w:r>
+        <w:rPr>
+          <w:rFonts w:ascii="Times New Roman" w:hAnsi="Times New Roman" w:cs="Times New Roman" w:hint="eastAsia"/>
+        </w:rPr>
+        <w:t>$</w:t>
+      </w:r>
+    </w:p>
+    <w:p>
+      <w:pPr>
+        <w:spacing w:line="480" w:lineRule="exact"/>
+        <w:ind w:firstLineChars="200" w:firstLine="420"/>
+        <w:rPr>
+          <w:rFonts w:ascii="Times New Roman" w:hAnsi="Times New Roman" w:cs="Times New Roman" w:hint="eastAsia"/>
+        </w:rPr>
+      </w:pPr>
+    </w:p>
+    <w:p>
+      <w:pPr>
+        <w:spacing w:line="480" w:lineRule="exact"/>
+        <w:ind w:firstLineChars="200" w:firstLine="420"/>
+        <w:rPr>
+          <w:rFonts w:ascii="Times New Roman" w:hAnsi="Times New Roman" w:cs="Times New Roman" w:hint="eastAsia"/>
+        </w:rPr>
+      </w:pPr>
+      <w:r>
+        <w:rPr>
+          <w:rFonts w:ascii="Times New Roman" w:hAnsi="Times New Roman" w:cs="Times New Roman" w:hint="eastAsia"/>
+        </w:rPr>
+        <w:t>其中，</w:t>
+      </w:r>
+      <w:r>
+        <w:rPr>
+          <w:rFonts w:ascii="Times New Roman" w:hAnsi="Times New Roman" w:cs="Times New Roman" w:hint="eastAsia"/>
+        </w:rPr>
+        <w:t xml:space="preserve">a </w:t>
+      </w:r>
+      <w:r>
+        <w:rPr>
+          <w:rFonts w:ascii="Times New Roman" w:hAnsi="Times New Roman" w:cs="Times New Roman" w:hint="eastAsia"/>
+        </w:rPr>
+        <w:t>是平台的初始需求规模，在无竞争情况下反映平台的最大市场份额；</w:t>
+      </w:r>
+      <w:r>
+        <w:rPr>
+          <w:rFonts w:ascii="Times New Roman" w:hAnsi="Times New Roman" w:cs="Times New Roman" w:hint="eastAsia"/>
+        </w:rPr>
+        <w:t xml:space="preserve">b </w:t>
+      </w:r>
+      <w:r>
+        <w:rPr>
+          <w:rFonts w:ascii="Times New Roman" w:hAnsi="Times New Roman" w:cs="Times New Roman" w:hint="eastAsia"/>
+        </w:rPr>
+        <w:t>衡量消费者对价格变化的敏感度，值越大表示消费者对价格的变化更为敏感；</w:t>
+      </w:r>
+      <w:r>
+        <w:rPr>
+          <w:position w:val="-6"/>
+        </w:rPr>
+        <w:object w:dxaOrig="240" w:dyaOrig="220" w14:anchorId="6B646E3F">
+          <v:shape id="_x0000_i1212" type="#_x0000_t75" style="width:11.95pt;height:11.05pt" o:ole="">
+            <v:imagedata r:id="rId340" o:title=""/>
+          </v:shape>
+          <o:OLEObject Type="Embed" ProgID="Equation.DSMT4" ShapeID="_x0000_i1212" DrawAspect="Content" ObjectID="_1790598245" r:id="rId341"/>
+        </w:object>
+      </w:r>
+      <w:r>
+        <w:rPr>
+          <w:rFonts w:ascii="Times New Roman" w:hAnsi="Times New Roman" w:cs="Times New Roman" w:hint="eastAsia"/>
+        </w:rPr>
+        <w:t xml:space="preserve"> </w:t>
+      </w:r>
+      <w:r>
+        <w:rPr>
+          <w:rFonts w:ascii="Times New Roman" w:hAnsi="Times New Roman" w:cs="Times New Roman" w:hint="eastAsia"/>
+        </w:rPr>
+        <w:t>为价格弹性参数，调节需求对价格变化的非线性响应。该模型揭示，当价格</w:t>
+      </w:r>
+      <w:r>
+        <w:rPr>
+          <w:rFonts w:ascii="Times New Roman" w:hAnsi="Times New Roman" w:cs="Times New Roman" w:hint="eastAsia"/>
+        </w:rPr>
+        <w:t xml:space="preserve"> </w:t>
+      </w:r>
+      <w:r>
+        <w:rPr>
+          <w:position w:val="-12"/>
+        </w:rPr>
+        <w:object w:dxaOrig="260" w:dyaOrig="360" w14:anchorId="4D2CC345">
+          <v:shape id="_x0000_i1215" type="#_x0000_t75" style="width:12.8pt;height:18.1pt" o:ole="">
+            <v:imagedata r:id="rId342" o:title=""/>
+          </v:shape>
+          <o:OLEObject Type="Embed" ProgID="Equation.DSMT4" ShapeID="_x0000_i1215" DrawAspect="Content" ObjectID="_1790598246" r:id="rId343"/>
+        </w:object>
+      </w:r>
+      <w:r>
+        <w:rPr>
+          <w:rFonts w:ascii="Times New Roman" w:hAnsi="Times New Roman" w:cs="Times New Roman" w:hint="eastAsia"/>
+        </w:rPr>
+        <w:t xml:space="preserve"> </w:t>
+      </w:r>
+      <w:r>
+        <w:rPr>
+          <w:rFonts w:ascii="Times New Roman" w:hAnsi="Times New Roman" w:cs="Times New Roman" w:hint="eastAsia"/>
+        </w:rPr>
+        <w:t>较小时，分子项</w:t>
+      </w:r>
+      <w:r>
+        <w:rPr>
+          <w:rFonts w:ascii="Times New Roman" w:hAnsi="Times New Roman" w:cs="Times New Roman" w:hint="eastAsia"/>
+        </w:rPr>
+        <w:t xml:space="preserve"> </w:t>
+      </w:r>
+      <w:r>
+        <w:rPr>
+          <w:position w:val="-12"/>
+        </w:rPr>
+        <w:object w:dxaOrig="360" w:dyaOrig="360" w14:anchorId="5494204A">
+          <v:shape id="_x0000_i1218" type="#_x0000_t75" style="width:18.1pt;height:18.1pt" o:ole="">
+            <v:imagedata r:id="rId344" o:title=""/>
+          </v:shape>
+          <o:OLEObject Type="Embed" ProgID="Equation.DSMT4" ShapeID="_x0000_i1218" DrawAspect="Content" ObjectID="_1790598247" r:id="rId345"/>
+        </w:object>
+      </w:r>
+      <w:r>
+        <w:rPr>
+          <w:rFonts w:ascii="Times New Roman" w:hAnsi="Times New Roman" w:cs="Times New Roman" w:hint="eastAsia"/>
+        </w:rPr>
+        <w:t xml:space="preserve"> </w:t>
+      </w:r>
+      <w:r>
+        <w:rPr>
+          <w:rFonts w:ascii="Times New Roman" w:hAnsi="Times New Roman" w:cs="Times New Roman" w:hint="eastAsia"/>
+        </w:rPr>
+        <w:t>呈近似线性增长，需求随价格小幅变化而较为敏感；而随着价格上升，分母</w:t>
+      </w:r>
+      <w:r>
+        <w:rPr>
+          <w:rFonts w:ascii="Times New Roman" w:hAnsi="Times New Roman" w:cs="Times New Roman" w:hint="eastAsia"/>
+        </w:rPr>
+        <w:t xml:space="preserve"> </w:t>
+      </w:r>
+      <w:r>
+        <w:rPr>
+          <w:position w:val="-12"/>
+        </w:rPr>
+        <w:object w:dxaOrig="720" w:dyaOrig="360" w14:anchorId="50627F5E">
+          <v:shape id="_x0000_i1221" type="#_x0000_t75" style="width:36.2pt;height:18.1pt" o:ole="">
+            <v:imagedata r:id="rId346" o:title=""/>
+          </v:shape>
+          <o:OLEObject Type="Embed" ProgID="Equation.DSMT4" ShapeID="_x0000_i1221" DrawAspect="Content" ObjectID="_1790598248" r:id="rId347"/>
+        </w:object>
+      </w:r>
+      <w:r>
+        <w:rPr>
+          <w:rFonts w:ascii="Times New Roman" w:hAnsi="Times New Roman" w:cs="Times New Roman" w:hint="eastAsia"/>
+        </w:rPr>
+        <w:t xml:space="preserve"> </w:t>
+      </w:r>
+      <w:r>
+        <w:rPr>
+          <w:rFonts w:ascii="Times New Roman" w:hAnsi="Times New Roman" w:cs="Times New Roman" w:hint="eastAsia"/>
+        </w:rPr>
+        <w:t>的增长放缓了需求减少的速度，体现出非线性弹性。</w:t>
+      </w:r>
+    </w:p>
+    <w:p>
+      <w:pPr>
+        <w:spacing w:line="480" w:lineRule="exact"/>
+        <w:ind w:firstLineChars="200" w:firstLine="420"/>
+        <w:rPr>
+          <w:rFonts w:ascii="Times New Roman" w:hAnsi="Times New Roman" w:cs="Times New Roman" w:hint="eastAsia"/>
+        </w:rPr>
+      </w:pPr>
+    </w:p>
+    <w:p>
+      <w:pPr>
+        <w:spacing w:line="480" w:lineRule="exact"/>
+        <w:ind w:firstLineChars="200" w:firstLine="420"/>
+        <w:rPr>
+          <w:rFonts w:ascii="Times New Roman" w:hAnsi="Times New Roman" w:cs="Times New Roman" w:hint="eastAsia"/>
+        </w:rPr>
+      </w:pPr>
+      <w:r>
+        <w:rPr>
+          <w:rFonts w:ascii="Times New Roman" w:hAnsi="Times New Roman" w:cs="Times New Roman" w:hint="eastAsia"/>
+        </w:rPr>
+        <w:t>竞争平台的价格对本平台需求有显著影响。消费者在不同平台之间迁移时，会倾向于选择价格更低的平台。因此，竞争平台</w:t>
+      </w:r>
+      <w:r>
+        <w:rPr>
+          <w:rFonts w:ascii="Times New Roman" w:hAnsi="Times New Roman" w:cs="Times New Roman" w:hint="eastAsia"/>
+        </w:rPr>
+        <w:t xml:space="preserve"> j </w:t>
+      </w:r>
+      <w:r>
+        <w:rPr>
+          <w:rFonts w:ascii="Times New Roman" w:hAnsi="Times New Roman" w:cs="Times New Roman" w:hint="eastAsia"/>
+        </w:rPr>
+        <w:t>的价格</w:t>
+      </w:r>
+      <w:r>
+        <w:rPr>
+          <w:rFonts w:ascii="Times New Roman" w:hAnsi="Times New Roman" w:cs="Times New Roman" w:hint="eastAsia"/>
+        </w:rPr>
+        <w:t xml:space="preserve"> </w:t>
+      </w:r>
+      <w:r>
+        <w:rPr>
+          <w:position w:val="-14"/>
+        </w:rPr>
+        <w:object w:dxaOrig="300" w:dyaOrig="380" w14:anchorId="654E8756">
+          <v:shape id="_x0000_i1224" type="#_x0000_t75" style="width:15pt;height:19pt" o:ole="">
+            <v:imagedata r:id="rId348" o:title=""/>
+          </v:shape>
+          <o:OLEObject Type="Embed" ProgID="Equation.DSMT4" ShapeID="_x0000_i1224" DrawAspect="Content" ObjectID="_1790598249" r:id="rId349"/>
+        </w:object>
+      </w:r>
+      <w:r>
+        <w:rPr>
+          <w:rFonts w:ascii="Times New Roman" w:hAnsi="Times New Roman" w:cs="Times New Roman" w:hint="eastAsia"/>
+        </w:rPr>
+        <w:t xml:space="preserve"> </w:t>
+      </w:r>
+      <w:r>
+        <w:rPr>
+          <w:rFonts w:ascii="Times New Roman" w:hAnsi="Times New Roman" w:cs="Times New Roman" w:hint="eastAsia"/>
+        </w:rPr>
+        <w:t>通过以下模型描述其干扰效应：</w:t>
+      </w:r>
+    </w:p>
+    <w:p>
+      <w:pPr>
+        <w:spacing w:line="480" w:lineRule="exact"/>
+        <w:ind w:firstLineChars="200" w:firstLine="420"/>
+        <w:rPr>
+          <w:rFonts w:ascii="Times New Roman" w:hAnsi="Times New Roman" w:cs="Times New Roman" w:hint="eastAsia"/>
+        </w:rPr>
+      </w:pPr>
+    </w:p>
+    <w:p>
+      <w:pPr>
+        <w:spacing w:line="480" w:lineRule="exact"/>
+        <w:ind w:firstLineChars="200" w:firstLine="420"/>
+        <w:rPr>
+          <w:rFonts w:ascii="Times New Roman" w:hAnsi="Times New Roman" w:cs="Times New Roman" w:hint="eastAsia"/>
+        </w:rPr>
+      </w:pPr>
+      <w:r>
+        <w:rPr>
+          <w:rFonts w:ascii="Times New Roman" w:hAnsi="Times New Roman" w:cs="Times New Roman" w:hint="eastAsia"/>
+        </w:rPr>
+        <w:t>$</w:t>
+      </w:r>
+      <w:r>
+        <w:rPr>
+          <w:position w:val="-32"/>
+        </w:rPr>
+        <w:object w:dxaOrig="1860" w:dyaOrig="740" w14:anchorId="386D3017">
+          <v:shape id="_x0000_i1227" type="#_x0000_t75" style="width:93.2pt;height:37.1pt" o:ole="">
+            <v:imagedata r:id="rId350" o:title=""/>
+          </v:shape>
+          <o:OLEObject Type="Embed" ProgID="Equation.DSMT4" ShapeID="_x0000_i1227" DrawAspect="Content" ObjectID="_1790598250" r:id="rId351"/>
+        </w:object>
+      </w:r>
+      <w:r>
+        <w:rPr>
+          <w:rFonts w:ascii="Times New Roman" w:hAnsi="Times New Roman" w:cs="Times New Roman" w:hint="eastAsia"/>
+        </w:rPr>
+        <w:t>$</w:t>
+      </w:r>
+    </w:p>
+    <w:p>
+      <w:pPr>
+        <w:spacing w:line="480" w:lineRule="exact"/>
+        <w:ind w:firstLineChars="200" w:firstLine="420"/>
+        <w:rPr>
+          <w:rFonts w:ascii="Times New Roman" w:hAnsi="Times New Roman" w:cs="Times New Roman" w:hint="eastAsia"/>
+        </w:rPr>
+      </w:pPr>
+    </w:p>
+    <w:p>
+      <w:pPr>
+        <w:spacing w:line="480" w:lineRule="exact"/>
+        <w:ind w:firstLineChars="200" w:firstLine="420"/>
+        <w:rPr>
+          <w:rFonts w:ascii="Times New Roman" w:hAnsi="Times New Roman" w:cs="Times New Roman" w:hint="eastAsia"/>
+        </w:rPr>
+      </w:pPr>
+      <w:r>
+        <w:rPr>
+          <w:rFonts w:ascii="Times New Roman" w:hAnsi="Times New Roman" w:cs="Times New Roman" w:hint="eastAsia"/>
+        </w:rPr>
+        <w:t>其中，</w:t>
+      </w:r>
+      <w:r>
+        <w:rPr>
+          <w:rFonts w:ascii="Times New Roman" w:hAnsi="Times New Roman" w:cs="Times New Roman" w:hint="eastAsia"/>
+        </w:rPr>
+        <w:t xml:space="preserve">k </w:t>
+      </w:r>
+      <w:r>
+        <w:rPr>
+          <w:rFonts w:ascii="Times New Roman" w:hAnsi="Times New Roman" w:cs="Times New Roman" w:hint="eastAsia"/>
+        </w:rPr>
+        <w:t>衡量价格迁移效应的强度，值越大表示竞争平台价格对本平台需求的干扰越强。该模型说明，当竞争平台价格</w:t>
+      </w:r>
+      <w:r>
+        <w:rPr>
+          <w:rFonts w:ascii="Times New Roman" w:hAnsi="Times New Roman" w:cs="Times New Roman" w:hint="eastAsia"/>
+        </w:rPr>
+        <w:t xml:space="preserve"> </w:t>
+      </w:r>
+      <w:r>
+        <w:rPr>
+          <w:position w:val="-14"/>
+        </w:rPr>
+        <w:object w:dxaOrig="300" w:dyaOrig="380" w14:anchorId="45EB1480">
+          <v:shape id="_x0000_i1230" type="#_x0000_t75" style="width:15pt;height:19pt" o:ole="">
+            <v:imagedata r:id="rId352" o:title=""/>
+          </v:shape>
+          <o:OLEObject Type="Embed" ProgID="Equation.DSMT4" ShapeID="_x0000_i1230" DrawAspect="Content" ObjectID="_1790598251" r:id="rId353"/>
+        </w:object>
+      </w:r>
+      <w:r>
+        <w:rPr>
+          <w:rFonts w:ascii="Times New Roman" w:hAnsi="Times New Roman" w:cs="Times New Roman" w:hint="eastAsia"/>
+        </w:rPr>
+        <w:t xml:space="preserve"> </w:t>
+      </w:r>
+      <w:r>
+        <w:rPr>
+          <w:rFonts w:ascii="Times New Roman" w:hAnsi="Times New Roman" w:cs="Times New Roman" w:hint="eastAsia"/>
+        </w:rPr>
+        <w:t>上升时，消费者更倾向于转向平台</w:t>
+      </w:r>
+      <w:r>
+        <w:rPr>
+          <w:rFonts w:ascii="Times New Roman" w:hAnsi="Times New Roman" w:cs="Times New Roman" w:hint="eastAsia"/>
+        </w:rPr>
+        <w:t xml:space="preserve"> </w:t>
+      </w:r>
+      <w:proofErr w:type="spellStart"/>
+      <w:r>
+        <w:rPr>
+          <w:rFonts w:ascii="Times New Roman" w:hAnsi="Times New Roman" w:cs="Times New Roman" w:hint="eastAsia"/>
+        </w:rPr>
+        <w:t>i</w:t>
+      </w:r>
+      <w:proofErr w:type="spellEnd"/>
+      <w:r>
+        <w:rPr>
+          <w:rFonts w:ascii="Times New Roman" w:hAnsi="Times New Roman" w:cs="Times New Roman" w:hint="eastAsia"/>
+        </w:rPr>
+        <w:t>，从而使需求增加。</w:t>
+      </w:r>
+    </w:p>
+    <w:p>
+      <w:pPr>
+        <w:spacing w:line="480" w:lineRule="exact"/>
+        <w:ind w:firstLineChars="200" w:firstLine="420"/>
+        <w:rPr>
+          <w:rFonts w:ascii="Times New Roman" w:hAnsi="Times New Roman" w:cs="Times New Roman" w:hint="eastAsia"/>
+        </w:rPr>
+      </w:pPr>
+    </w:p>
+    <w:p>
+      <w:pPr>
+        <w:spacing w:line="480" w:lineRule="exact"/>
+        <w:ind w:firstLineChars="200" w:firstLine="420"/>
+        <w:rPr>
+          <w:rFonts w:ascii="Times New Roman" w:hAnsi="Times New Roman" w:cs="Times New Roman" w:hint="eastAsia"/>
+        </w:rPr>
+      </w:pPr>
+      <w:r>
+        <w:rPr>
+          <w:rFonts w:ascii="Times New Roman" w:hAnsi="Times New Roman" w:cs="Times New Roman" w:hint="eastAsia"/>
+        </w:rPr>
+        <w:t>为了模拟需求随时间的自然衰减，引入指数衰减项</w:t>
+      </w:r>
+      <w:r>
+        <w:rPr>
+          <w:rFonts w:ascii="Times New Roman" w:hAnsi="Times New Roman" w:cs="Times New Roman" w:hint="eastAsia"/>
+        </w:rPr>
+        <w:t xml:space="preserve"> </w:t>
+      </w:r>
+      <w:r>
+        <w:rPr>
+          <w:position w:val="-6"/>
+        </w:rPr>
+        <w:object w:dxaOrig="400" w:dyaOrig="320" w14:anchorId="1431820B">
+          <v:shape id="_x0000_i1233" type="#_x0000_t75" style="width:19.9pt;height:15.9pt" o:ole="">
+            <v:imagedata r:id="rId354" o:title=""/>
+          </v:shape>
+          <o:OLEObject Type="Embed" ProgID="Equation.DSMT4" ShapeID="_x0000_i1233" DrawAspect="Content" ObjectID="_1790598252" r:id="rId355"/>
+        </w:object>
+      </w:r>
+      <w:r>
+        <w:rPr>
+          <w:rFonts w:ascii="Times New Roman" w:hAnsi="Times New Roman" w:cs="Times New Roman" w:hint="eastAsia"/>
+        </w:rPr>
+        <w:t>，描述市场逐渐饱和、新竞争者进入或消费者偏好变化的影响。最终的时间相关需求模型表达为：</w:t>
+      </w:r>
+    </w:p>
+    <w:p>
+      <w:pPr>
+        <w:spacing w:line="480" w:lineRule="exact"/>
+        <w:ind w:firstLineChars="200" w:firstLine="420"/>
+        <w:rPr>
+          <w:rFonts w:ascii="Times New Roman" w:hAnsi="Times New Roman" w:cs="Times New Roman" w:hint="eastAsia"/>
+        </w:rPr>
+      </w:pPr>
+    </w:p>
+    <w:p>
+      <w:pPr>
+        <w:spacing w:line="480" w:lineRule="exact"/>
+        <w:ind w:firstLineChars="200" w:firstLine="420"/>
+        <w:rPr>
+          <w:rFonts w:ascii="Times New Roman" w:hAnsi="Times New Roman" w:cs="Times New Roman" w:hint="eastAsia"/>
+        </w:rPr>
+      </w:pPr>
+      <w:r>
+        <w:rPr>
+          <w:position w:val="-32"/>
+        </w:rPr>
+        <w:object w:dxaOrig="5340" w:dyaOrig="760" w14:anchorId="126A3101">
+          <v:shape id="_x0000_i1274" type="#_x0000_t75" style="width:266.8pt;height:38pt" o:ole="">
+            <v:imagedata r:id="rId356" o:title=""/>
+          </v:shape>
+          <o:OLEObject Type="Embed" ProgID="Equation.DSMT4" ShapeID="_x0000_i1274" DrawAspect="Content" ObjectID="_1790598253" r:id="rId357"/>
+        </w:object>
+      </w:r>
+    </w:p>
+    <w:p>
+      <w:pPr>
+        <w:spacing w:line="480" w:lineRule="exact"/>
+        <w:ind w:firstLineChars="200" w:firstLine="420"/>
+        <w:rPr>
+          <w:rFonts w:ascii="Times New Roman" w:hAnsi="Times New Roman" w:cs="Times New Roman" w:hint="eastAsia"/>
+        </w:rPr>
+      </w:pPr>
+    </w:p>
+    <w:p>
+      <w:pPr>
+        <w:spacing w:line="480" w:lineRule="exact"/>
+        <w:ind w:firstLineChars="200" w:firstLine="420"/>
+        <w:rPr>
+          <w:rFonts w:ascii="Times New Roman" w:hAnsi="Times New Roman" w:cs="Times New Roman"/>
+        </w:rPr>
+      </w:pPr>
+      <w:r>
+        <w:rPr>
+          <w:rFonts w:ascii="Times New Roman" w:hAnsi="Times New Roman" w:cs="Times New Roman" w:hint="eastAsia"/>
+        </w:rPr>
+        <w:t>该模型中的符号定义如下：</w:t>
+      </w:r>
+      <w:r>
+        <w:rPr>
+          <w:position w:val="-14"/>
+        </w:rPr>
+        <w:object w:dxaOrig="1200" w:dyaOrig="400" w14:anchorId="592BECCE">
+          <v:shape id="_x0000_i1239" type="#_x0000_t75" style="width:60.05pt;height:19.9pt" o:ole="">
+            <v:imagedata r:id="rId358" o:title=""/>
+          </v:shape>
+          <o:OLEObject Type="Embed" ProgID="Equation.DSMT4" ShapeID="_x0000_i1239" DrawAspect="Content" ObjectID="_1790598254" r:id="rId359"/>
+        </w:object>
+      </w:r>
+      <w:r>
+        <w:rPr>
+          <w:rFonts w:ascii="Times New Roman" w:hAnsi="Times New Roman" w:cs="Times New Roman" w:hint="eastAsia"/>
+        </w:rPr>
+        <w:t xml:space="preserve"> </w:t>
+      </w:r>
+      <w:r>
+        <w:rPr>
+          <w:rFonts w:ascii="Times New Roman" w:hAnsi="Times New Roman" w:cs="Times New Roman" w:hint="eastAsia"/>
+        </w:rPr>
+        <w:t>表示平台</w:t>
+      </w:r>
+      <w:r>
+        <w:rPr>
+          <w:rFonts w:ascii="Times New Roman" w:hAnsi="Times New Roman" w:cs="Times New Roman" w:hint="eastAsia"/>
+        </w:rPr>
+        <w:t xml:space="preserve"> </w:t>
+      </w:r>
+      <w:r>
+        <w:rPr>
+          <w:position w:val="-6"/>
+        </w:rPr>
+        <w:object w:dxaOrig="139" w:dyaOrig="260" w14:anchorId="5791F6E5">
+          <v:shape id="_x0000_i1242" type="#_x0000_t75" style="width:7.05pt;height:12.8pt" o:ole="">
+            <v:imagedata r:id="rId360" o:title=""/>
+          </v:shape>
+          <o:OLEObject Type="Embed" ProgID="Equation.DSMT4" ShapeID="_x0000_i1242" DrawAspect="Content" ObjectID="_1790598255" r:id="rId361"/>
+        </w:object>
+      </w:r>
+      <w:r>
+        <w:rPr>
+          <w:rFonts w:ascii="Times New Roman" w:hAnsi="Times New Roman" w:cs="Times New Roman" w:hint="eastAsia"/>
+        </w:rPr>
+        <w:t xml:space="preserve"> </w:t>
+      </w:r>
+      <w:r>
+        <w:rPr>
+          <w:rFonts w:ascii="Times New Roman" w:hAnsi="Times New Roman" w:cs="Times New Roman" w:hint="eastAsia"/>
+        </w:rPr>
+        <w:t>在时刻</w:t>
+      </w:r>
+      <w:r>
+        <w:rPr>
+          <w:rFonts w:ascii="Times New Roman" w:hAnsi="Times New Roman" w:cs="Times New Roman" w:hint="eastAsia"/>
+        </w:rPr>
+        <w:t xml:space="preserve"> t </w:t>
+      </w:r>
+      <w:r>
+        <w:rPr>
+          <w:rFonts w:ascii="Times New Roman" w:hAnsi="Times New Roman" w:cs="Times New Roman" w:hint="eastAsia"/>
+        </w:rPr>
+        <w:t>的需求量；</w:t>
+      </w:r>
+      <w:r>
+        <w:rPr>
+          <w:rFonts w:ascii="Times New Roman" w:hAnsi="Times New Roman" w:cs="Times New Roman" w:hint="eastAsia"/>
+        </w:rPr>
+        <w:t xml:space="preserve">a </w:t>
+      </w:r>
+      <w:r>
+        <w:rPr>
+          <w:rFonts w:ascii="Times New Roman" w:hAnsi="Times New Roman" w:cs="Times New Roman" w:hint="eastAsia"/>
+        </w:rPr>
+        <w:t>表示平台的初始需求规模，反映其在无竞争情况下的最大市场份额；</w:t>
+      </w:r>
+      <w:r>
+        <w:rPr>
+          <w:rFonts w:ascii="Times New Roman" w:hAnsi="Times New Roman" w:cs="Times New Roman" w:hint="eastAsia"/>
+        </w:rPr>
+        <w:t xml:space="preserve">b </w:t>
+      </w:r>
+      <w:r>
+        <w:rPr>
+          <w:rFonts w:ascii="Times New Roman" w:hAnsi="Times New Roman" w:cs="Times New Roman" w:hint="eastAsia"/>
+        </w:rPr>
+        <w:t>表示消费者对价格变动的敏感度，数值越大表示消费者对价格变化的响应越强烈；</w:t>
+      </w:r>
+      <w:r>
+        <w:rPr>
+          <w:rFonts w:ascii="Times New Roman" w:hAnsi="Times New Roman" w:cs="Times New Roman" w:hint="eastAsia"/>
+        </w:rPr>
+        <w:t xml:space="preserve">k </w:t>
+      </w:r>
+      <w:r>
+        <w:rPr>
+          <w:rFonts w:ascii="Times New Roman" w:hAnsi="Times New Roman" w:cs="Times New Roman" w:hint="eastAsia"/>
+        </w:rPr>
+        <w:t>表示价格迁移效应系数，描述竞争平台价格变化对本平台需求的干扰强度；</w:t>
+      </w:r>
+      <w:r>
+        <w:rPr>
+          <w:position w:val="-6"/>
+        </w:rPr>
+        <w:object w:dxaOrig="240" w:dyaOrig="220" w14:anchorId="4534DFF6">
+          <v:shape id="_x0000_i1245" type="#_x0000_t75" style="width:11.95pt;height:11.05pt" o:ole="">
+            <v:imagedata r:id="rId362" o:title=""/>
+          </v:shape>
+          <o:OLEObject Type="Embed" ProgID="Equation.DSMT4" ShapeID="_x0000_i1245" DrawAspect="Content" ObjectID="_1790598256" r:id="rId363"/>
+        </w:object>
+      </w:r>
+      <w:r>
+        <w:rPr>
+          <w:rFonts w:ascii="Times New Roman" w:hAnsi="Times New Roman" w:cs="Times New Roman" w:hint="eastAsia"/>
+        </w:rPr>
+        <w:t xml:space="preserve"> </w:t>
+      </w:r>
+      <w:r>
+        <w:rPr>
+          <w:rFonts w:ascii="Times New Roman" w:hAnsi="Times New Roman" w:cs="Times New Roman" w:hint="eastAsia"/>
+        </w:rPr>
+        <w:t>为价格弹性参数，调节需求对价格变化的非线性响应；</w:t>
+      </w:r>
+      <w:r>
+        <w:rPr>
+          <w:position w:val="-6"/>
+        </w:rPr>
+        <w:object w:dxaOrig="400" w:dyaOrig="320" w14:anchorId="2C302E37">
+          <v:shape id="_x0000_i1248" type="#_x0000_t75" style="width:19.9pt;height:15.9pt" o:ole="">
+            <v:imagedata r:id="rId364" o:title=""/>
+          </v:shape>
+          <o:OLEObject Type="Embed" ProgID="Equation.DSMT4" ShapeID="_x0000_i1248" DrawAspect="Content" ObjectID="_1790598257" r:id="rId365"/>
+        </w:object>
+      </w:r>
+      <w:r>
+        <w:rPr>
+          <w:rFonts w:ascii="Times New Roman" w:hAnsi="Times New Roman" w:cs="Times New Roman" w:hint="eastAsia"/>
+        </w:rPr>
+        <w:t xml:space="preserve"> </w:t>
+      </w:r>
+      <w:r>
+        <w:rPr>
+          <w:rFonts w:ascii="Times New Roman" w:hAnsi="Times New Roman" w:cs="Times New Roman" w:hint="eastAsia"/>
+        </w:rPr>
+        <w:t>为指数衰减项，模拟需求随时间推移而减少的趋势。</w:t>
+      </w:r>
+    </w:p>
+    <w:p>
+      <w:pPr>
+        <w:spacing w:line="480" w:lineRule="exact"/>
+        <w:ind w:firstLineChars="200" w:firstLine="420"/>
+        <w:rPr>
+          <w:rFonts w:ascii="Times New Roman" w:hAnsi="Times New Roman" w:cs="Times New Roman" w:hint="eastAsia"/>
         </w:rPr>
       </w:pPr>
     </w:p>
@@ -6631,7 +7628,6 @@
   <w:style w:type="character" w:default="1" w:styleId="a0">
     <w:name w:val="Default Paragraph Font"/>
     <w:uiPriority w:val="1"/>
-    <w:semiHidden/>
     <w:unhideWhenUsed/>
   </w:style>
   <w:style w:type="table" w:default="1" w:styleId="a1">
